--- a/EUROPASS_CV_Shashank_Reddy_Sunkara.docx
+++ b/EUROPASS_CV_Shashank_Reddy_Sunkara.docx
@@ -102,16 +102,7 @@
           <w:shd w:fill="auto" w:val="clear"/>
         </w:rPr>
       </w:pPr>
-      <w:r>
-        <w:object w:dxaOrig="1923" w:dyaOrig="1923">
-          <v:rect xmlns:o="urn:schemas-microsoft-com:office:office" xmlns:v="urn:schemas-microsoft-com:vml" id="rectole0000000000" style="width:96.150000pt;height:96.150000pt" o:preferrelative="t" o:ole="">
-            <o:lock v:ext="edit"/>
-            <v:imagedata xmlns:r="http://schemas.openxmlformats.org/officeDocument/2006/relationships" r:id="docRId1" o:title=""/>
-          </v:rect>
-          <o:OLEObject xmlns:r="http://schemas.openxmlformats.org/officeDocument/2006/relationships" xmlns:o="urn:schemas-microsoft-com:office:office" Type="Embed" ProgID="StaticMetafile" DrawAspect="Content" ObjectID="0000000000" ShapeID="rectole0000000000" r:id="docRId0"/>
-        </w:object>
-      </w:r>
-      <w:hyperlink xmlns:r="http://schemas.openxmlformats.org/officeDocument/2006/relationships" r:id="docRId2">
+      <w:hyperlink xmlns:r="http://schemas.openxmlformats.org/officeDocument/2006/relationships" r:id="docRId0">
         <w:r>
           <w:rPr>
             <w:rFonts w:ascii="Garamond" w:hAnsi="Garamond" w:cs="Garamond" w:eastAsia="Garamond"/>
@@ -126,6 +117,31 @@
           <w:t xml:space="preserve">https://shashankreddysunkara.github.io/blog/</w:t>
         </w:r>
       </w:hyperlink>
+    </w:p>
+    <w:p>
+      <w:pPr>
+        <w:spacing w:before="0" w:after="120" w:line="240"/>
+        <w:ind w:right="0" w:left="0" w:firstLine="0"/>
+        <w:jc w:val="center"/>
+        <w:rPr>
+          <w:rFonts w:ascii="Garamond" w:hAnsi="Garamond" w:cs="Garamond" w:eastAsia="Garamond"/>
+          <w:caps w:val="true"/>
+          <w:color w:val="auto"/>
+          <w:spacing w:val="80"/>
+          <w:position w:val="0"/>
+          <w:sz w:val="20"/>
+          <w:shd w:fill="auto" w:val="clear"/>
+        </w:rPr>
+      </w:pPr>
+      <w:r>
+        <w:object w:dxaOrig="1944" w:dyaOrig="1944">
+          <v:rect xmlns:o="urn:schemas-microsoft-com:office:office" xmlns:v="urn:schemas-microsoft-com:vml" id="rectole0000000000" style="width:97.200000pt;height:97.200000pt" o:preferrelative="t" o:ole="">
+            <o:lock v:ext="edit"/>
+            <v:imagedata xmlns:r="http://schemas.openxmlformats.org/officeDocument/2006/relationships" r:id="docRId2" o:title=""/>
+          </v:rect>
+          <o:OLEObject xmlns:r="http://schemas.openxmlformats.org/officeDocument/2006/relationships" xmlns:o="urn:schemas-microsoft-com:office:office" Type="Embed" ProgID="StaticMetafile" DrawAspect="Content" ObjectID="0000000000" ShapeID="rectole0000000000" r:id="docRId1"/>
+        </w:object>
+      </w:r>
     </w:p>
     <w:tbl>
       <w:tblPr/>
@@ -263,25 +279,6 @@
               </w:rPr>
               <w:t xml:space="preserve">present</w:t>
             </w:r>
-          </w:p>
-          <w:p>
-            <w:pPr>
-              <w:tabs>
-                <w:tab w:val="left" w:pos="2125" w:leader="none"/>
-                <w:tab w:val="right" w:pos="6480" w:leader="none"/>
-              </w:tabs>
-              <w:spacing w:before="120" w:after="0" w:line="240"/>
-              <w:ind w:right="0" w:left="0" w:firstLine="0"/>
-              <w:jc w:val="left"/>
-              <w:rPr>
-                <w:rFonts w:ascii="Verdana" w:hAnsi="Verdana" w:cs="Verdana" w:eastAsia="Verdana"/>
-                <w:color w:val="auto"/>
-                <w:spacing w:val="0"/>
-                <w:position w:val="0"/>
-                <w:sz w:val="18"/>
-                <w:shd w:fill="auto" w:val="clear"/>
-              </w:rPr>
-            </w:pPr>
           </w:p>
           <w:p>
             <w:pPr>

--- a/EUROPASS_CV_Shashank_Reddy_Sunkara.docx
+++ b/EUROPASS_CV_Shashank_Reddy_Sunkara.docx
@@ -494,44 +494,21 @@
           <w:rFonts w:ascii="Roboto" w:cs="Roboto" w:eastAsia="Roboto" w:hAnsi="Roboto"/>
           <w:rtl w:val="0"/>
         </w:rPr>
-        <w:t xml:space="preserve">| Azure (1) | Cloud Foundry (2) | Openstack (2) | Openshift (2) | Jenkins (JCasC) (4) | TravisCI (1) | Github Actions (1) | GitLab (1) | Docker (docker-compose, and docker swarm) (4) | Kubernetes </w:t>
-      </w:r>
-      <w:r>
-        <w:rPr>
-          <w:rtl w:val="0"/>
-        </w:rPr>
-        <w:t xml:space="preserve">(K8S)</w:t>
-      </w:r>
-      <w:r>
-        <w:rPr>
-          <w:rFonts w:ascii="Roboto" w:cs="Roboto" w:eastAsia="Roboto" w:hAnsi="Roboto"/>
-          <w:rtl w:val="0"/>
-        </w:rPr>
-        <w:t xml:space="preserve"> (1) | Ansible (3) | Terraform (1) | ELK (4) | Grafana (4) | Zabbix (4) | App Dynamics (3) | Sentry (2) | Redis cluster (4) | Kafka (4) | SonarQube (4) | Linux Ubuntu 18.04 (4) | Atlassian Products (Jira, Confluence, and Ops works) (4) | Bash Scripting (4) | Databases (PostgreSQL, RDS, and WAS) (4) | Nginx (4) | Java 8 (3) | Python 3 (2) | Postman (4)</w:t>
-      </w:r>
-      <w:r>
-        <w:rPr>
-          <w:rtl w:val="0"/>
-        </w:rPr>
-        <w:t xml:space="preserve"> | Network stack (4) | </w:t>
-      </w:r>
-      <w:r>
-        <w:rPr>
-          <w:rFonts w:ascii="Roboto" w:cs="Roboto" w:eastAsia="Roboto" w:hAnsi="Roboto"/>
-          <w:rtl w:val="0"/>
-        </w:rPr>
-        <w:t xml:space="preserve">Agile / Scrum (4) </w:t>
-      </w:r>
-      <w:r>
-        <w:rPr>
-          <w:rtl w:val="0"/>
-        </w:rPr>
-        <w:t xml:space="preserve">| ECS (1) | EKS (1) | Microservices (4) | Gitlab (1) | Database administrator (4) | System administrator (4) | Platform / Infrastructure / Software as a Service (4) | Configuration management tools (4) | Infra management (4) | API / back-end debug (4)</w:t>
-      </w:r>
-      <w:r>
-        <w:rPr>
-          <w:rtl w:val="0"/>
-        </w:rPr>
+        <w:t xml:space="preserve">| Azure (1) | Cloud Foundry (2) | Openstack (2) | Openshift (2) | ECS &amp; EKS (1) | Jenkins (JCasC) (4) | TravisCI (1) | Github Actions (1) | GitLab (1) | Docker (Compose &amp; Swarm) (4) | Kubernetes (1) | Ansible (3) | Terraform / IasC (1) | Microservices (4) | ELK (4) | Grafana (4) | Zabbix (4) | App Dynamics (3) | Sentry (2) | Redis cluster (4) | Kafka (4) | SonarQube (4) | Java (3) | Python (2) | Bash Scripting (4) | Databases (PostgreSQL / RDS) (4) | Nginx (4) </w:t>
+      </w:r>
+      <w:r>
+        <w:rPr>
+          <w:rFonts w:ascii="Roboto" w:cs="Roboto" w:eastAsia="Roboto" w:hAnsi="Roboto"/>
+          <w:rtl w:val="0"/>
+        </w:rPr>
+        <w:t xml:space="preserve">| SysAdmin (4) | Network stack (4) | Jira (4) | Confluence (4) | </w:t>
+      </w:r>
+      <w:r>
+        <w:rPr>
+          <w:rFonts w:ascii="Roboto" w:cs="Roboto" w:eastAsia="Roboto" w:hAnsi="Roboto"/>
+          <w:rtl w:val="0"/>
+        </w:rPr>
+        <w:t xml:space="preserve">Agile / Scrum (4) | ISO (1)</w:t>
       </w:r>
     </w:p>
     <w:p>
@@ -708,28 +685,29 @@
       </w:r>
       <w:r>
         <w:rPr>
-          <w:rtl w:val="0"/>
-        </w:rPr>
-        <w:t xml:space="preserve">DataCultr provides smartphone-as-a-tool-services on risk reduction for new credit lines to customers, with over 20m+ users and 60m+ logins daily. I’m leading an agile team of 4 setting up, configuring, and securing 15+ AWS cloud services, laying stress on open communication and providing continuous feedback. I improve, manage, and document end-to-end infrastructure, CI-CD pipelines, monitoring (servers + logs), security (infra + apps), compliance, and Data Loss Prevention measures. So far I have created 30 servers out of 45, 3 Classic Load Balancers, 3 RDS, 2 ElastiCache with Redis engine, 2 EFS, Guard Duty, 30 encrypted volumes (Encryption at Rest), SSL (Encryption in-transit), 30 SG, cost optimization setup for production and lower environments. Worked on IasC via Terraform, CasC via Ansible, JCasC via Jenkins, and shell scripts. Reduced latency in load balancers by 100sec by optimizing nginx reverse proxy servers configuration to process over 60m requests per day. Optimized processes and threads for a Python app based on uWSGI to provide more compute and throughput. Eradicated and secured (App + DB) 3 types of attacker viruses, files, and crons on 7 impacted prod and lower environment servers.</w:t>
-      </w:r>
-      <w:r>
-        <w:rPr>
-          <w:rFonts w:ascii="Roboto" w:cs="Roboto" w:eastAsia="Roboto" w:hAnsi="Roboto"/>
-          <w:b w:val="1"/>
-          <w:rtl w:val="0"/>
-        </w:rPr>
-        <w:br w:type="textWrapping"/>
-        <w:t xml:space="preserve">Project 2: </w:t>
-      </w:r>
-      <w:r>
-        <w:rPr>
-          <w:rtl w:val="0"/>
-        </w:rPr>
-        <w:t xml:space="preserve">Cloud Migration - Successfully led an Azure to AWS migration project by using automated migration tools &amp; manual setup within 3 weeks (critical deadline) by reducing VMs footprint from 75 to 31, following best practices and AWS Well Architected 5 pillars principles. Project 3: ITSM ISO Certification - Led successful 2 month planning, designing, and implementation of tasks based on ITSM ISO principles to get certified by ISO for current company.</w:t>
-      </w:r>
-      <w:r>
-        <w:rPr>
-          <w:rFonts w:ascii="Roboto" w:cs="Roboto" w:eastAsia="Roboto" w:hAnsi="Roboto"/>
+          <w:rFonts w:ascii="Roboto" w:cs="Roboto" w:eastAsia="Roboto" w:hAnsi="Roboto"/>
+          <w:rtl w:val="0"/>
+        </w:rPr>
+        <w:t xml:space="preserve">DataCultr provides smartphone-as-a-tool-services on risk reduction for new credit lines to customers, with over 20m+ users and 60m+ logins daily. I’m leading an agile team of 4 setting up, configuring, and securing 15+ AWS cloud services, laying stress on open communication and providing continuous feedback. I improve, manage, and document end-to-end infrastructure, CI-CD pipelines, monitoring (servers + logs), security (infra + apps), compliance, and Data Loss Prevention measures. So far I have created 30 servers out of 45, 3 Classic Load Balancers, 3 RDS, 2 ElastiCache with Redis engine, 2 EFS, Guard Duty, 30 encrypted volumes (Encryption at Rest), SSL (Encryption in-transit), 30 SG, cost optimization setup for production and lower environments. Worked on IasC via Terraform, CasC via Ansible, JCasC via Jenkins, and shell scripts. Reduced latency in load balancers by 100sec by optimizing nginx reverse proxy servers configuration to process over 60m requests per day. Optimized processes and threads for a Python app based on uWSGI to provide more compute and throughput. Eradicated and secured (App + DB) 3 types of attacker viruses, files, and crons on 7 impacted prod and lower environment servers. </w:t>
+      </w:r>
+      <w:r>
+        <w:rPr>
+          <w:rFonts w:ascii="Roboto" w:cs="Roboto" w:eastAsia="Roboto" w:hAnsi="Roboto"/>
+          <w:rtl w:val="0"/>
+        </w:rPr>
+        <w:t xml:space="preserve">Also successfully led a cloud migration project from </w:t>
+      </w:r>
+      <w:r>
+        <w:rPr>
+          <w:rFonts w:ascii="Roboto" w:cs="Roboto" w:eastAsia="Roboto" w:hAnsi="Roboto"/>
+          <w:rtl w:val="0"/>
+        </w:rPr>
+        <w:t xml:space="preserve">Azure to AWS by using automated migration tools &amp; manual setup within 3 weeks (critical deadline). Reduced VMs footprint from 75 to 31, following best practices and AWS Well Architected 5 pillars principles.</w:t>
+      </w:r>
+      <w:r>
+        <w:rPr>
+          <w:rFonts w:ascii="Roboto" w:cs="Roboto" w:eastAsia="Roboto" w:hAnsi="Roboto"/>
+          <w:b w:val="1"/>
           <w:rtl w:val="0"/>
         </w:rPr>
         <w:t xml:space="preserve"> </w:t>
@@ -747,20 +725,7 @@
           <w:rFonts w:ascii="Roboto" w:cs="Roboto" w:eastAsia="Roboto" w:hAnsi="Roboto"/>
           <w:rtl w:val="0"/>
         </w:rPr>
-        <w:t xml:space="preserve"> AWS | Azure | Docker | Docker Compose | Docker Swarm | Jenkins | Ansible | K8 | Sentry | Grafana | Python | Shell script | Zabbix | Hava | Endpoint Protector | SonarQube | ELK | Redis | kafka | </w:t>
-      </w:r>
-      <w:r>
-        <w:rPr>
-          <w:rtl w:val="0"/>
-        </w:rPr>
-        <w:t xml:space="preserve">PostgreSQL DB 10.17</w:t>
-      </w:r>
-      <w:r>
-        <w:rPr>
-          <w:rFonts w:ascii="Roboto" w:cs="Roboto" w:eastAsia="Roboto" w:hAnsi="Roboto"/>
-          <w:rtl w:val="0"/>
-        </w:rPr>
-        <w:t xml:space="preserve"> | Nginx | ElastiCache | Ubuntu 18.04</w:t>
+        <w:t xml:space="preserve"> AWS | Azure | Docker | Docker Compose | Docker Swarm | Jenkins | Ansible | K8 | Sentry | Grafana | Python | Shell script | Zabbix | Hava | Endpoint Protector | SonarQube | ELK | Redis | kafka | PostgreSQL DB 10.17 | Nginx | ElastiCache | Ubuntu 18.04</w:t>
       </w:r>
       <w:r>
         <w:rPr>
@@ -876,16 +841,10 @@
       </w:r>
       <w:r>
         <w:rPr>
-          <w:rtl w:val="0"/>
-        </w:rPr>
-        <w:t xml:space="preserve">Worked and lived in Virginia where I created 20+ ansible playbooks for multiple application environments at Freddie Mac, which provides Federal home loan mortgages to millions of US citizens. Automated the process of deployments and credentials rotation, thereby reducing manual time-consuming tasks (up to 2 hrs) to be completed within 5 minutes. Integrated 20+ Jenkins jobs with 20+ Ansible playbooks to manage 200+ servers for multiple management tasks. Worked on both 10+ IBM Websphere Application Servers and Oracle databases. Worked on Openshift with underlying Kubernetes engine to deploy 200+ apps via Jenkins and resolved configMap issues on failed deployments.</w:t>
-      </w:r>
-      <w:r>
-        <w:rPr>
-          <w:rFonts w:ascii="Roboto" w:cs="Roboto" w:eastAsia="Roboto" w:hAnsi="Roboto"/>
-          <w:rtl w:val="0"/>
-        </w:rPr>
-        <w:t xml:space="preserve"> </w:t>
+          <w:rFonts w:ascii="Roboto" w:cs="Roboto" w:eastAsia="Roboto" w:hAnsi="Roboto"/>
+          <w:rtl w:val="0"/>
+        </w:rPr>
+        <w:t xml:space="preserve">Worked and lived in Virginia where I created 20+ ansible playbooks for multiple application environments at Freddie Mac, which provides Federal home loan mortgages to millions of US citizens. Automated the process of deployments and credentials rotation, thereby reducing manual time-consuming tasks (up to 2 hrs) to be completed within 5 minutes. Integrated 20+ Jenkins jobs with 20+ Ansible playbooks to manage 200+ servers for multiple management tasks. Worked on both 10+ IBM Websphere Application Servers and Oracle databases. Worked on Openshift with underlying Kubernetes engine to deploy 200+ apps via Jenkins and resolved configMap issues on failed deployments. </w:t>
       </w:r>
       <w:r>
         <w:rPr>
@@ -900,7 +859,7 @@
           <w:rFonts w:ascii="Roboto" w:cs="Roboto" w:eastAsia="Roboto" w:hAnsi="Roboto"/>
           <w:rtl w:val="0"/>
         </w:rPr>
-        <w:t xml:space="preserve"> AWS | Docker | Kubernetes | Openshift | IBM WAS | Oracle 11g DB| Jenkins | Ansible | Shell scripts | Java | Bit Bucket | Jira.</w:t>
+        <w:t xml:space="preserve"> AWS | Docker | Kubernetes | Openshift | IBM WAS | Oracle 11g DB| Jenkins | Ansible | Shell scripts | Java | Bitbucket | Jira.</w:t>
       </w:r>
     </w:p>
     <w:p>
@@ -988,12 +947,14 @@
       </w:r>
       <w:r>
         <w:rPr>
+          <w:rFonts w:ascii="Roboto" w:cs="Roboto" w:eastAsia="Roboto" w:hAnsi="Roboto"/>
           <w:rtl w:val="0"/>
         </w:rPr>
         <w:t xml:space="preserve">Lived and worked in Iowa for vehicle and construction manufacturing multinational John Deere on cloud integration support projects. I led the off-shore dev team to maintain and resolve Jenkins deployments and timeout issues. Created 10+ Jenkins jobs with multi-stage pipelines that perform pull, scan, and deploy at different stages via Blue-Green deployment strategy. Provided RCA and 5Y analysis on production downtime with further details from AppDynamics. Worked on single Monolithic and 30+ Microservices. Coordinated and supported the collaboration of development and infrastructure teams. I designed, developed and maintained scripts of development tools (e.B. the build, test and production systems). </w:t>
       </w:r>
       <w:r>
         <w:rPr>
+          <w:rFonts w:ascii="Roboto" w:cs="Roboto" w:eastAsia="Roboto" w:hAnsi="Roboto"/>
           <w:b w:val="1"/>
           <w:rtl w:val="0"/>
         </w:rPr>
@@ -1001,6 +962,7 @@
       </w:r>
       <w:r>
         <w:rPr>
+          <w:rFonts w:ascii="Roboto" w:cs="Roboto" w:eastAsia="Roboto" w:hAnsi="Roboto"/>
           <w:rtl w:val="0"/>
         </w:rPr>
         <w:t xml:space="preserve"> AWS | Docker | Jenkins | Cloud Foundry | PostgreSQL DB 9.6 | ElasticSearch | Logstash | Kibana | Github | ServiceNow | App Dynamics | Dynatrace | OpenShift | Java | Ansible.</w:t>
@@ -1103,12 +1065,14 @@
       </w:r>
       <w:r>
         <w:rPr>
-          <w:rtl w:val="0"/>
-        </w:rPr>
-        <w:t xml:space="preserve">For this US-American software company I implemented dockerized Grafana and ELK via Jenkins and created multiple dashboards for monitoring infra, apps, databases, and logs along with metrics. Created CSR and maintained TLS for 100+ websites. Supported the development teams in the design and rollout of continuous delivery pipelines. I developed cloud-native platforms for team along with system level programming including scripting in Bash. </w:t>
-      </w:r>
-      <w:r>
-        <w:rPr>
+          <w:rFonts w:ascii="Roboto" w:cs="Roboto" w:eastAsia="Roboto" w:hAnsi="Roboto"/>
+          <w:rtl w:val="0"/>
+        </w:rPr>
+        <w:t xml:space="preserve">For this US-American software company I implemented dockerized Grafana and ELK via Jenkins and created multiple dashboards for monitoring infra, apps, databases, and logs along with metrics. Created CSR and maintained TLS for 100+ websites. Supported the development teams in the design and rollout of continuous delivery pipelines. I developed cloud-native platforms for the team along with system level programming including scripting in Bash. </w:t>
+      </w:r>
+      <w:r>
+        <w:rPr>
+          <w:rFonts w:ascii="Roboto" w:cs="Roboto" w:eastAsia="Roboto" w:hAnsi="Roboto"/>
           <w:b w:val="1"/>
           <w:rtl w:val="0"/>
         </w:rPr>
@@ -1116,6 +1080,7 @@
       </w:r>
       <w:r>
         <w:rPr>
+          <w:rFonts w:ascii="Roboto" w:cs="Roboto" w:eastAsia="Roboto" w:hAnsi="Roboto"/>
           <w:rtl w:val="0"/>
         </w:rPr>
         <w:t xml:space="preserve"> AWS | Docker | Jenkins | Ansible | Java | Jfrog | Maven.</w:t>
@@ -1475,7 +1440,7 @@
               <wp:posOffset>0</wp:posOffset>
             </wp:positionH>
             <wp:positionV relativeFrom="paragraph">
-              <wp:posOffset>200025</wp:posOffset>
+              <wp:posOffset>247650</wp:posOffset>
             </wp:positionV>
             <wp:extent cx="1390650" cy="190500"/>
             <wp:effectExtent b="0" l="0" r="0" t="0"/>
@@ -1516,7 +1481,7 @@
       <w:footerReference r:id="rId14" w:type="default"/>
       <w:footerReference r:id="rId15" w:type="first"/>
       <w:pgSz w:h="16838" w:w="11906" w:orient="portrait"/>
-      <w:pgMar w:bottom="851" w:top="1134" w:left="1133.858267716535" w:right="1132.2047244094488" w:header="720" w:footer="720"/>
+      <w:pgMar w:bottom="851" w:top="850.3937007874016" w:left="1133.858267716535" w:right="1132.2047244094488" w:header="720" w:footer="720"/>
       <w:pgNumType w:start="1"/>
       <w:titlePg w:val="1"/>
     </w:sectPr>

--- a/EUROPASS_CV_Shashank_Reddy_Sunkara.docx
+++ b/EUROPASS_CV_Shashank_Reddy_Sunkara.docx
@@ -1,6 +1,6 @@
 
 <file path=word/document.xml><?xml version="1.0" encoding="utf-8"?>
-<w:document xmlns:mc="http://schemas.openxmlformats.org/markup-compatibility/2006" xmlns:o="urn:schemas-microsoft-com:office:office" xmlns:r="http://schemas.openxmlformats.org/officeDocument/2006/relationships" xmlns:m="http://schemas.openxmlformats.org/officeDocument/2006/math" xmlns:v="urn:schemas-microsoft-com:vml" xmlns:wp="http://schemas.openxmlformats.org/drawingml/2006/wordprocessingDrawing" xmlns:w10="urn:schemas-microsoft-com:office:word" xmlns:w="http://schemas.openxmlformats.org/wordprocessingml/2006/main" xmlns:wne="http://schemas.microsoft.com/office/word/2006/wordml" xmlns:sl="http://schemas.openxmlformats.org/schemaLibrary/2006/main" xmlns:a="http://schemas.openxmlformats.org/drawingml/2006/main" xmlns:pic="http://schemas.openxmlformats.org/drawingml/2006/picture" xmlns:c="http://schemas.openxmlformats.org/drawingml/2006/chart" xmlns:lc="http://schemas.openxmlformats.org/drawingml/2006/lockedCanvas" xmlns:dgm="http://schemas.openxmlformats.org/drawingml/2006/diagram" xmlns:wps="http://schemas.microsoft.com/office/word/2010/wordprocessingShape" xmlns:wpg="http://schemas.microsoft.com/office/word/2010/wordprocessingGroup" xmlns:w14="http://schemas.microsoft.com/office/word/2010/wordml" xmlns:w15="http://schemas.microsoft.com/office/word/2012/wordml">
+<w:document xmlns:wpc="http://schemas.microsoft.com/office/word/2010/wordprocessingCanvas" xmlns:mc="http://schemas.openxmlformats.org/markup-compatibility/2006" xmlns:o="urn:schemas-microsoft-com:office:office" xmlns:r="http://schemas.openxmlformats.org/officeDocument/2006/relationships" xmlns:m="http://schemas.openxmlformats.org/officeDocument/2006/math" xmlns:v="urn:schemas-microsoft-com:vml" xmlns:wp14="http://schemas.microsoft.com/office/word/2010/wordprocessingDrawing" xmlns:wp="http://schemas.openxmlformats.org/drawingml/2006/wordprocessingDrawing" xmlns:w="http://schemas.openxmlformats.org/wordprocessingml/2006/main" xmlns:w14="http://schemas.microsoft.com/office/word/2010/wordml" xmlns:w10="urn:schemas-microsoft-com:office:word" xmlns:w15="http://schemas.microsoft.com/office/word/2012/wordml" xmlns:wpg="http://schemas.microsoft.com/office/word/2010/wordprocessingGroup" xmlns:wpi="http://schemas.microsoft.com/office/word/2010/wordprocessingInk" xmlns:wne="http://schemas.microsoft.com/office/word/2006/wordml" xmlns:wps="http://schemas.microsoft.com/office/word/2010/wordprocessingShape" xmlns:wpsCustomData="http://www.wps.cn/officeDocument/2013/wpsCustomData" mc:Ignorable="w14 w15 wp14">
   <w:body>
     <w:p>
       <w:pPr>
@@ -10,34 +10,29 @@
         </w:tabs>
         <w:spacing w:line="240" w:lineRule="auto"/>
         <w:rPr>
-          <w:rFonts w:ascii="Roboto" w:cs="Roboto" w:eastAsia="Roboto" w:hAnsi="Roboto"/>
-          <w:b w:val="1"/>
+          <w:rFonts w:ascii="Roboto" w:hAnsi="Roboto" w:eastAsia="Roboto" w:cs="Roboto"/>
+          <w:b/>
           <w:i w:val="0"/>
           <w:sz w:val="40"/>
           <w:szCs w:val="40"/>
         </w:rPr>
       </w:pPr>
-      <w:bookmarkStart w:colFirst="0" w:colLast="0" w:name="_gjdgxs" w:id="0"/>
+      <w:bookmarkStart w:id="0" w:name="_gjdgxs" w:colFirst="0" w:colLast="0"/>
       <w:bookmarkEnd w:id="0"/>
       <w:r>
         <w:rPr>
-          <w:rFonts w:ascii="Arial" w:cs="Arial" w:eastAsia="Arial" w:hAnsi="Arial"/>
-          <w:b w:val="1"/>
+          <w:rFonts w:ascii="Arial" w:hAnsi="Arial" w:eastAsia="Arial" w:cs="Arial"/>
+          <w:b/>
           <w:i w:val="0"/>
           <w:sz w:val="40"/>
           <w:szCs w:val="40"/>
           <w:rtl w:val="0"/>
         </w:rPr>
-        <w:t xml:space="preserve">Shashank Reddy Sunkara</w:t>
-      </w:r>
-      <w:r>
-        <w:rPr>
-          <w:rtl w:val="0"/>
-        </w:rPr>
+        <w:t>Shashank Reddy Sunkara</w:t>
       </w:r>
       <w:r>
         <w:drawing>
-          <wp:anchor allowOverlap="1" behindDoc="0" distB="0" distT="0" distL="0" distR="0" hidden="0" layoutInCell="1" locked="0" relativeHeight="0" simplePos="0">
+          <wp:anchor distT="0" distB="0" distL="0" distR="0" simplePos="0" relativeHeight="251659264" behindDoc="0" locked="0" layoutInCell="1" allowOverlap="1">
             <wp:simplePos x="0" y="0"/>
             <wp:positionH relativeFrom="column">
               <wp:posOffset>4491990</wp:posOffset>
@@ -45,20 +40,21 @@
             <wp:positionV relativeFrom="paragraph">
               <wp:posOffset>0</wp:posOffset>
             </wp:positionV>
-            <wp:extent cx="1627823" cy="1627823"/>
-            <wp:effectExtent b="0" l="0" r="0" t="0"/>
-            <wp:wrapSquare wrapText="bothSides" distB="0" distT="0" distL="0" distR="0"/>
+            <wp:extent cx="1628140" cy="1628140"/>
+            <wp:effectExtent l="0" t="0" r="0" b="0"/>
+            <wp:wrapSquare wrapText="bothSides"/>
             <wp:docPr id="2" name="image1.jpg"/>
-            <a:graphic>
+            <wp:cNvGraphicFramePr/>
+            <a:graphic xmlns:a="http://schemas.openxmlformats.org/drawingml/2006/main">
               <a:graphicData uri="http://schemas.openxmlformats.org/drawingml/2006/picture">
-                <pic:pic>
+                <pic:pic xmlns:pic="http://schemas.openxmlformats.org/drawingml/2006/picture">
                   <pic:nvPicPr>
-                    <pic:cNvPr id="0" name="image1.jpg"/>
+                    <pic:cNvPr id="2" name="image1.jpg"/>
                     <pic:cNvPicPr preferRelativeResize="0"/>
                   </pic:nvPicPr>
                   <pic:blipFill>
-                    <a:blip r:embed="rId6"/>
-                    <a:srcRect b="0" l="0" r="0" t="0"/>
+                    <a:blip r:embed="rId8"/>
+                    <a:srcRect/>
                     <a:stretch>
                       <a:fillRect/>
                     </a:stretch>
@@ -68,8 +64,9 @@
                       <a:off x="0" y="0"/>
                       <a:ext cx="1627823" cy="1627823"/>
                     </a:xfrm>
-                    <a:prstGeom prst="rect"/>
-                    <a:ln/>
+                    <a:prstGeom prst="rect">
+                      <a:avLst/>
+                    </a:prstGeom>
                   </pic:spPr>
                 </pic:pic>
               </a:graphicData>
@@ -81,42 +78,37 @@
     <w:p>
       <w:pPr>
         <w:pageBreakBefore w:val="0"/>
-        <w:shd w:fill="ffffff" w:val="clear"/>
+        <w:shd w:val="clear" w:fill="FFFFFF"/>
         <w:tabs>
           <w:tab w:val="left" w:pos="2520"/>
         </w:tabs>
         <w:spacing w:line="240" w:lineRule="auto"/>
         <w:jc w:val="both"/>
         <w:rPr>
-          <w:rFonts w:ascii="Roboto" w:cs="Roboto" w:eastAsia="Roboto" w:hAnsi="Roboto"/>
+          <w:rFonts w:ascii="Roboto" w:hAnsi="Roboto" w:eastAsia="Roboto" w:cs="Roboto"/>
           <w:sz w:val="10"/>
           <w:szCs w:val="10"/>
         </w:rPr>
       </w:pPr>
-      <w:r>
-        <w:rPr>
-          <w:rtl w:val="0"/>
-        </w:rPr>
-      </w:r>
-    </w:p>
-    <w:p>
-      <w:pPr>
-        <w:pageBreakBefore w:val="0"/>
-        <w:shd w:fill="ffffff" w:val="clear"/>
+    </w:p>
+    <w:p>
+      <w:pPr>
+        <w:pageBreakBefore w:val="0"/>
+        <w:shd w:val="clear" w:fill="FFFFFF"/>
         <w:tabs>
           <w:tab w:val="left" w:pos="2520"/>
         </w:tabs>
         <w:spacing w:line="240" w:lineRule="auto"/>
         <w:jc w:val="both"/>
         <w:rPr>
-          <w:rFonts w:ascii="Arial" w:cs="Arial" w:eastAsia="Arial" w:hAnsi="Arial"/>
+          <w:rFonts w:ascii="Arial" w:hAnsi="Arial" w:eastAsia="Arial" w:cs="Arial"/>
           <w:sz w:val="26"/>
           <w:szCs w:val="26"/>
         </w:rPr>
       </w:pPr>
       <w:r>
         <w:rPr>
-          <w:rFonts w:ascii="Arial" w:cs="Arial" w:eastAsia="Arial" w:hAnsi="Arial"/>
+          <w:rFonts w:ascii="Arial" w:hAnsi="Arial" w:eastAsia="Arial" w:cs="Arial"/>
           <w:sz w:val="26"/>
           <w:szCs w:val="26"/>
           <w:rtl w:val="0"/>
@@ -127,201 +119,263 @@
     <w:p>
       <w:pPr>
         <w:pageBreakBefore w:val="0"/>
-        <w:shd w:fill="ffffff" w:val="clear"/>
+        <w:shd w:val="clear" w:fill="FFFFFF"/>
         <w:tabs>
           <w:tab w:val="left" w:pos="2520"/>
         </w:tabs>
         <w:spacing w:line="240" w:lineRule="auto"/>
         <w:jc w:val="both"/>
         <w:rPr>
-          <w:rFonts w:ascii="Calibri" w:cs="Calibri" w:eastAsia="Calibri" w:hAnsi="Calibri"/>
-          <w:i w:val="1"/>
+          <w:rFonts w:ascii="Calibri" w:hAnsi="Calibri" w:eastAsia="Calibri" w:cs="Calibri"/>
+          <w:i/>
           <w:sz w:val="18"/>
           <w:szCs w:val="18"/>
         </w:rPr>
       </w:pPr>
       <w:r>
         <w:rPr>
-          <w:rFonts w:ascii="Arial" w:cs="Arial" w:eastAsia="Arial" w:hAnsi="Arial"/>
+          <w:rFonts w:ascii="Arial" w:hAnsi="Arial" w:eastAsia="Arial" w:cs="Arial"/>
           <w:sz w:val="26"/>
           <w:szCs w:val="26"/>
           <w:rtl w:val="0"/>
         </w:rPr>
-        <w:t xml:space="preserve">Docker &amp; Grafana and work experience in the US</w:t>
-      </w:r>
-      <w:r>
-        <w:rPr>
-          <w:rtl w:val="0"/>
-        </w:rPr>
-      </w:r>
-    </w:p>
-    <w:p>
-      <w:pPr>
-        <w:pageBreakBefore w:val="0"/>
-        <w:spacing w:line="240" w:lineRule="auto"/>
-        <w:rPr>
-          <w:rFonts w:ascii="Cambria" w:cs="Cambria" w:eastAsia="Cambria" w:hAnsi="Cambria"/>
+        <w:t>Docker &amp; Grafana and work experience in the US</w:t>
+      </w:r>
+    </w:p>
+    <w:p>
+      <w:pPr>
+        <w:pageBreakBefore w:val="0"/>
+        <w:spacing w:line="240" w:lineRule="auto"/>
+        <w:rPr>
+          <w:rFonts w:ascii="Cambria" w:hAnsi="Cambria" w:eastAsia="Cambria" w:cs="Cambria"/>
           <w:sz w:val="10"/>
           <w:szCs w:val="10"/>
         </w:rPr>
       </w:pPr>
-      <w:r>
-        <w:rPr>
-          <w:rtl w:val="0"/>
-        </w:rPr>
-      </w:r>
-    </w:p>
-    <w:p>
-      <w:pPr>
-        <w:pageBreakBefore w:val="0"/>
-        <w:shd w:fill="ffffff" w:val="clear"/>
+    </w:p>
+    <w:p>
+      <w:pPr>
+        <w:pageBreakBefore w:val="0"/>
+        <w:shd w:val="clear" w:fill="FFFFFF"/>
         <w:tabs>
           <w:tab w:val="left" w:pos="2557"/>
         </w:tabs>
         <w:spacing w:line="240" w:lineRule="auto"/>
         <w:rPr>
-          <w:rFonts w:ascii="Arial" w:cs="Arial" w:eastAsia="Arial" w:hAnsi="Arial"/>
-          <w:i w:val="1"/>
-        </w:rPr>
-      </w:pPr>
-      <w:r>
-        <w:rPr>
-          <w:rFonts w:ascii="Arial" w:cs="Arial" w:eastAsia="Arial" w:hAnsi="Arial"/>
-          <w:rtl w:val="0"/>
-        </w:rPr>
-        <w:t xml:space="preserve">Warangal, India</w:t>
+          <w:rFonts w:ascii="Arial" w:hAnsi="Arial" w:eastAsia="Arial" w:cs="Arial"/>
+          <w:i/>
+        </w:rPr>
+      </w:pPr>
+      <w:r>
+        <w:rPr>
+          <w:rFonts w:ascii="Arial" w:hAnsi="Arial" w:eastAsia="Arial" w:cs="Arial"/>
+          <w:rtl w:val="0"/>
+        </w:rPr>
+        <w:t>Warangal, India</w:t>
+      </w:r>
+      <w:r>
+        <w:rPr>
+          <w:rFonts w:ascii="Arial" w:hAnsi="Arial" w:eastAsia="Arial" w:cs="Arial"/>
+          <w:rtl w:val="0"/>
+        </w:rPr>
         <w:tab/>
-        <w:t xml:space="preserve">+91 812 175 55 66</w:t>
-      </w:r>
-      <w:r>
-        <w:rPr>
-          <w:rtl w:val="0"/>
-        </w:rPr>
-      </w:r>
-    </w:p>
-    <w:p>
-      <w:pPr>
-        <w:pageBreakBefore w:val="0"/>
-        <w:shd w:fill="ffffff" w:val="clear"/>
+      </w:r>
+      <w:r>
+        <w:rPr>
+          <w:rFonts w:ascii="Arial" w:hAnsi="Arial" w:eastAsia="Arial" w:cs="Arial"/>
+          <w:rtl w:val="0"/>
+        </w:rPr>
+        <w:t>+91 812 175 55 66</w:t>
+      </w:r>
+    </w:p>
+    <w:p>
+      <w:pPr>
+        <w:pageBreakBefore w:val="0"/>
+        <w:shd w:val="clear" w:fill="FFFFFF"/>
         <w:tabs>
           <w:tab w:val="left" w:pos="2557"/>
         </w:tabs>
         <w:spacing w:line="240" w:lineRule="auto"/>
         <w:jc w:val="both"/>
         <w:rPr>
-          <w:rFonts w:ascii="Arial" w:cs="Arial" w:eastAsia="Arial" w:hAnsi="Arial"/>
-          <w:i w:val="1"/>
-        </w:rPr>
-      </w:pPr>
-      <w:r>
-        <w:rPr>
-          <w:rFonts w:ascii="Arial" w:cs="Arial" w:eastAsia="Arial" w:hAnsi="Arial"/>
-          <w:rtl w:val="0"/>
-        </w:rPr>
-        <w:t xml:space="preserve">Born 05/04/1994</w:t>
+          <w:rFonts w:ascii="Arial" w:hAnsi="Arial" w:eastAsia="Arial" w:cs="Arial"/>
+          <w:i/>
+        </w:rPr>
+      </w:pPr>
+      <w:r>
+        <w:rPr>
+          <w:rFonts w:ascii="Arial" w:hAnsi="Arial" w:eastAsia="Arial" w:cs="Arial"/>
+          <w:rtl w:val="0"/>
+        </w:rPr>
+        <w:t>Born 05/04/1994</w:t>
+      </w:r>
+      <w:r>
+        <w:rPr>
+          <w:rFonts w:ascii="Arial" w:hAnsi="Arial" w:eastAsia="Arial" w:cs="Arial"/>
+          <w:rtl w:val="0"/>
+        </w:rPr>
         <w:tab/>
       </w:r>
-      <w:hyperlink r:id="rId7">
-        <w:r>
-          <w:rPr>
-            <w:rFonts w:ascii="Arial" w:cs="Arial" w:eastAsia="Arial" w:hAnsi="Arial"/>
-            <w:b w:val="1"/>
-            <w:color w:val="1c4587"/>
-            <w:rtl w:val="0"/>
-          </w:rPr>
-          <w:t xml:space="preserve">shashankreddy.sunkara0504@gmail.com</w:t>
-        </w:r>
-      </w:hyperlink>
-      <w:r>
-        <w:rPr>
-          <w:rtl w:val="0"/>
-        </w:rPr>
-      </w:r>
-    </w:p>
-    <w:p>
-      <w:pPr>
-        <w:pageBreakBefore w:val="0"/>
-        <w:shd w:fill="ffffff" w:val="clear"/>
+      <w:r>
+        <w:fldChar w:fldCharType="begin"/>
+      </w:r>
+      <w:r>
+        <w:instrText xml:space="preserve"> HYPERLINK "mailto:shashankreddy.sunkara0504@gmail.com" \h </w:instrText>
+      </w:r>
+      <w:r>
+        <w:fldChar w:fldCharType="separate"/>
+      </w:r>
+      <w:r>
+        <w:rPr>
+          <w:rFonts w:ascii="Arial" w:hAnsi="Arial" w:eastAsia="Arial" w:cs="Arial"/>
+          <w:b/>
+          <w:color w:val="1C4587"/>
+          <w:rtl w:val="0"/>
+        </w:rPr>
+        <w:t>shashankreddy.sunkara0504@gmail.com</w:t>
+      </w:r>
+      <w:r>
+        <w:rPr>
+          <w:rFonts w:ascii="Arial" w:hAnsi="Arial" w:eastAsia="Arial" w:cs="Arial"/>
+          <w:b/>
+          <w:color w:val="1C4587"/>
+          <w:rtl w:val="0"/>
+        </w:rPr>
+        <w:fldChar w:fldCharType="end"/>
+      </w:r>
+    </w:p>
+    <w:p>
+      <w:pPr>
+        <w:pageBreakBefore w:val="0"/>
+        <w:shd w:val="clear" w:fill="FFFFFF"/>
         <w:tabs>
           <w:tab w:val="left" w:pos="2557"/>
         </w:tabs>
         <w:spacing w:line="240" w:lineRule="auto"/>
         <w:jc w:val="both"/>
         <w:rPr>
-          <w:rFonts w:ascii="Arial" w:cs="Arial" w:eastAsia="Arial" w:hAnsi="Arial"/>
-          <w:b w:val="1"/>
-          <w:color w:val="0c343d"/>
-        </w:rPr>
-      </w:pPr>
-      <w:r>
-        <w:rPr>
-          <w:rFonts w:ascii="Arial" w:cs="Arial" w:eastAsia="Arial" w:hAnsi="Arial"/>
-          <w:rtl w:val="0"/>
-        </w:rPr>
-        <w:t xml:space="preserve">Indian citizen</w:t>
-      </w:r>
-      <w:r>
-        <w:rPr>
-          <w:rFonts w:ascii="Arial" w:cs="Arial" w:eastAsia="Arial" w:hAnsi="Arial"/>
-          <w:i w:val="1"/>
+          <w:rFonts w:ascii="Arial" w:hAnsi="Arial" w:eastAsia="Arial" w:cs="Arial"/>
+          <w:b/>
+          <w:color w:val="0C343D"/>
+        </w:rPr>
+      </w:pPr>
+      <w:r>
+        <w:rPr>
+          <w:rFonts w:ascii="Arial" w:hAnsi="Arial" w:eastAsia="Arial" w:cs="Arial"/>
+          <w:rtl w:val="0"/>
+        </w:rPr>
+        <w:t>Indian citizen</w:t>
+      </w:r>
+      <w:r>
+        <w:rPr>
+          <w:rFonts w:ascii="Arial" w:hAnsi="Arial" w:eastAsia="Arial" w:cs="Arial"/>
+          <w:i/>
           <w:rtl w:val="0"/>
         </w:rPr>
         <w:tab/>
       </w:r>
-      <w:hyperlink r:id="rId8">
-        <w:r>
-          <w:rPr>
-            <w:rFonts w:ascii="Arial" w:cs="Arial" w:eastAsia="Arial" w:hAnsi="Arial"/>
-            <w:b w:val="1"/>
-            <w:color w:val="1c4587"/>
-            <w:rtl w:val="0"/>
-          </w:rPr>
-          <w:t xml:space="preserve">LinkedIn</w:t>
-        </w:r>
-      </w:hyperlink>
-      <w:r>
-        <w:rPr>
-          <w:rFonts w:ascii="Arial" w:cs="Arial" w:eastAsia="Arial" w:hAnsi="Arial"/>
+      <w:r>
+        <w:fldChar w:fldCharType="begin"/>
+      </w:r>
+      <w:r>
+        <w:instrText xml:space="preserve"> HYPERLINK "https://www.linkedin.com/in/reddy-s/" \h </w:instrText>
+      </w:r>
+      <w:r>
+        <w:fldChar w:fldCharType="separate"/>
+      </w:r>
+      <w:r>
+        <w:rPr>
+          <w:rFonts w:ascii="Arial" w:hAnsi="Arial" w:eastAsia="Arial" w:cs="Arial"/>
+          <w:b/>
+          <w:color w:val="1C4587"/>
+          <w:rtl w:val="0"/>
+        </w:rPr>
+        <w:t>LinkedIn</w:t>
+      </w:r>
+      <w:r>
+        <w:rPr>
+          <w:rFonts w:ascii="Arial" w:hAnsi="Arial" w:eastAsia="Arial" w:cs="Arial"/>
+          <w:b/>
+          <w:color w:val="1C4587"/>
+          <w:rtl w:val="0"/>
+        </w:rPr>
+        <w:fldChar w:fldCharType="end"/>
+      </w:r>
+      <w:r>
+        <w:rPr>
+          <w:rFonts w:ascii="Arial" w:hAnsi="Arial" w:eastAsia="Arial" w:cs="Arial"/>
           <w:rtl w:val="0"/>
         </w:rPr>
         <w:t xml:space="preserve"> | </w:t>
       </w:r>
-      <w:hyperlink r:id="rId9">
-        <w:r>
-          <w:rPr>
-            <w:rFonts w:ascii="Arial" w:cs="Arial" w:eastAsia="Arial" w:hAnsi="Arial"/>
-            <w:b w:val="1"/>
-            <w:color w:val="1c4587"/>
-            <w:rtl w:val="0"/>
-          </w:rPr>
-          <w:t xml:space="preserve">Github</w:t>
-        </w:r>
-      </w:hyperlink>
-      <w:r>
-        <w:rPr>
-          <w:rFonts w:ascii="Arial" w:cs="Arial" w:eastAsia="Arial" w:hAnsi="Arial"/>
-          <w:b w:val="1"/>
-          <w:color w:val="0c343d"/>
+      <w:r>
+        <w:fldChar w:fldCharType="begin"/>
+      </w:r>
+      <w:r>
+        <w:instrText xml:space="preserve"> HYPERLINK "https://github.com/Shashankreddysunkara" \h </w:instrText>
+      </w:r>
+      <w:r>
+        <w:fldChar w:fldCharType="separate"/>
+      </w:r>
+      <w:r>
+        <w:rPr>
+          <w:rFonts w:ascii="Arial" w:hAnsi="Arial" w:eastAsia="Arial" w:cs="Arial"/>
+          <w:b/>
+          <w:color w:val="1C4587"/>
+          <w:rtl w:val="0"/>
+        </w:rPr>
+        <w:t>Github</w:t>
+      </w:r>
+      <w:r>
+        <w:rPr>
+          <w:rFonts w:ascii="Arial" w:hAnsi="Arial" w:eastAsia="Arial" w:cs="Arial"/>
+          <w:b/>
+          <w:color w:val="1C4587"/>
+          <w:rtl w:val="0"/>
+        </w:rPr>
+        <w:fldChar w:fldCharType="end"/>
+      </w:r>
+      <w:r>
+        <w:rPr>
+          <w:rFonts w:ascii="Arial" w:hAnsi="Arial" w:eastAsia="Arial" w:cs="Arial"/>
+          <w:b/>
+          <w:color w:val="0C343D"/>
           <w:rtl w:val="0"/>
         </w:rPr>
         <w:t xml:space="preserve"> | </w:t>
       </w:r>
-      <w:hyperlink r:id="rId10">
-        <w:r>
-          <w:rPr>
-            <w:rFonts w:ascii="Arial" w:cs="Arial" w:eastAsia="Arial" w:hAnsi="Arial"/>
-            <w:b w:val="1"/>
-            <w:color w:val="1c4587"/>
-            <w:rtl w:val="0"/>
-          </w:rPr>
-          <w:t xml:space="preserve">Blog</w:t>
-        </w:r>
-      </w:hyperlink>
-      <w:r>
-        <w:rPr>
-          <w:rFonts w:ascii="Arial" w:cs="Arial" w:eastAsia="Arial" w:hAnsi="Arial"/>
-          <w:b w:val="1"/>
-          <w:color w:val="0c343d"/>
+      <w:r>
+        <w:fldChar w:fldCharType="begin"/>
+      </w:r>
+      <w:r>
+        <w:instrText xml:space="preserve"> HYPERLINK "https://shashankreddysunkara.github.io/blog/" \h </w:instrText>
+      </w:r>
+      <w:r>
+        <w:fldChar w:fldCharType="separate"/>
+      </w:r>
+      <w:r>
+        <w:rPr>
+          <w:rFonts w:ascii="Arial" w:hAnsi="Arial" w:eastAsia="Arial" w:cs="Arial"/>
+          <w:b/>
+          <w:color w:val="1C4587"/>
+          <w:rtl w:val="0"/>
+        </w:rPr>
+        <w:t>Blog</w:t>
+      </w:r>
+      <w:r>
+        <w:rPr>
+          <w:rFonts w:ascii="Arial" w:hAnsi="Arial" w:eastAsia="Arial" w:cs="Arial"/>
+          <w:b/>
+          <w:color w:val="1C4587"/>
+          <w:rtl w:val="0"/>
+        </w:rPr>
+        <w:fldChar w:fldCharType="end"/>
+      </w:r>
+      <w:r>
+        <w:rPr>
+          <w:rFonts w:ascii="Arial" w:hAnsi="Arial" w:eastAsia="Arial" w:cs="Arial"/>
+          <w:b/>
+          <w:color w:val="0C343D"/>
           <w:rtl w:val="0"/>
         </w:rPr>
         <w:t xml:space="preserve"> </w:t>
@@ -330,63 +384,53 @@
     <w:p>
       <w:pPr>
         <w:pageBreakBefore w:val="0"/>
-        <w:shd w:fill="ffffff" w:val="clear"/>
+        <w:shd w:val="clear" w:fill="FFFFFF"/>
         <w:tabs>
           <w:tab w:val="left" w:pos="2827"/>
         </w:tabs>
         <w:spacing w:line="240" w:lineRule="auto"/>
         <w:rPr>
-          <w:rFonts w:ascii="Arial" w:cs="Arial" w:eastAsia="Arial" w:hAnsi="Arial"/>
-        </w:rPr>
-      </w:pPr>
-      <w:r>
-        <w:rPr>
-          <w:rFonts w:ascii="Arial" w:cs="Arial" w:eastAsia="Arial" w:hAnsi="Arial"/>
-          <w:rtl w:val="0"/>
-        </w:rPr>
-        <w:t xml:space="preserve">I can provide my own visa for Germany within 5-8 weeks.</w:t>
-      </w:r>
-    </w:p>
-    <w:p>
-      <w:pPr>
-        <w:shd w:fill="ffffff" w:val="clear"/>
+          <w:rFonts w:ascii="Arial" w:hAnsi="Arial" w:eastAsia="Arial" w:cs="Arial"/>
+        </w:rPr>
+      </w:pPr>
+      <w:r>
+        <w:rPr>
+          <w:rFonts w:ascii="Arial" w:hAnsi="Arial" w:eastAsia="Arial" w:cs="Arial"/>
+          <w:rtl w:val="0"/>
+        </w:rPr>
+        <w:t>I can provide my own visa for Germany within 5-8 weeks.</w:t>
+      </w:r>
+    </w:p>
+    <w:p>
+      <w:pPr>
+        <w:shd w:val="clear" w:fill="FFFFFF"/>
         <w:tabs>
           <w:tab w:val="left" w:pos="2827"/>
         </w:tabs>
         <w:rPr>
-          <w:rFonts w:ascii="Cambria" w:cs="Cambria" w:eastAsia="Cambria" w:hAnsi="Cambria"/>
-        </w:rPr>
-      </w:pPr>
-      <w:r>
-        <w:rPr>
-          <w:rFonts w:ascii="Arial" w:cs="Arial" w:eastAsia="Arial" w:hAnsi="Arial"/>
-          <w:rtl w:val="0"/>
-        </w:rPr>
-        <w:t xml:space="preserve">My notice period is 1 month.</w:t>
-      </w:r>
-      <w:r>
-        <w:rPr>
-          <w:rtl w:val="0"/>
-        </w:rPr>
-      </w:r>
-    </w:p>
-    <w:p>
-      <w:pPr>
-        <w:pageBreakBefore w:val="0"/>
-        <w:shd w:fill="ffffff" w:val="clear"/>
+          <w:rFonts w:ascii="Cambria" w:hAnsi="Cambria" w:eastAsia="Cambria" w:cs="Cambria"/>
+        </w:rPr>
+      </w:pPr>
+      <w:r>
+        <w:rPr>
+          <w:rFonts w:ascii="Arial" w:hAnsi="Arial" w:eastAsia="Arial" w:cs="Arial"/>
+          <w:rtl w:val="0"/>
+        </w:rPr>
+        <w:t>My notice period is 1 month.</w:t>
+      </w:r>
+    </w:p>
+    <w:p>
+      <w:pPr>
+        <w:pageBreakBefore w:val="0"/>
+        <w:shd w:val="clear" w:fill="FFFFFF"/>
         <w:tabs>
           <w:tab w:val="left" w:pos="2827"/>
         </w:tabs>
         <w:spacing w:line="240" w:lineRule="auto"/>
         <w:rPr>
-          <w:rFonts w:ascii="Roboto" w:cs="Roboto" w:eastAsia="Roboto" w:hAnsi="Roboto"/>
-        </w:rPr>
-      </w:pPr>
-      <w:r>
-        <w:rPr>
-          <w:rtl w:val="0"/>
-        </w:rPr>
-      </w:r>
+          <w:rFonts w:ascii="Roboto" w:hAnsi="Roboto" w:eastAsia="Roboto" w:cs="Roboto"/>
+        </w:rPr>
+      </w:pPr>
     </w:p>
     <w:p>
       <w:pPr>
@@ -398,8 +442,8 @@
         <w:ind w:left="0" w:firstLine="0"/>
         <w:jc w:val="left"/>
         <w:rPr>
-          <w:rFonts w:ascii="Bahnschrift" w:cs="Bahnschrift" w:eastAsia="Bahnschrift" w:hAnsi="Bahnschrift"/>
-          <w:i w:val="1"/>
+          <w:rFonts w:ascii="Bahnschrift" w:hAnsi="Bahnschrift" w:eastAsia="Bahnschrift" w:cs="Bahnschrift"/>
+          <w:i/>
           <w:sz w:val="2"/>
           <w:szCs w:val="2"/>
           <w:vertAlign w:val="subscript"/>
@@ -407,44 +451,34 @@
       </w:pPr>
       <w:r>
         <w:rPr>
-          <w:rFonts w:ascii="Bahnschrift" w:cs="Bahnschrift" w:eastAsia="Bahnschrift" w:hAnsi="Bahnschrift"/>
-          <w:b w:val="1"/>
+          <w:rFonts w:ascii="Bahnschrift" w:hAnsi="Bahnschrift" w:eastAsia="Bahnschrift" w:cs="Bahnschrift"/>
+          <w:b/>
           <w:sz w:val="26"/>
           <w:szCs w:val="26"/>
           <w:rtl w:val="0"/>
         </w:rPr>
-        <w:t xml:space="preserve">TECHNICAL SKILLS</w:t>
-      </w:r>
-      <w:r>
-        <w:rPr>
-          <w:rtl w:val="0"/>
-        </w:rPr>
-      </w:r>
-    </w:p>
-    <w:p>
-      <w:pPr>
-        <w:pageBreakBefore w:val="0"/>
-        <w:shd w:fill="ffffff" w:val="clear"/>
+        <w:t>TECHNICAL SKILLS</w:t>
+      </w:r>
+    </w:p>
+    <w:p>
+      <w:pPr>
+        <w:pageBreakBefore w:val="0"/>
+        <w:shd w:val="clear" w:fill="FFFFFF"/>
         <w:tabs>
           <w:tab w:val="left" w:pos="2520"/>
         </w:tabs>
         <w:spacing w:line="240" w:lineRule="auto"/>
         <w:rPr>
-          <w:rFonts w:ascii="Roboto" w:cs="Roboto" w:eastAsia="Roboto" w:hAnsi="Roboto"/>
+          <w:rFonts w:ascii="Roboto" w:hAnsi="Roboto" w:eastAsia="Roboto" w:cs="Roboto"/>
           <w:sz w:val="10"/>
           <w:szCs w:val="10"/>
         </w:rPr>
       </w:pPr>
-      <w:r>
-        <w:rPr>
-          <w:rtl w:val="0"/>
-        </w:rPr>
-      </w:r>
-    </w:p>
-    <w:p>
-      <w:pPr>
-        <w:pageBreakBefore w:val="0"/>
-        <w:shd w:fill="ffffff" w:val="clear"/>
+    </w:p>
+    <w:p>
+      <w:pPr>
+        <w:pageBreakBefore w:val="0"/>
+        <w:shd w:val="clear" w:fill="FFFFFF"/>
         <w:tabs>
           <w:tab w:val="left" w:pos="2520"/>
         </w:tabs>
@@ -452,39 +486,104 @@
         <w:ind w:left="0" w:firstLine="0"/>
         <w:jc w:val="both"/>
         <w:rPr>
-          <w:rFonts w:ascii="Roboto" w:cs="Roboto" w:eastAsia="Roboto" w:hAnsi="Roboto"/>
-        </w:rPr>
-      </w:pPr>
-      <w:r>
-        <w:rPr>
-          <w:rFonts w:ascii="Arial" w:cs="Arial" w:eastAsia="Arial" w:hAnsi="Arial"/>
-          <w:rtl w:val="0"/>
-        </w:rPr>
-        <w:t xml:space="preserve">AWS (4 years of project experience) | Azure (1) | Cloud Foundry (2) | Openstack (2) | Openshift (2) | ECS &amp; EKS (1) | Jenkins (JCasC) (4) | TravisCI (1) | Github Actions (1) | GitLab (1) | Docker (Compose &amp; Swarm) (4) | Kubernetes (1) | Ansible (3) | Terraform / IasC (1) | Microservices (4) | ELK (4) | Grafana (4) | Zabbix (4) | App Dynamics (3) | Sentry (2) | Redis cluster (4) | Kafka (4) | SonarQube (4) | Java (3) | Python (2) | Bash Scripting (4) | Databases (PostgreSQL / RDS) (4) | Nginx (4) | SysAdmin (4) | Network stack (4) | Jira (4) | Confluence (4) | Agile / Scrum (4) | ISO (1)</w:t>
-      </w:r>
-      <w:r>
-        <w:rPr>
-          <w:rtl w:val="0"/>
-        </w:rPr>
-      </w:r>
-    </w:p>
-    <w:p>
-      <w:pPr>
-        <w:pageBreakBefore w:val="0"/>
-        <w:shd w:fill="ffffff" w:val="clear"/>
+          <w:rFonts w:ascii="Roboto" w:hAnsi="Roboto" w:eastAsia="Roboto" w:cs="Roboto"/>
+        </w:rPr>
+      </w:pPr>
+      <w:r>
+        <w:rPr>
+          <w:rFonts w:ascii="Arial" w:hAnsi="Arial" w:eastAsia="Arial" w:cs="Arial"/>
+          <w:rtl w:val="0"/>
+        </w:rPr>
+        <w:t>AWS (4 years of project experience) | Azure (1) | Cloud Foundry (2) | Openstack (2) | Openshift (2) | ECS &amp; EKS (</w:t>
+      </w:r>
+      <w:r>
+        <w:rPr>
+          <w:rFonts w:hint="default" w:cs="Arial"/>
+          <w:rtl w:val="0"/>
+          <w:lang w:val="en-US"/>
+        </w:rPr>
+        <w:t>4</w:t>
+      </w:r>
+      <w:r>
+        <w:rPr>
+          <w:rFonts w:ascii="Arial" w:hAnsi="Arial" w:eastAsia="Arial" w:cs="Arial"/>
+          <w:rtl w:val="0"/>
+        </w:rPr>
+        <w:t>) | Jenkins (JCasC) (4) | TravisCI (1) | Github Actions (</w:t>
+      </w:r>
+      <w:r>
+        <w:rPr>
+          <w:rFonts w:hint="default" w:cs="Arial"/>
+          <w:rtl w:val="0"/>
+          <w:lang w:val="en-US"/>
+        </w:rPr>
+        <w:t>2</w:t>
+      </w:r>
+      <w:r>
+        <w:rPr>
+          <w:rFonts w:ascii="Arial" w:hAnsi="Arial" w:eastAsia="Arial" w:cs="Arial"/>
+          <w:rtl w:val="0"/>
+        </w:rPr>
+        <w:t>) | GitLab (1) | Docker (Compose &amp; Swarm) (4) | Kubernetes (</w:t>
+      </w:r>
+      <w:r>
+        <w:rPr>
+          <w:rFonts w:hint="default" w:cs="Arial"/>
+          <w:rtl w:val="0"/>
+          <w:lang w:val="en-US"/>
+        </w:rPr>
+        <w:t>4</w:t>
+      </w:r>
+      <w:r>
+        <w:rPr>
+          <w:rFonts w:ascii="Arial" w:hAnsi="Arial" w:eastAsia="Arial" w:cs="Arial"/>
+          <w:rtl w:val="0"/>
+        </w:rPr>
+        <w:t>) | Ansible (</w:t>
+      </w:r>
+      <w:r>
+        <w:rPr>
+          <w:rFonts w:hint="default" w:cs="Arial"/>
+          <w:rtl w:val="0"/>
+          <w:lang w:val="en-US"/>
+        </w:rPr>
+        <w:t>4</w:t>
+      </w:r>
+      <w:r>
+        <w:rPr>
+          <w:rFonts w:ascii="Arial" w:hAnsi="Arial" w:eastAsia="Arial" w:cs="Arial"/>
+          <w:rtl w:val="0"/>
+        </w:rPr>
+        <w:t>) | Terraform / IasC (</w:t>
+      </w:r>
+      <w:r>
+        <w:rPr>
+          <w:rFonts w:hint="default" w:cs="Arial"/>
+          <w:rtl w:val="0"/>
+          <w:lang w:val="en-US"/>
+        </w:rPr>
+        <w:t>4</w:t>
+      </w:r>
+      <w:r>
+        <w:rPr>
+          <w:rFonts w:ascii="Arial" w:hAnsi="Arial" w:eastAsia="Arial" w:cs="Arial"/>
+          <w:rtl w:val="0"/>
+        </w:rPr>
+        <w:t>) | Microservices (4) | ELK (4) | Grafana (4) | Zabbix (4) | App Dynamics (3) | Sentry (2) | Redis cluster (4) | Kafka (4) | SonarQube (4) | Java (3) | Python (2) | Bash Scripting (4) | Databases (PostgreSQL / RDS) (4) | Nginx (4) | SysAdmin (4) | Network stack (4) | Jira (4) | Confluence (4) | Agile / Scrum (4) | ISO (1)</w:t>
+      </w:r>
+    </w:p>
+    <w:p>
+      <w:pPr>
+        <w:pageBreakBefore w:val="0"/>
+        <w:shd w:val="clear" w:fill="FFFFFF"/>
         <w:tabs>
           <w:tab w:val="left" w:pos="2520"/>
         </w:tabs>
         <w:spacing w:line="240" w:lineRule="auto"/>
         <w:rPr>
-          <w:rFonts w:ascii="Roboto" w:cs="Roboto" w:eastAsia="Roboto" w:hAnsi="Roboto"/>
-        </w:rPr>
-      </w:pPr>
-      <w:r>
-        <w:rPr>
-          <w:rtl w:val="0"/>
-        </w:rPr>
-      </w:r>
+          <w:rFonts w:ascii="Roboto" w:hAnsi="Roboto" w:eastAsia="Roboto" w:cs="Roboto"/>
+        </w:rPr>
+      </w:pPr>
     </w:p>
     <w:p>
       <w:pPr>
@@ -496,26 +595,21 @@
         <w:ind w:firstLine="0"/>
         <w:jc w:val="both"/>
         <w:rPr>
-          <w:rFonts w:ascii="Roboto" w:cs="Roboto" w:eastAsia="Roboto" w:hAnsi="Roboto"/>
-          <w:b w:val="1"/>
+          <w:rFonts w:ascii="Roboto" w:hAnsi="Roboto" w:eastAsia="Roboto" w:cs="Roboto"/>
+          <w:b/>
           <w:sz w:val="26"/>
           <w:szCs w:val="26"/>
         </w:rPr>
       </w:pPr>
       <w:r>
         <w:rPr>
-          <w:rFonts w:ascii="Bahnschrift" w:cs="Bahnschrift" w:eastAsia="Bahnschrift" w:hAnsi="Bahnschrift"/>
-          <w:b w:val="1"/>
+          <w:rFonts w:ascii="Bahnschrift" w:hAnsi="Bahnschrift" w:eastAsia="Bahnschrift" w:cs="Bahnschrift"/>
+          <w:b/>
           <w:sz w:val="26"/>
           <w:szCs w:val="26"/>
           <w:rtl w:val="0"/>
         </w:rPr>
-        <w:t xml:space="preserve">WORK EXPERIENCE</w:t>
-      </w:r>
-      <w:r>
-        <w:rPr>
-          <w:rtl w:val="0"/>
-        </w:rPr>
+        <w:t>WORK EXPERIENCE</w:t>
       </w:r>
     </w:p>
     <w:p>
@@ -527,22 +621,17 @@
         <w:spacing w:line="240" w:lineRule="auto"/>
         <w:jc w:val="both"/>
         <w:rPr>
-          <w:rFonts w:ascii="Roboto" w:cs="Roboto" w:eastAsia="Roboto" w:hAnsi="Roboto"/>
-          <w:b w:val="1"/>
+          <w:rFonts w:ascii="Roboto" w:hAnsi="Roboto" w:eastAsia="Roboto" w:cs="Roboto"/>
+          <w:b/>
           <w:sz w:val="10"/>
           <w:szCs w:val="10"/>
         </w:rPr>
       </w:pPr>
-      <w:r>
-        <w:rPr>
-          <w:rtl w:val="0"/>
-        </w:rPr>
-      </w:r>
-    </w:p>
-    <w:p>
-      <w:pPr>
-        <w:pageBreakBefore w:val="0"/>
-        <w:shd w:fill="ffffff" w:val="clear"/>
+    </w:p>
+    <w:p>
+      <w:pPr>
+        <w:pageBreakBefore w:val="0"/>
+        <w:shd w:val="clear" w:fill="FFFFFF"/>
         <w:tabs>
           <w:tab w:val="left" w:pos="360"/>
           <w:tab w:val="left" w:pos="2557"/>
@@ -557,42 +646,37 @@
         <w:ind w:left="2550" w:hanging="2550"/>
         <w:jc w:val="both"/>
         <w:rPr>
-          <w:rFonts w:ascii="Roboto" w:cs="Roboto" w:eastAsia="Roboto" w:hAnsi="Roboto"/>
-          <w:b w:val="1"/>
-        </w:rPr>
-      </w:pPr>
-      <w:r>
-        <w:rPr>
-          <w:rFonts w:ascii="Arial" w:cs="Arial" w:eastAsia="Arial" w:hAnsi="Arial"/>
-          <w:rtl w:val="0"/>
-        </w:rPr>
-        <w:t xml:space="preserve">08/2020 – today</w:t>
-      </w:r>
-      <w:r>
-        <w:rPr>
-          <w:rFonts w:ascii="Roboto" w:cs="Roboto" w:eastAsia="Roboto" w:hAnsi="Roboto"/>
+          <w:rFonts w:ascii="Roboto" w:hAnsi="Roboto" w:eastAsia="Roboto" w:cs="Roboto"/>
+          <w:b/>
+        </w:rPr>
+      </w:pPr>
+      <w:r>
+        <w:rPr>
+          <w:rFonts w:ascii="Arial" w:hAnsi="Arial" w:eastAsia="Arial" w:cs="Arial"/>
+          <w:rtl w:val="0"/>
+        </w:rPr>
+        <w:t>08/2020 – today</w:t>
+      </w:r>
+      <w:r>
+        <w:rPr>
+          <w:rFonts w:ascii="Roboto" w:hAnsi="Roboto" w:eastAsia="Roboto" w:cs="Roboto"/>
           <w:rtl w:val="0"/>
         </w:rPr>
         <w:tab/>
       </w:r>
       <w:r>
         <w:rPr>
-          <w:rFonts w:ascii="Arial" w:cs="Arial" w:eastAsia="Arial" w:hAnsi="Arial"/>
-          <w:b w:val="1"/>
-          <w:rtl w:val="0"/>
-        </w:rPr>
-        <w:t xml:space="preserve">DevOps Team Lead / Sr. DevOps Engineer</w:t>
-      </w:r>
-      <w:r>
-        <w:rPr>
-          <w:rtl w:val="0"/>
-        </w:rPr>
-      </w:r>
-    </w:p>
-    <w:p>
-      <w:pPr>
-        <w:pageBreakBefore w:val="0"/>
-        <w:shd w:fill="ffffff" w:val="clear"/>
+          <w:rFonts w:ascii="Arial" w:hAnsi="Arial" w:eastAsia="Arial" w:cs="Arial"/>
+          <w:b/>
+          <w:rtl w:val="0"/>
+        </w:rPr>
+        <w:t>DevOps Team Lead / Sr. DevOps Engineer</w:t>
+      </w:r>
+    </w:p>
+    <w:p>
+      <w:pPr>
+        <w:pageBreakBefore w:val="0"/>
+        <w:shd w:val="clear" w:fill="FFFFFF"/>
         <w:tabs>
           <w:tab w:val="left" w:pos="2557"/>
           <w:tab w:val="left" w:pos="2880"/>
@@ -603,33 +687,28 @@
         <w:ind w:left="2550" w:hanging="2550"/>
         <w:jc w:val="both"/>
         <w:rPr>
-          <w:rFonts w:ascii="Roboto" w:cs="Roboto" w:eastAsia="Roboto" w:hAnsi="Roboto"/>
-        </w:rPr>
-      </w:pPr>
-      <w:r>
-        <w:rPr>
-          <w:rFonts w:ascii="Roboto" w:cs="Roboto" w:eastAsia="Roboto" w:hAnsi="Roboto"/>
+          <w:rFonts w:ascii="Roboto" w:hAnsi="Roboto" w:eastAsia="Roboto" w:cs="Roboto"/>
+        </w:rPr>
+      </w:pPr>
+      <w:r>
+        <w:rPr>
+          <w:rFonts w:ascii="Roboto" w:hAnsi="Roboto" w:eastAsia="Roboto" w:cs="Roboto"/>
           <w:rtl w:val="0"/>
         </w:rPr>
         <w:tab/>
       </w:r>
       <w:r>
         <w:rPr>
-          <w:rFonts w:ascii="Arial" w:cs="Arial" w:eastAsia="Arial" w:hAnsi="Arial"/>
-          <w:rtl w:val="0"/>
-        </w:rPr>
-        <w:t xml:space="preserve">DataCultr Pvt. Ltd., Gurgaon, India</w:t>
-      </w:r>
-      <w:r>
-        <w:rPr>
-          <w:rtl w:val="0"/>
-        </w:rPr>
-      </w:r>
-    </w:p>
-    <w:p>
-      <w:pPr>
-        <w:pageBreakBefore w:val="0"/>
-        <w:shd w:fill="ffffff" w:val="clear"/>
+          <w:rFonts w:ascii="Arial" w:hAnsi="Arial" w:eastAsia="Arial" w:cs="Arial"/>
+          <w:rtl w:val="0"/>
+        </w:rPr>
+        <w:t>DataCultr Pvt. Ltd., Gurgaon, India</w:t>
+      </w:r>
+    </w:p>
+    <w:p>
+      <w:pPr>
+        <w:pageBreakBefore w:val="0"/>
+        <w:shd w:val="clear" w:fill="FFFFFF"/>
         <w:tabs>
           <w:tab w:val="left" w:pos="2557"/>
           <w:tab w:val="left" w:pos="3060"/>
@@ -640,75 +719,65 @@
         <w:ind w:left="2550" w:hanging="2550"/>
         <w:jc w:val="both"/>
         <w:rPr>
-          <w:rFonts w:ascii="Roboto" w:cs="Roboto" w:eastAsia="Roboto" w:hAnsi="Roboto"/>
-        </w:rPr>
-      </w:pPr>
-      <w:r>
-        <w:rPr>
-          <w:rFonts w:ascii="Roboto" w:cs="Roboto" w:eastAsia="Roboto" w:hAnsi="Roboto"/>
-          <w:b w:val="1"/>
+          <w:rFonts w:ascii="Roboto" w:hAnsi="Roboto" w:eastAsia="Roboto" w:cs="Roboto"/>
+        </w:rPr>
+      </w:pPr>
+      <w:r>
+        <w:rPr>
+          <w:rFonts w:ascii="Roboto" w:hAnsi="Roboto" w:eastAsia="Roboto" w:cs="Roboto"/>
+          <w:b/>
           <w:rtl w:val="0"/>
         </w:rPr>
         <w:tab/>
       </w:r>
       <w:r>
         <w:rPr>
-          <w:rFonts w:ascii="Arial" w:cs="Arial" w:eastAsia="Arial" w:hAnsi="Arial"/>
-          <w:b w:val="1"/>
+          <w:rFonts w:ascii="Arial" w:hAnsi="Arial" w:eastAsia="Arial" w:cs="Arial"/>
+          <w:b/>
           <w:rtl w:val="0"/>
         </w:rPr>
         <w:t xml:space="preserve">Projects: </w:t>
       </w:r>
       <w:r>
         <w:rPr>
-          <w:rFonts w:ascii="Arial" w:cs="Arial" w:eastAsia="Arial" w:hAnsi="Arial"/>
-          <w:rtl w:val="0"/>
-        </w:rPr>
-        <w:t xml:space="preserve">DataCultr provides smartphone-as-a-tool-services on risk reduction for new credit lines to customers, with over 20m+ users and 60m+ logins daily. I’m leading an agile team of 4 setting up, configuring, and securing 15+ AWS cloud services, laying stress on open communication, and providing continuous feedback. I improve, manage, and document end-to-end infrastructure, CI-CD pipelines, monitoring (servers + logs), security (infra + apps), compliance, and Data Loss Prevention measures. So far I have created 30 servers out of 45, 3 Classic Load Balancers, 3 RDS, 2 ElastiCache with Redis engine, 2 EFS, Guard Duty, 30 encrypted volumes (Encryption at Rest), SSL (Encryption in-transit), 30 SG, cost optimization setup for production and lower environments. Worked on IasC via Terraform, CasC via Ansible, JCasC via Jenkins, and shell scripts. Reduced latency in load balancers by 100sec by optimizing Nginx reverse proxy servers configuration to process over 60m requests per day. Optimized processes and threads for a Python app based on uWSGI to provide more compute and throughput. Eradicated and secured (App + DB) 3 types of attacker viruses, files, and CRONs on 7 impacted prod and lower environment servers. Also successfully led a cloud migration project from Azure to AWS by using automated migration tools &amp; manual setup within 3 weeks (critical deadline). Reduced VMs footprint from 75 to 31, following best practices and AWS Well-Architected 5 pillars principles.</w:t>
-      </w:r>
-      <w:r>
-        <w:rPr>
-          <w:rFonts w:ascii="Arial" w:cs="Arial" w:eastAsia="Arial" w:hAnsi="Arial"/>
-          <w:b w:val="1"/>
+          <w:rFonts w:ascii="Arial" w:hAnsi="Arial" w:eastAsia="Arial" w:cs="Arial"/>
+          <w:rtl w:val="0"/>
+        </w:rPr>
+        <w:t>DataCultr provides smartphone-as-a-tool-services on risk reduction for new credit lines to customers, with over 20m+ users and 60m+ logins daily. I’m leading an agile team of 4 setting up, configuring, and securing 15+ AWS cloud services, laying stress on open communication, and providing continuous feedback. I improve, manage, and document end-to-end infrastructure, CI-CD pipelines, monitoring (servers + logs), security (infra + apps), compliance, and Data Loss Prevention measures. So far I have created 30 servers out of 45, 3 Classic Load Balancers, 3 RDS, 2 ElastiCache with Redis engine, 2 EFS, Guard Duty, 30 encrypted volumes (Encryption at Rest), SSL (Encryption in-transit), 30 SG, cost optimization setup for production and lower environments. Worked on IasC via Terraform, CasC via Ansible, JCasC via Jenkins, and shell scripts. Reduced latency in load balancers by 100sec by optimizing Nginx reverse proxy servers configuration to process over 60m requests per day. Optimized processes and threads for a Python app based on uWSGI to provide more compute and throughput. Eradicated and secured (App + DB) 3 types of attacker viruses, files, and CRONs on 7 impacted prod and lower environment servers. Also successfully led a cloud migration project from Azure to AWS by using automated migration tools &amp; manual setup within 3 weeks (critical deadline). Reduced VMs footprint from 75 to 31, following best practices and AWS Well-Architected 5 pillars principles.</w:t>
+      </w:r>
+      <w:r>
+        <w:rPr>
+          <w:rFonts w:ascii="Arial" w:hAnsi="Arial" w:eastAsia="Arial" w:cs="Arial"/>
+          <w:b/>
           <w:rtl w:val="0"/>
         </w:rPr>
         <w:t xml:space="preserve"> Technologies used:</w:t>
       </w:r>
       <w:r>
         <w:rPr>
-          <w:rFonts w:ascii="Arial" w:cs="Arial" w:eastAsia="Arial" w:hAnsi="Arial"/>
+          <w:rFonts w:ascii="Arial" w:hAnsi="Arial" w:eastAsia="Arial" w:cs="Arial"/>
           <w:rtl w:val="0"/>
         </w:rPr>
         <w:t xml:space="preserve"> AWS | Azure | Docker | Docker Compose | Docker Swarm | Jenkins | Ansible | K8 | Sentry | Grafana | Python | Shell script | Zabbix | Hava | Endpoint Protector | SonarQube | ELK | Redis | Kafka | PostgreSQL DB 10.17 | Nginx | ElastiCache | Ubuntu 18.04.</w:t>
       </w:r>
-      <w:r>
-        <w:rPr>
-          <w:rtl w:val="0"/>
-        </w:rPr>
-      </w:r>
-    </w:p>
-    <w:p>
-      <w:pPr>
-        <w:pageBreakBefore w:val="0"/>
-        <w:shd w:fill="ffffff" w:val="clear"/>
+    </w:p>
+    <w:p>
+      <w:pPr>
+        <w:pageBreakBefore w:val="0"/>
+        <w:shd w:val="clear" w:fill="FFFFFF"/>
         <w:tabs>
           <w:tab w:val="left" w:pos="2519"/>
         </w:tabs>
         <w:spacing w:line="240" w:lineRule="auto"/>
         <w:ind w:right="-45"/>
         <w:rPr>
-          <w:rFonts w:ascii="Roboto" w:cs="Roboto" w:eastAsia="Roboto" w:hAnsi="Roboto"/>
-        </w:rPr>
-      </w:pPr>
-      <w:r>
-        <w:rPr>
-          <w:rtl w:val="0"/>
-        </w:rPr>
-      </w:r>
-    </w:p>
-    <w:p>
-      <w:pPr>
-        <w:shd w:fill="ffffff" w:val="clear"/>
+          <w:rFonts w:ascii="Roboto" w:hAnsi="Roboto" w:eastAsia="Roboto" w:cs="Roboto"/>
+        </w:rPr>
+      </w:pPr>
+    </w:p>
+    <w:p>
+      <w:pPr>
+        <w:shd w:val="clear" w:fill="FFFFFF"/>
         <w:tabs>
           <w:tab w:val="left" w:pos="2520"/>
           <w:tab w:val="center" w:pos="2796"/>
@@ -717,30 +786,36 @@
         <w:ind w:left="2520" w:hanging="2520"/>
         <w:jc w:val="both"/>
         <w:rPr>
-          <w:rFonts w:ascii="Arial" w:cs="Arial" w:eastAsia="Arial" w:hAnsi="Arial"/>
-          <w:b w:val="1"/>
-        </w:rPr>
-      </w:pPr>
-      <w:r>
-        <w:rPr>
-          <w:rFonts w:ascii="Arial" w:cs="Arial" w:eastAsia="Arial" w:hAnsi="Arial"/>
-          <w:rtl w:val="0"/>
-        </w:rPr>
-        <w:t xml:space="preserve">06/2019 – 03/2020</w:t>
+          <w:rFonts w:ascii="Arial" w:hAnsi="Arial" w:eastAsia="Arial" w:cs="Arial"/>
+          <w:b/>
+        </w:rPr>
+      </w:pPr>
+      <w:r>
+        <w:rPr>
+          <w:rFonts w:ascii="Arial" w:hAnsi="Arial" w:eastAsia="Arial" w:cs="Arial"/>
+          <w:rtl w:val="0"/>
+        </w:rPr>
+        <w:t>06/2019 – 03/2020</w:t>
+      </w:r>
+      <w:r>
+        <w:rPr>
+          <w:rFonts w:ascii="Arial" w:hAnsi="Arial" w:eastAsia="Arial" w:cs="Arial"/>
+          <w:rtl w:val="0"/>
+        </w:rPr>
         <w:tab/>
       </w:r>
       <w:r>
         <w:rPr>
-          <w:rFonts w:ascii="Arial" w:cs="Arial" w:eastAsia="Arial" w:hAnsi="Arial"/>
-          <w:b w:val="1"/>
-          <w:rtl w:val="0"/>
-        </w:rPr>
-        <w:t xml:space="preserve">DevOps Engineer</w:t>
-      </w:r>
-    </w:p>
-    <w:p>
-      <w:pPr>
-        <w:shd w:fill="ffffff" w:val="clear"/>
+          <w:rFonts w:ascii="Arial" w:hAnsi="Arial" w:eastAsia="Arial" w:cs="Arial"/>
+          <w:b/>
+          <w:rtl w:val="0"/>
+        </w:rPr>
+        <w:t>DevOps Engineer</w:t>
+      </w:r>
+    </w:p>
+    <w:p>
+      <w:pPr>
+        <w:shd w:val="clear" w:fill="FFFFFF"/>
         <w:tabs>
           <w:tab w:val="left" w:pos="2520"/>
           <w:tab w:val="center" w:pos="2796"/>
@@ -749,33 +824,28 @@
         <w:ind w:left="2520" w:hanging="2520"/>
         <w:jc w:val="both"/>
         <w:rPr>
-          <w:rFonts w:ascii="Roboto" w:cs="Roboto" w:eastAsia="Roboto" w:hAnsi="Roboto"/>
-        </w:rPr>
-      </w:pPr>
-      <w:r>
-        <w:rPr>
-          <w:rFonts w:ascii="Roboto" w:cs="Roboto" w:eastAsia="Roboto" w:hAnsi="Roboto"/>
-          <w:b w:val="1"/>
+          <w:rFonts w:ascii="Roboto" w:hAnsi="Roboto" w:eastAsia="Roboto" w:cs="Roboto"/>
+        </w:rPr>
+      </w:pPr>
+      <w:r>
+        <w:rPr>
+          <w:rFonts w:ascii="Roboto" w:hAnsi="Roboto" w:eastAsia="Roboto" w:cs="Roboto"/>
+          <w:b/>
           <w:rtl w:val="0"/>
         </w:rPr>
         <w:tab/>
       </w:r>
       <w:r>
         <w:rPr>
-          <w:rFonts w:ascii="Arial" w:cs="Arial" w:eastAsia="Arial" w:hAnsi="Arial"/>
-          <w:rtl w:val="0"/>
-        </w:rPr>
-        <w:t xml:space="preserve">Freddie Mac Corp. HQ, McLean, USA</w:t>
-      </w:r>
-      <w:r>
-        <w:rPr>
-          <w:rtl w:val="0"/>
-        </w:rPr>
-      </w:r>
-    </w:p>
-    <w:p>
-      <w:pPr>
-        <w:shd w:fill="ffffff" w:val="clear"/>
+          <w:rFonts w:ascii="Arial" w:hAnsi="Arial" w:eastAsia="Arial" w:cs="Arial"/>
+          <w:rtl w:val="0"/>
+        </w:rPr>
+        <w:t>Freddie Mac Corp. HQ, McLean, USA</w:t>
+      </w:r>
+    </w:p>
+    <w:p>
+      <w:pPr>
+        <w:shd w:val="clear" w:fill="FFFFFF"/>
         <w:tabs>
           <w:tab w:val="left" w:pos="2520"/>
           <w:tab w:val="center" w:pos="2796"/>
@@ -784,395 +854,367 @@
         <w:ind w:left="2520" w:hanging="2520"/>
         <w:jc w:val="both"/>
         <w:rPr>
-          <w:rFonts w:ascii="Roboto" w:cs="Roboto" w:eastAsia="Roboto" w:hAnsi="Roboto"/>
-        </w:rPr>
-      </w:pPr>
-      <w:r>
-        <w:rPr>
-          <w:rFonts w:ascii="Roboto" w:cs="Roboto" w:eastAsia="Roboto" w:hAnsi="Roboto"/>
+          <w:rFonts w:ascii="Roboto" w:hAnsi="Roboto" w:eastAsia="Roboto" w:cs="Roboto"/>
+        </w:rPr>
+      </w:pPr>
+      <w:r>
+        <w:rPr>
+          <w:rFonts w:ascii="Roboto" w:hAnsi="Roboto" w:eastAsia="Roboto" w:cs="Roboto"/>
           <w:rtl w:val="0"/>
         </w:rPr>
         <w:tab/>
       </w:r>
       <w:r>
         <w:rPr>
-          <w:rFonts w:ascii="Arial" w:cs="Arial" w:eastAsia="Arial" w:hAnsi="Arial"/>
-          <w:b w:val="1"/>
-          <w:rtl w:val="0"/>
-        </w:rPr>
-        <w:t xml:space="preserve">Projects:</w:t>
-      </w:r>
-      <w:r>
-        <w:rPr>
-          <w:rFonts w:ascii="Roboto" w:cs="Roboto" w:eastAsia="Roboto" w:hAnsi="Roboto"/>
+          <w:rFonts w:ascii="Arial" w:hAnsi="Arial" w:eastAsia="Arial" w:cs="Arial"/>
+          <w:b/>
+          <w:rtl w:val="0"/>
+        </w:rPr>
+        <w:t>Projects:</w:t>
+      </w:r>
+      <w:r>
+        <w:rPr>
+          <w:rFonts w:ascii="Roboto" w:hAnsi="Roboto" w:eastAsia="Roboto" w:cs="Roboto"/>
           <w:rtl w:val="0"/>
         </w:rPr>
         <w:t xml:space="preserve"> </w:t>
       </w:r>
       <w:r>
         <w:rPr>
-          <w:rFonts w:ascii="Arial" w:cs="Arial" w:eastAsia="Arial" w:hAnsi="Arial"/>
+          <w:rFonts w:ascii="Arial" w:hAnsi="Arial" w:eastAsia="Arial" w:cs="Arial"/>
           <w:rtl w:val="0"/>
         </w:rPr>
         <w:t xml:space="preserve">Worked and lived in Virginia where I created 20+ ansible playbooks for multiple application environments at Freddie Mac, which provides Federal home loan mortgages to millions of US citizens. Automated the process of deployments and credentials rotation, thereby reducing manual time-consuming tasks (up to 2 hrs) to be completed within 5 minutes. Integrated 20+ Jenkins jobs with 20+ Ansible playbooks to manage 200+ servers for multiple management tasks. Worked on both 10+ IBM Websphere Application Servers and Oracle databases. Worked on Openshift with underlying Kubernetes engine to deploy 200+ apps via Jenkins and resolved configMap issues on failed deployments. </w:t>
       </w:r>
       <w:r>
         <w:rPr>
-          <w:rFonts w:ascii="Arial" w:cs="Arial" w:eastAsia="Arial" w:hAnsi="Arial"/>
-          <w:b w:val="1"/>
-          <w:rtl w:val="0"/>
-        </w:rPr>
-        <w:t xml:space="preserve">Tech used:</w:t>
-      </w:r>
-      <w:r>
-        <w:rPr>
-          <w:rFonts w:ascii="Arial" w:cs="Arial" w:eastAsia="Arial" w:hAnsi="Arial"/>
+          <w:rFonts w:ascii="Arial" w:hAnsi="Arial" w:eastAsia="Arial" w:cs="Arial"/>
+          <w:b/>
+          <w:rtl w:val="0"/>
+        </w:rPr>
+        <w:t>Tech used:</w:t>
+      </w:r>
+      <w:r>
+        <w:rPr>
+          <w:rFonts w:ascii="Arial" w:hAnsi="Arial" w:eastAsia="Arial" w:cs="Arial"/>
           <w:rtl w:val="0"/>
         </w:rPr>
         <w:t xml:space="preserve"> AWS | Docker | Kubernetes | Openshift | IBM WAS | Oracle 11g DB| Jenkins | Ansible | Shell scripts | Java | Bitbucket | Jira.</w:t>
       </w:r>
-      <w:r>
-        <w:rPr>
-          <w:rtl w:val="0"/>
-        </w:rPr>
-      </w:r>
-    </w:p>
-    <w:p>
-      <w:pPr>
-        <w:pageBreakBefore w:val="0"/>
-        <w:shd w:fill="ffffff" w:val="clear"/>
+    </w:p>
+    <w:p>
+      <w:pPr>
+        <w:pageBreakBefore w:val="0"/>
+        <w:shd w:val="clear" w:fill="FFFFFF"/>
         <w:tabs>
           <w:tab w:val="left" w:pos="2519"/>
         </w:tabs>
         <w:spacing w:line="240" w:lineRule="auto"/>
         <w:ind w:right="-45"/>
         <w:rPr>
-          <w:rFonts w:ascii="Roboto" w:cs="Roboto" w:eastAsia="Roboto" w:hAnsi="Roboto"/>
-        </w:rPr>
-      </w:pPr>
-      <w:r>
-        <w:rPr>
-          <w:rtl w:val="0"/>
-        </w:rPr>
-      </w:r>
-    </w:p>
-    <w:p>
-      <w:pPr>
-        <w:shd w:fill="ffffff" w:val="clear"/>
+          <w:rFonts w:ascii="Roboto" w:hAnsi="Roboto" w:eastAsia="Roboto" w:cs="Roboto"/>
+        </w:rPr>
+      </w:pPr>
+    </w:p>
+    <w:p>
+      <w:pPr>
+        <w:shd w:val="clear" w:fill="FFFFFF"/>
         <w:tabs>
           <w:tab w:val="left" w:pos="2526"/>
         </w:tabs>
         <w:ind w:left="2520" w:hanging="2550"/>
         <w:jc w:val="both"/>
         <w:rPr>
-          <w:rFonts w:ascii="Arial" w:cs="Arial" w:eastAsia="Arial" w:hAnsi="Arial"/>
-          <w:b w:val="1"/>
-        </w:rPr>
-      </w:pPr>
-      <w:r>
-        <w:rPr>
-          <w:rFonts w:ascii="Arial" w:cs="Arial" w:eastAsia="Arial" w:hAnsi="Arial"/>
-          <w:rtl w:val="0"/>
-        </w:rPr>
-        <w:t xml:space="preserve">04/2018 – 05/2019</w:t>
+          <w:rFonts w:ascii="Arial" w:hAnsi="Arial" w:eastAsia="Arial" w:cs="Arial"/>
+          <w:b/>
+        </w:rPr>
+      </w:pPr>
+      <w:r>
+        <w:rPr>
+          <w:rFonts w:ascii="Arial" w:hAnsi="Arial" w:eastAsia="Arial" w:cs="Arial"/>
+          <w:rtl w:val="0"/>
+        </w:rPr>
+        <w:t>04/2018 – 05/2019</w:t>
+      </w:r>
+      <w:r>
+        <w:rPr>
+          <w:rFonts w:ascii="Arial" w:hAnsi="Arial" w:eastAsia="Arial" w:cs="Arial"/>
+          <w:rtl w:val="0"/>
+        </w:rPr>
         <w:tab/>
       </w:r>
       <w:r>
         <w:rPr>
-          <w:rFonts w:ascii="Arial" w:cs="Arial" w:eastAsia="Arial" w:hAnsi="Arial"/>
-          <w:b w:val="1"/>
-          <w:rtl w:val="0"/>
-        </w:rPr>
-        <w:t xml:space="preserve">DevOps Engineer</w:t>
-      </w:r>
-    </w:p>
-    <w:p>
-      <w:pPr>
-        <w:shd w:fill="ffffff" w:val="clear"/>
+          <w:rFonts w:ascii="Arial" w:hAnsi="Arial" w:eastAsia="Arial" w:cs="Arial"/>
+          <w:b/>
+          <w:rtl w:val="0"/>
+        </w:rPr>
+        <w:t>DevOps Engineer</w:t>
+      </w:r>
+    </w:p>
+    <w:p>
+      <w:pPr>
+        <w:shd w:val="clear" w:fill="FFFFFF"/>
         <w:tabs>
           <w:tab w:val="left" w:pos="2526"/>
         </w:tabs>
         <w:ind w:left="2520" w:hanging="2550"/>
         <w:jc w:val="both"/>
         <w:rPr>
-          <w:rFonts w:ascii="Roboto" w:cs="Roboto" w:eastAsia="Roboto" w:hAnsi="Roboto"/>
-        </w:rPr>
-      </w:pPr>
-      <w:r>
-        <w:rPr>
-          <w:rFonts w:ascii="Roboto" w:cs="Roboto" w:eastAsia="Roboto" w:hAnsi="Roboto"/>
-          <w:b w:val="1"/>
+          <w:rFonts w:ascii="Roboto" w:hAnsi="Roboto" w:eastAsia="Roboto" w:cs="Roboto"/>
+        </w:rPr>
+      </w:pPr>
+      <w:r>
+        <w:rPr>
+          <w:rFonts w:ascii="Roboto" w:hAnsi="Roboto" w:eastAsia="Roboto" w:cs="Roboto"/>
+          <w:b/>
           <w:rtl w:val="0"/>
         </w:rPr>
         <w:tab/>
       </w:r>
       <w:r>
         <w:rPr>
-          <w:rFonts w:ascii="Arial" w:cs="Arial" w:eastAsia="Arial" w:hAnsi="Arial"/>
-          <w:rtl w:val="0"/>
-        </w:rPr>
-        <w:t xml:space="preserve">John Deere Corp. WHQ, Moline, USA</w:t>
-      </w:r>
-      <w:r>
-        <w:rPr>
-          <w:rtl w:val="0"/>
-        </w:rPr>
-      </w:r>
-    </w:p>
-    <w:p>
-      <w:pPr>
-        <w:shd w:fill="ffffff" w:val="clear"/>
+          <w:rFonts w:ascii="Arial" w:hAnsi="Arial" w:eastAsia="Arial" w:cs="Arial"/>
+          <w:rtl w:val="0"/>
+        </w:rPr>
+        <w:t>John Deere Corp. WHQ, Moline, USA</w:t>
+      </w:r>
+    </w:p>
+    <w:p>
+      <w:pPr>
+        <w:shd w:val="clear" w:fill="FFFFFF"/>
         <w:tabs>
           <w:tab w:val="left" w:pos="2526"/>
         </w:tabs>
         <w:ind w:left="2520" w:hanging="2550"/>
         <w:jc w:val="both"/>
         <w:rPr>
-          <w:rFonts w:ascii="Roboto" w:cs="Roboto" w:eastAsia="Roboto" w:hAnsi="Roboto"/>
-        </w:rPr>
-      </w:pPr>
-      <w:bookmarkStart w:colFirst="0" w:colLast="0" w:name="_30j0zll" w:id="1"/>
+          <w:rFonts w:ascii="Roboto" w:hAnsi="Roboto" w:eastAsia="Roboto" w:cs="Roboto"/>
+        </w:rPr>
+      </w:pPr>
+      <w:bookmarkStart w:id="1" w:name="_30j0zll" w:colFirst="0" w:colLast="0"/>
       <w:bookmarkEnd w:id="1"/>
       <w:r>
         <w:rPr>
-          <w:rFonts w:ascii="Roboto" w:cs="Roboto" w:eastAsia="Roboto" w:hAnsi="Roboto"/>
+          <w:rFonts w:ascii="Roboto" w:hAnsi="Roboto" w:eastAsia="Roboto" w:cs="Roboto"/>
           <w:rtl w:val="0"/>
         </w:rPr>
         <w:tab/>
       </w:r>
       <w:r>
         <w:rPr>
-          <w:rFonts w:ascii="Arial" w:cs="Arial" w:eastAsia="Arial" w:hAnsi="Arial"/>
-          <w:b w:val="1"/>
-          <w:rtl w:val="0"/>
-        </w:rPr>
-        <w:t xml:space="preserve">Project:</w:t>
-      </w:r>
-      <w:r>
-        <w:rPr>
-          <w:rFonts w:ascii="Roboto" w:cs="Roboto" w:eastAsia="Roboto" w:hAnsi="Roboto"/>
-          <w:b w:val="1"/>
+          <w:rFonts w:ascii="Arial" w:hAnsi="Arial" w:eastAsia="Arial" w:cs="Arial"/>
+          <w:b/>
+          <w:rtl w:val="0"/>
+        </w:rPr>
+        <w:t>Project:</w:t>
+      </w:r>
+      <w:r>
+        <w:rPr>
+          <w:rFonts w:ascii="Roboto" w:hAnsi="Roboto" w:eastAsia="Roboto" w:cs="Roboto"/>
+          <w:b/>
           <w:rtl w:val="0"/>
         </w:rPr>
         <w:t xml:space="preserve"> </w:t>
       </w:r>
       <w:r>
         <w:rPr>
-          <w:rFonts w:ascii="Arial" w:cs="Arial" w:eastAsia="Arial" w:hAnsi="Arial"/>
-          <w:rtl w:val="0"/>
-        </w:rPr>
-        <w:t xml:space="preserve">Lived and worked in Iowa for vehicle and construction manufacturing multinational John Deere on cloud integration support projects. I led the off-shore dev team to maintain and resolve Jenkins deployments and timeout issues. Created 10+ Jenkins jobs with multi-stage pipelines that perform pull, scan, and deploy at different stages via Blue-Green deployment strategy. Provided RCA and 5Y analysis on production downtime with further details from AppDynamics. Worked on single Monolithic and 30+ Microservices. Coordinated and supported the collaboration of development and infrastructure teams. I designed, developed, and maintained scripts of development tools (e.B. the build, test, and production systems).</w:t>
-      </w:r>
-      <w:r>
-        <w:rPr>
-          <w:rFonts w:ascii="Roboto" w:cs="Roboto" w:eastAsia="Roboto" w:hAnsi="Roboto"/>
+          <w:rFonts w:ascii="Arial" w:hAnsi="Arial" w:eastAsia="Arial" w:cs="Arial"/>
+          <w:rtl w:val="0"/>
+        </w:rPr>
+        <w:t>Lived and worked in Iowa for vehicle and construction manufacturing multinational John Deere on cloud integration support projects. I led the off-shore dev team to maintain and resolve Jenkins deployments and timeout issues. Created 10+ Jenkins jobs with multi-stage pipelines that perform pull, scan, and deploy at different stages via Blue-Green deployment strategy. Provided RCA and 5Y analysis on production downtime with further details from AppDynamics. Worked on single Monolithic and 30+ Microservices. Coordinated and supported the collaboration of development and infrastructure teams. I designed, developed, and maintained scripts of development tools (e.B. the build, test, and production systems).</w:t>
+      </w:r>
+      <w:r>
+        <w:rPr>
+          <w:rFonts w:ascii="Roboto" w:hAnsi="Roboto" w:eastAsia="Roboto" w:cs="Roboto"/>
           <w:rtl w:val="0"/>
         </w:rPr>
         <w:t xml:space="preserve"> </w:t>
       </w:r>
       <w:r>
         <w:rPr>
-          <w:rFonts w:ascii="Arial" w:cs="Arial" w:eastAsia="Arial" w:hAnsi="Arial"/>
-          <w:b w:val="1"/>
-          <w:rtl w:val="0"/>
-        </w:rPr>
-        <w:t xml:space="preserve">Tech used:</w:t>
-      </w:r>
-      <w:r>
-        <w:rPr>
-          <w:rFonts w:ascii="Roboto" w:cs="Roboto" w:eastAsia="Roboto" w:hAnsi="Roboto"/>
+          <w:rFonts w:ascii="Arial" w:hAnsi="Arial" w:eastAsia="Arial" w:cs="Arial"/>
+          <w:b/>
+          <w:rtl w:val="0"/>
+        </w:rPr>
+        <w:t>Tech used:</w:t>
+      </w:r>
+      <w:r>
+        <w:rPr>
+          <w:rFonts w:ascii="Roboto" w:hAnsi="Roboto" w:eastAsia="Roboto" w:cs="Roboto"/>
           <w:rtl w:val="0"/>
         </w:rPr>
         <w:t xml:space="preserve"> </w:t>
       </w:r>
       <w:r>
         <w:rPr>
-          <w:rFonts w:ascii="Arial" w:cs="Arial" w:eastAsia="Arial" w:hAnsi="Arial"/>
-          <w:rtl w:val="0"/>
-        </w:rPr>
-        <w:t xml:space="preserve">AWS | Docker | Jenkins | Cloud Foundry | PostgreSQL DB 9.6 | ElasticSearch | Logstash | Kibana | Github | ServiceNow | App Dynamics | Dynatrace | OpenShift | Java | Ansible.</w:t>
-      </w:r>
-      <w:r>
-        <w:rPr>
-          <w:rtl w:val="0"/>
-        </w:rPr>
-      </w:r>
-    </w:p>
-    <w:p>
-      <w:pPr>
-        <w:pageBreakBefore w:val="0"/>
-        <w:shd w:fill="ffffff" w:val="clear"/>
+          <w:rFonts w:ascii="Arial" w:hAnsi="Arial" w:eastAsia="Arial" w:cs="Arial"/>
+          <w:rtl w:val="0"/>
+        </w:rPr>
+        <w:t>AWS | Docker | Jenkins | Cloud Foundry | PostgreSQL DB 9.6 | ElasticSearch | Logstash | Kibana | Github | ServiceNow | App Dynamics | Dynatrace | OpenShift | Java | Ansible.</w:t>
+      </w:r>
+    </w:p>
+    <w:p>
+      <w:pPr>
+        <w:pageBreakBefore w:val="0"/>
+        <w:shd w:val="clear" w:fill="FFFFFF"/>
         <w:tabs>
           <w:tab w:val="left" w:pos="2519"/>
         </w:tabs>
         <w:spacing w:line="240" w:lineRule="auto"/>
         <w:ind w:right="-45"/>
         <w:rPr>
-          <w:rFonts w:ascii="Roboto" w:cs="Roboto" w:eastAsia="Roboto" w:hAnsi="Roboto"/>
-        </w:rPr>
-      </w:pPr>
-      <w:r>
-        <w:rPr>
-          <w:rtl w:val="0"/>
-        </w:rPr>
-      </w:r>
-    </w:p>
-    <w:p>
-      <w:pPr>
-        <w:shd w:fill="ffffff" w:val="clear"/>
+          <w:rFonts w:ascii="Roboto" w:hAnsi="Roboto" w:eastAsia="Roboto" w:cs="Roboto"/>
+        </w:rPr>
+      </w:pPr>
+    </w:p>
+    <w:p>
+      <w:pPr>
+        <w:shd w:val="clear" w:fill="FFFFFF"/>
         <w:tabs>
           <w:tab w:val="left" w:pos="2520"/>
         </w:tabs>
         <w:ind w:left="2520" w:hanging="2550"/>
         <w:jc w:val="both"/>
         <w:rPr>
-          <w:rFonts w:ascii="Arial" w:cs="Arial" w:eastAsia="Arial" w:hAnsi="Arial"/>
-          <w:b w:val="1"/>
-        </w:rPr>
-      </w:pPr>
-      <w:r>
-        <w:rPr>
-          <w:rFonts w:ascii="Arial" w:cs="Arial" w:eastAsia="Arial" w:hAnsi="Arial"/>
-          <w:rtl w:val="0"/>
-        </w:rPr>
-        <w:t xml:space="preserve">02/2018 – 04/2018</w:t>
+          <w:rFonts w:ascii="Arial" w:hAnsi="Arial" w:eastAsia="Arial" w:cs="Arial"/>
+          <w:b/>
+        </w:rPr>
+      </w:pPr>
+      <w:r>
+        <w:rPr>
+          <w:rFonts w:ascii="Arial" w:hAnsi="Arial" w:eastAsia="Arial" w:cs="Arial"/>
+          <w:rtl w:val="0"/>
+        </w:rPr>
+        <w:t>02/2018 – 04/2018</w:t>
+      </w:r>
+      <w:r>
+        <w:rPr>
+          <w:rFonts w:ascii="Arial" w:hAnsi="Arial" w:eastAsia="Arial" w:cs="Arial"/>
+          <w:rtl w:val="0"/>
+        </w:rPr>
         <w:tab/>
       </w:r>
       <w:r>
         <w:rPr>
-          <w:rFonts w:ascii="Arial" w:cs="Arial" w:eastAsia="Arial" w:hAnsi="Arial"/>
-          <w:b w:val="1"/>
-          <w:rtl w:val="0"/>
-        </w:rPr>
-        <w:t xml:space="preserve">DevOps Engineer / Software Engineer</w:t>
-      </w:r>
-    </w:p>
-    <w:p>
-      <w:pPr>
-        <w:shd w:fill="ffffff" w:val="clear"/>
+          <w:rFonts w:ascii="Arial" w:hAnsi="Arial" w:eastAsia="Arial" w:cs="Arial"/>
+          <w:b/>
+          <w:rtl w:val="0"/>
+        </w:rPr>
+        <w:t>DevOps Engineer / Software Engineer</w:t>
+      </w:r>
+    </w:p>
+    <w:p>
+      <w:pPr>
+        <w:shd w:val="clear" w:fill="FFFFFF"/>
         <w:tabs>
           <w:tab w:val="left" w:pos="2520"/>
         </w:tabs>
         <w:ind w:left="2520" w:hanging="2550"/>
         <w:jc w:val="both"/>
         <w:rPr>
-          <w:rFonts w:ascii="Roboto" w:cs="Roboto" w:eastAsia="Roboto" w:hAnsi="Roboto"/>
-        </w:rPr>
-      </w:pPr>
-      <w:r>
-        <w:rPr>
-          <w:rFonts w:ascii="Roboto" w:cs="Roboto" w:eastAsia="Roboto" w:hAnsi="Roboto"/>
-          <w:b w:val="1"/>
+          <w:rFonts w:ascii="Roboto" w:hAnsi="Roboto" w:eastAsia="Roboto" w:cs="Roboto"/>
+        </w:rPr>
+      </w:pPr>
+      <w:r>
+        <w:rPr>
+          <w:rFonts w:ascii="Roboto" w:hAnsi="Roboto" w:eastAsia="Roboto" w:cs="Roboto"/>
+          <w:b/>
           <w:rtl w:val="0"/>
         </w:rPr>
         <w:tab/>
       </w:r>
       <w:r>
         <w:rPr>
-          <w:rFonts w:ascii="Arial" w:cs="Arial" w:eastAsia="Arial" w:hAnsi="Arial"/>
-          <w:rtl w:val="0"/>
-        </w:rPr>
-        <w:t xml:space="preserve">Softworld Technologies LLC, West DesMoines, USA</w:t>
-      </w:r>
-      <w:r>
-        <w:rPr>
-          <w:rtl w:val="0"/>
-        </w:rPr>
-      </w:r>
-    </w:p>
-    <w:p>
-      <w:pPr>
-        <w:shd w:fill="ffffff" w:val="clear"/>
+          <w:rFonts w:ascii="Arial" w:hAnsi="Arial" w:eastAsia="Arial" w:cs="Arial"/>
+          <w:rtl w:val="0"/>
+        </w:rPr>
+        <w:t>Softworld Technologies LLC, West DesMoines, USA</w:t>
+      </w:r>
+    </w:p>
+    <w:p>
+      <w:pPr>
+        <w:shd w:val="clear" w:fill="FFFFFF"/>
         <w:tabs>
           <w:tab w:val="left" w:pos="2520"/>
         </w:tabs>
         <w:ind w:left="2520" w:hanging="2550"/>
         <w:jc w:val="both"/>
         <w:rPr>
-          <w:rFonts w:ascii="Roboto" w:cs="Roboto" w:eastAsia="Roboto" w:hAnsi="Roboto"/>
-        </w:rPr>
-      </w:pPr>
-      <w:r>
-        <w:rPr>
-          <w:rFonts w:ascii="Roboto" w:cs="Roboto" w:eastAsia="Roboto" w:hAnsi="Roboto"/>
+          <w:rFonts w:ascii="Roboto" w:hAnsi="Roboto" w:eastAsia="Roboto" w:cs="Roboto"/>
+        </w:rPr>
+      </w:pPr>
+      <w:r>
+        <w:rPr>
+          <w:rFonts w:ascii="Roboto" w:hAnsi="Roboto" w:eastAsia="Roboto" w:cs="Roboto"/>
           <w:rtl w:val="0"/>
         </w:rPr>
         <w:tab/>
       </w:r>
       <w:r>
         <w:rPr>
-          <w:rFonts w:ascii="Arial" w:cs="Arial" w:eastAsia="Arial" w:hAnsi="Arial"/>
-          <w:b w:val="1"/>
-          <w:rtl w:val="0"/>
-        </w:rPr>
-        <w:t xml:space="preserve">Project:</w:t>
-      </w:r>
-      <w:r>
-        <w:rPr>
-          <w:rFonts w:ascii="Roboto" w:cs="Roboto" w:eastAsia="Roboto" w:hAnsi="Roboto"/>
+          <w:rFonts w:ascii="Arial" w:hAnsi="Arial" w:eastAsia="Arial" w:cs="Arial"/>
+          <w:b/>
+          <w:rtl w:val="0"/>
+        </w:rPr>
+        <w:t>Project:</w:t>
+      </w:r>
+      <w:r>
+        <w:rPr>
+          <w:rFonts w:ascii="Roboto" w:hAnsi="Roboto" w:eastAsia="Roboto" w:cs="Roboto"/>
           <w:rtl w:val="0"/>
         </w:rPr>
         <w:t xml:space="preserve"> </w:t>
       </w:r>
       <w:r>
         <w:rPr>
-          <w:rFonts w:ascii="Arial" w:cs="Arial" w:eastAsia="Arial" w:hAnsi="Arial"/>
-          <w:rtl w:val="0"/>
-        </w:rPr>
-        <w:t xml:space="preserve">For this US-American software company I implemented production-grade persisted dockerized Grafana and ELK stack via Jenkins and created multiple dashboards for monitoring infra, apps, databases, and logs along with metrics. Created CSR and maintained TLS for 100+ websites. Supported the development teams in the design and rollout of continuous delivery pipelines. I developed cloud-native platforms for the team along with system-level programming including scripting in Bash.</w:t>
-      </w:r>
-      <w:r>
-        <w:rPr>
-          <w:rFonts w:ascii="Roboto" w:cs="Roboto" w:eastAsia="Roboto" w:hAnsi="Roboto"/>
+          <w:rFonts w:ascii="Arial" w:hAnsi="Arial" w:eastAsia="Arial" w:cs="Arial"/>
+          <w:rtl w:val="0"/>
+        </w:rPr>
+        <w:t>For this US-American software company I implemented production-grade persisted dockerized Grafana and ELK stack via Jenkins and created multiple dashboards for monitoring infra, apps, databases, and logs along with metrics. Created CSR and maintained TLS for 100+ websites. Supported the development teams in the design and rollout of continuous delivery pipelines. I developed cloud-native platforms for the team along with system-level programming including scripting in Bash.</w:t>
+      </w:r>
+      <w:r>
+        <w:rPr>
+          <w:rFonts w:ascii="Roboto" w:hAnsi="Roboto" w:eastAsia="Roboto" w:cs="Roboto"/>
           <w:rtl w:val="0"/>
         </w:rPr>
         <w:t xml:space="preserve"> </w:t>
       </w:r>
       <w:r>
         <w:rPr>
-          <w:rFonts w:ascii="Arial" w:cs="Arial" w:eastAsia="Arial" w:hAnsi="Arial"/>
-          <w:b w:val="1"/>
-          <w:rtl w:val="0"/>
-        </w:rPr>
-        <w:t xml:space="preserve">Tech used:</w:t>
-      </w:r>
-      <w:r>
-        <w:rPr>
-          <w:rFonts w:ascii="Roboto" w:cs="Roboto" w:eastAsia="Roboto" w:hAnsi="Roboto"/>
+          <w:rFonts w:ascii="Arial" w:hAnsi="Arial" w:eastAsia="Arial" w:cs="Arial"/>
+          <w:b/>
+          <w:rtl w:val="0"/>
+        </w:rPr>
+        <w:t>Tech used:</w:t>
+      </w:r>
+      <w:r>
+        <w:rPr>
+          <w:rFonts w:ascii="Roboto" w:hAnsi="Roboto" w:eastAsia="Roboto" w:cs="Roboto"/>
           <w:rtl w:val="0"/>
         </w:rPr>
         <w:t xml:space="preserve"> </w:t>
       </w:r>
       <w:r>
         <w:rPr>
-          <w:rFonts w:ascii="Arial" w:cs="Arial" w:eastAsia="Arial" w:hAnsi="Arial"/>
-          <w:rtl w:val="0"/>
-        </w:rPr>
-        <w:t xml:space="preserve">AWS | Docker | Jenkins | Ansible | Java | Jfrog | Maven.</w:t>
-      </w:r>
-      <w:r>
-        <w:rPr>
-          <w:rtl w:val="0"/>
-        </w:rPr>
-      </w:r>
-    </w:p>
-    <w:p>
-      <w:pPr>
-        <w:shd w:fill="ffffff" w:val="clear"/>
+          <w:rFonts w:ascii="Arial" w:hAnsi="Arial" w:eastAsia="Arial" w:cs="Arial"/>
+          <w:rtl w:val="0"/>
+        </w:rPr>
+        <w:t>AWS | Docker | Jenkins | Ansible | Java | Jfrog | Maven.</w:t>
+      </w:r>
+    </w:p>
+    <w:p>
+      <w:pPr>
+        <w:shd w:val="clear" w:fill="FFFFFF"/>
         <w:tabs>
           <w:tab w:val="left" w:pos="2557"/>
         </w:tabs>
         <w:ind w:left="2551" w:hanging="2550"/>
         <w:jc w:val="both"/>
         <w:rPr>
-          <w:rFonts w:ascii="Roboto" w:cs="Roboto" w:eastAsia="Roboto" w:hAnsi="Roboto"/>
-        </w:rPr>
-      </w:pPr>
-      <w:r>
-        <w:rPr>
-          <w:rtl w:val="0"/>
-        </w:rPr>
-      </w:r>
+          <w:rFonts w:ascii="Roboto" w:hAnsi="Roboto" w:eastAsia="Roboto" w:cs="Roboto"/>
+        </w:rPr>
+      </w:pPr>
     </w:p>
     <w:p>
       <w:pPr>
@@ -1184,21 +1226,21 @@
         <w:ind w:firstLine="0"/>
         <w:jc w:val="both"/>
         <w:rPr>
-          <w:rFonts w:ascii="Bahnschrift" w:cs="Bahnschrift" w:eastAsia="Bahnschrift" w:hAnsi="Bahnschrift"/>
-          <w:b w:val="1"/>
+          <w:rFonts w:ascii="Bahnschrift" w:hAnsi="Bahnschrift" w:eastAsia="Bahnschrift" w:cs="Bahnschrift"/>
+          <w:b/>
           <w:sz w:val="26"/>
           <w:szCs w:val="26"/>
         </w:rPr>
       </w:pPr>
       <w:r>
         <w:rPr>
-          <w:rFonts w:ascii="Bahnschrift" w:cs="Bahnschrift" w:eastAsia="Bahnschrift" w:hAnsi="Bahnschrift"/>
-          <w:b w:val="1"/>
+          <w:rFonts w:ascii="Bahnschrift" w:hAnsi="Bahnschrift" w:eastAsia="Bahnschrift" w:cs="Bahnschrift"/>
+          <w:b/>
           <w:sz w:val="26"/>
           <w:szCs w:val="26"/>
           <w:rtl w:val="0"/>
         </w:rPr>
-        <w:t xml:space="preserve">EDUCATION</w:t>
+        <w:t>EDUCATION</w:t>
       </w:r>
     </w:p>
     <w:p>
@@ -1211,78 +1253,83 @@
         <w:ind w:left="2517" w:hanging="2517"/>
         <w:jc w:val="both"/>
         <w:rPr>
-          <w:rFonts w:ascii="Roboto" w:cs="Roboto" w:eastAsia="Roboto" w:hAnsi="Roboto"/>
+          <w:rFonts w:ascii="Roboto" w:hAnsi="Roboto" w:eastAsia="Roboto" w:cs="Roboto"/>
           <w:sz w:val="10"/>
           <w:szCs w:val="10"/>
         </w:rPr>
       </w:pPr>
-      <w:r>
-        <w:rPr>
-          <w:rtl w:val="0"/>
-        </w:rPr>
-      </w:r>
-    </w:p>
-    <w:p>
-      <w:pPr>
-        <w:shd w:fill="ffffff" w:val="clear"/>
+    </w:p>
+    <w:p>
+      <w:pPr>
+        <w:shd w:val="clear" w:fill="FFFFFF"/>
         <w:tabs>
           <w:tab w:val="left" w:pos="2520"/>
         </w:tabs>
         <w:ind w:left="2520" w:hanging="2550"/>
         <w:jc w:val="both"/>
         <w:rPr>
-          <w:rFonts w:ascii="Arial" w:cs="Arial" w:eastAsia="Arial" w:hAnsi="Arial"/>
-        </w:rPr>
-      </w:pPr>
-      <w:r>
-        <w:rPr>
-          <w:rFonts w:ascii="Arial" w:cs="Arial" w:eastAsia="Arial" w:hAnsi="Arial"/>
-          <w:rtl w:val="0"/>
-        </w:rPr>
-        <w:t xml:space="preserve">08/2016 – 12/2017</w:t>
-      </w:r>
-      <w:r>
-        <w:rPr>
-          <w:rFonts w:ascii="Roboto" w:cs="Roboto" w:eastAsia="Roboto" w:hAnsi="Roboto"/>
+          <w:rFonts w:ascii="Arial" w:hAnsi="Arial" w:eastAsia="Arial" w:cs="Arial"/>
+        </w:rPr>
+      </w:pPr>
+      <w:r>
+        <w:rPr>
+          <w:rFonts w:ascii="Arial" w:hAnsi="Arial" w:eastAsia="Arial" w:cs="Arial"/>
+          <w:rtl w:val="0"/>
+        </w:rPr>
+        <w:t>08/2016 – 12/2017</w:t>
+      </w:r>
+      <w:r>
+        <w:rPr>
+          <w:rFonts w:ascii="Roboto" w:hAnsi="Roboto" w:eastAsia="Roboto" w:cs="Roboto"/>
           <w:rtl w:val="0"/>
         </w:rPr>
         <w:tab/>
       </w:r>
       <w:r>
         <w:rPr>
-          <w:rFonts w:ascii="Arial" w:cs="Arial" w:eastAsia="Arial" w:hAnsi="Arial"/>
-          <w:rtl w:val="0"/>
-        </w:rPr>
-        <w:t xml:space="preserve">Masters in Information Systems</w:t>
-      </w:r>
-    </w:p>
-    <w:p>
-      <w:pPr>
-        <w:shd w:fill="ffffff" w:val="clear"/>
+          <w:rFonts w:ascii="Arial" w:hAnsi="Arial" w:eastAsia="Arial" w:cs="Arial"/>
+          <w:rtl w:val="0"/>
+        </w:rPr>
+        <w:t>Masters in Information Systems</w:t>
+      </w:r>
+    </w:p>
+    <w:p>
+      <w:pPr>
+        <w:shd w:val="clear" w:fill="FFFFFF"/>
         <w:tabs>
           <w:tab w:val="left" w:pos="2520"/>
         </w:tabs>
         <w:ind w:left="2520" w:hanging="2550"/>
         <w:jc w:val="both"/>
         <w:rPr>
-          <w:rFonts w:ascii="Roboto" w:cs="Roboto" w:eastAsia="Roboto" w:hAnsi="Roboto"/>
-          <w:b w:val="1"/>
+          <w:rFonts w:ascii="Roboto" w:hAnsi="Roboto" w:eastAsia="Roboto" w:cs="Roboto"/>
+          <w:b/>
           <w:sz w:val="26"/>
           <w:szCs w:val="26"/>
         </w:rPr>
       </w:pPr>
       <w:r>
         <w:rPr>
-          <w:rFonts w:ascii="Arial" w:cs="Arial" w:eastAsia="Arial" w:hAnsi="Arial"/>
+          <w:rFonts w:ascii="Arial" w:hAnsi="Arial" w:eastAsia="Arial" w:cs="Arial"/>
           <w:rtl w:val="0"/>
         </w:rPr>
         <w:tab/>
-        <w:t xml:space="preserve">Northwest Missouri State University, Maryville, USA</w:t>
-      </w:r>
-      <w:r>
-        <w:rPr>
-          <w:rtl w:val="0"/>
-        </w:rPr>
+      </w:r>
+      <w:r>
+        <w:rPr>
+          <w:rFonts w:ascii="Arial" w:hAnsi="Arial" w:eastAsia="Arial" w:cs="Arial"/>
+          <w:rtl w:val="0"/>
+        </w:rPr>
+        <w:t>Northwest Missouri State University, Ma</w:t>
+      </w:r>
+      <w:bookmarkStart w:id="2" w:name="_GoBack"/>
+      <w:bookmarkEnd w:id="2"/>
+      <w:r>
+        <w:rPr>
+          <w:rFonts w:ascii="Arial" w:hAnsi="Arial" w:eastAsia="Arial" w:cs="Arial"/>
+          <w:rtl w:val="0"/>
+        </w:rPr>
+        <w:t>ryville, USA</w:t>
       </w:r>
     </w:p>
     <w:p>
@@ -1295,15 +1342,10 @@
         <w:ind w:left="2520" w:firstLine="0"/>
         <w:jc w:val="both"/>
         <w:rPr>
-          <w:rFonts w:ascii="Roboto" w:cs="Roboto" w:eastAsia="Roboto" w:hAnsi="Roboto"/>
-          <w:b w:val="1"/>
-        </w:rPr>
-      </w:pPr>
-      <w:r>
-        <w:rPr>
-          <w:rtl w:val="0"/>
-        </w:rPr>
-      </w:r>
+          <w:rFonts w:ascii="Roboto" w:hAnsi="Roboto" w:eastAsia="Roboto" w:cs="Roboto"/>
+          <w:b/>
+        </w:rPr>
+      </w:pPr>
     </w:p>
     <w:p>
       <w:pPr>
@@ -1315,21 +1357,21 @@
         <w:ind w:firstLine="0"/>
         <w:jc w:val="both"/>
         <w:rPr>
-          <w:rFonts w:ascii="Bahnschrift" w:cs="Bahnschrift" w:eastAsia="Bahnschrift" w:hAnsi="Bahnschrift"/>
-          <w:b w:val="1"/>
+          <w:rFonts w:ascii="Bahnschrift" w:hAnsi="Bahnschrift" w:eastAsia="Bahnschrift" w:cs="Bahnschrift"/>
+          <w:b/>
           <w:sz w:val="26"/>
           <w:szCs w:val="26"/>
         </w:rPr>
       </w:pPr>
       <w:r>
         <w:rPr>
-          <w:rFonts w:ascii="Bahnschrift" w:cs="Bahnschrift" w:eastAsia="Bahnschrift" w:hAnsi="Bahnschrift"/>
-          <w:b w:val="1"/>
+          <w:rFonts w:ascii="Bahnschrift" w:hAnsi="Bahnschrift" w:eastAsia="Bahnschrift" w:cs="Bahnschrift"/>
+          <w:b/>
           <w:sz w:val="26"/>
           <w:szCs w:val="26"/>
           <w:rtl w:val="0"/>
         </w:rPr>
-        <w:t xml:space="preserve">LANGUAGE SKILLS</w:t>
+        <w:t>LANGUAGE SKILLS</w:t>
       </w:r>
     </w:p>
     <w:p>
@@ -1341,16 +1383,11 @@
         <w:spacing w:line="240" w:lineRule="auto"/>
         <w:jc w:val="both"/>
         <w:rPr>
-          <w:rFonts w:ascii="Roboto" w:cs="Roboto" w:eastAsia="Roboto" w:hAnsi="Roboto"/>
+          <w:rFonts w:ascii="Roboto" w:hAnsi="Roboto" w:eastAsia="Roboto" w:cs="Roboto"/>
           <w:sz w:val="10"/>
           <w:szCs w:val="10"/>
         </w:rPr>
       </w:pPr>
-      <w:r>
-        <w:rPr>
-          <w:rtl w:val="0"/>
-        </w:rPr>
-      </w:r>
     </w:p>
     <w:p>
       <w:pPr>
@@ -1362,21 +1399,16 @@
         <w:ind w:left="0" w:firstLine="0"/>
         <w:jc w:val="both"/>
         <w:rPr>
-          <w:rFonts w:ascii="Roboto" w:cs="Roboto" w:eastAsia="Roboto" w:hAnsi="Roboto"/>
-          <w:b w:val="1"/>
-        </w:rPr>
-      </w:pPr>
-      <w:r>
-        <w:rPr>
-          <w:rFonts w:ascii="Arial" w:cs="Arial" w:eastAsia="Arial" w:hAnsi="Arial"/>
-          <w:rtl w:val="0"/>
-        </w:rPr>
-        <w:t xml:space="preserve">English (C2) | Telugu (Mother tongue) | Hindi (C2) | Deutsch (A1, currently learning)</w:t>
-      </w:r>
-      <w:r>
-        <w:rPr>
-          <w:rtl w:val="0"/>
-        </w:rPr>
+          <w:rFonts w:ascii="Roboto" w:hAnsi="Roboto" w:eastAsia="Roboto" w:cs="Roboto"/>
+          <w:b/>
+        </w:rPr>
+      </w:pPr>
+      <w:r>
+        <w:rPr>
+          <w:rFonts w:ascii="Arial" w:hAnsi="Arial" w:eastAsia="Arial" w:cs="Arial"/>
+          <w:rtl w:val="0"/>
+        </w:rPr>
+        <w:t>English (C2) | Telugu (Mother tongue) | Hindi (C2) | Deutsch (A1, currently learning)</w:t>
       </w:r>
     </w:p>
     <w:p>
@@ -1388,14 +1420,9 @@
         <w:spacing w:line="240" w:lineRule="auto"/>
         <w:jc w:val="both"/>
         <w:rPr>
-          <w:rFonts w:ascii="Roboto" w:cs="Roboto" w:eastAsia="Roboto" w:hAnsi="Roboto"/>
-        </w:rPr>
-      </w:pPr>
-      <w:r>
-        <w:rPr>
-          <w:rtl w:val="0"/>
-        </w:rPr>
-      </w:r>
+          <w:rFonts w:ascii="Roboto" w:hAnsi="Roboto" w:eastAsia="Roboto" w:cs="Roboto"/>
+        </w:rPr>
+      </w:pPr>
     </w:p>
     <w:p>
       <w:pPr>
@@ -1407,26 +1434,21 @@
         <w:ind w:left="0" w:firstLine="0"/>
         <w:jc w:val="both"/>
         <w:rPr>
-          <w:rFonts w:ascii="Roboto" w:cs="Roboto" w:eastAsia="Roboto" w:hAnsi="Roboto"/>
-          <w:b w:val="1"/>
+          <w:rFonts w:ascii="Roboto" w:hAnsi="Roboto" w:eastAsia="Roboto" w:cs="Roboto"/>
+          <w:b/>
           <w:sz w:val="26"/>
           <w:szCs w:val="26"/>
         </w:rPr>
       </w:pPr>
       <w:r>
         <w:rPr>
-          <w:rFonts w:ascii="Bahnschrift" w:cs="Bahnschrift" w:eastAsia="Bahnschrift" w:hAnsi="Bahnschrift"/>
-          <w:b w:val="1"/>
+          <w:rFonts w:ascii="Bahnschrift" w:hAnsi="Bahnschrift" w:eastAsia="Bahnschrift" w:cs="Bahnschrift"/>
+          <w:b/>
           <w:sz w:val="26"/>
           <w:szCs w:val="26"/>
           <w:rtl w:val="0"/>
         </w:rPr>
-        <w:t xml:space="preserve">HOBBIES</w:t>
-      </w:r>
-      <w:r>
-        <w:rPr>
-          <w:rtl w:val="0"/>
-        </w:rPr>
+        <w:t>HOBBIES</w:t>
       </w:r>
     </w:p>
     <w:p>
@@ -1439,17 +1461,12 @@
         <w:ind w:left="0" w:firstLine="0"/>
         <w:jc w:val="both"/>
         <w:rPr>
-          <w:rFonts w:ascii="Roboto" w:cs="Roboto" w:eastAsia="Roboto" w:hAnsi="Roboto"/>
-          <w:b w:val="1"/>
+          <w:rFonts w:ascii="Roboto" w:hAnsi="Roboto" w:eastAsia="Roboto" w:cs="Roboto"/>
+          <w:b/>
           <w:sz w:val="10"/>
           <w:szCs w:val="10"/>
         </w:rPr>
       </w:pPr>
-      <w:r>
-        <w:rPr>
-          <w:rtl w:val="0"/>
-        </w:rPr>
-      </w:r>
     </w:p>
     <w:p>
       <w:pPr>
@@ -1461,20 +1478,15 @@
         <w:ind w:left="0" w:firstLine="0"/>
         <w:jc w:val="both"/>
         <w:rPr>
-          <w:rFonts w:ascii="Roboto" w:cs="Roboto" w:eastAsia="Roboto" w:hAnsi="Roboto"/>
-        </w:rPr>
-      </w:pPr>
-      <w:r>
-        <w:rPr>
-          <w:rFonts w:ascii="Arial" w:cs="Arial" w:eastAsia="Arial" w:hAnsi="Arial"/>
-          <w:rtl w:val="0"/>
-        </w:rPr>
-        <w:t xml:space="preserve">Information Security | Volleyball | Adventure trips</w:t>
-      </w:r>
-      <w:r>
-        <w:rPr>
-          <w:rtl w:val="0"/>
-        </w:rPr>
+          <w:rFonts w:ascii="Roboto" w:hAnsi="Roboto" w:eastAsia="Roboto" w:cs="Roboto"/>
+        </w:rPr>
+      </w:pPr>
+      <w:r>
+        <w:rPr>
+          <w:rFonts w:ascii="Arial" w:hAnsi="Arial" w:eastAsia="Arial" w:cs="Arial"/>
+          <w:rtl w:val="0"/>
+        </w:rPr>
+        <w:t>Information Security | Volleyball | Adventure trips</w:t>
       </w:r>
     </w:p>
     <w:p>
@@ -1487,20 +1499,15 @@
         <w:ind w:left="0" w:firstLine="0"/>
         <w:jc w:val="both"/>
         <w:rPr>
-          <w:rFonts w:ascii="Roboto" w:cs="Roboto" w:eastAsia="Roboto" w:hAnsi="Roboto"/>
-          <w:i w:val="1"/>
+          <w:rFonts w:ascii="Roboto" w:hAnsi="Roboto" w:eastAsia="Roboto" w:cs="Roboto"/>
+          <w:i/>
           <w:sz w:val="18"/>
           <w:szCs w:val="18"/>
         </w:rPr>
       </w:pPr>
       <w:r>
-        <w:rPr>
-          <w:rtl w:val="0"/>
-        </w:rPr>
-      </w:r>
-      <w:r>
         <w:drawing>
-          <wp:anchor allowOverlap="1" behindDoc="0" distB="0" distT="0" distL="0" distR="0" hidden="0" layoutInCell="1" locked="0" relativeHeight="0" simplePos="0">
+          <wp:anchor distT="0" distB="0" distL="0" distR="0" simplePos="0" relativeHeight="251659264" behindDoc="0" locked="0" layoutInCell="1" allowOverlap="1">
             <wp:simplePos x="0" y="0"/>
             <wp:positionH relativeFrom="column">
               <wp:posOffset>0</wp:posOffset>
@@ -1509,19 +1516,20 @@
               <wp:posOffset>247650</wp:posOffset>
             </wp:positionV>
             <wp:extent cx="1390650" cy="190500"/>
-            <wp:effectExtent b="0" l="0" r="0" t="0"/>
-            <wp:wrapSquare wrapText="bothSides" distB="0" distT="0" distL="0" distR="0"/>
+            <wp:effectExtent l="0" t="0" r="0" b="0"/>
+            <wp:wrapSquare wrapText="bothSides"/>
             <wp:docPr id="1" name="image2.png"/>
-            <a:graphic>
+            <wp:cNvGraphicFramePr/>
+            <a:graphic xmlns:a="http://schemas.openxmlformats.org/drawingml/2006/main">
               <a:graphicData uri="http://schemas.openxmlformats.org/drawingml/2006/picture">
-                <pic:pic>
+                <pic:pic xmlns:pic="http://schemas.openxmlformats.org/drawingml/2006/picture">
                   <pic:nvPicPr>
-                    <pic:cNvPr id="0" name="image2.png"/>
+                    <pic:cNvPr id="1" name="image2.png"/>
                     <pic:cNvPicPr preferRelativeResize="0"/>
                   </pic:nvPicPr>
                   <pic:blipFill>
-                    <a:blip r:embed="rId11"/>
-                    <a:srcRect b="0" l="0" r="0" t="0"/>
+                    <a:blip r:embed="rId9"/>
+                    <a:srcRect/>
                     <a:stretch>
                       <a:fillRect/>
                     </a:stretch>
@@ -1531,8 +1539,9 @@
                       <a:off x="0" y="0"/>
                       <a:ext cx="1390650" cy="190500"/>
                     </a:xfrm>
-                    <a:prstGeom prst="rect"/>
-                    <a:ln/>
+                    <a:prstGeom prst="rect">
+                      <a:avLst/>
+                    </a:prstGeom>
                   </pic:spPr>
                 </pic:pic>
               </a:graphicData>
@@ -1542,43 +1551,44 @@
       </w:r>
     </w:p>
     <w:sectPr>
-      <w:headerReference r:id="rId12" w:type="default"/>
-      <w:headerReference r:id="rId13" w:type="first"/>
-      <w:footerReference r:id="rId14" w:type="default"/>
-      <w:footerReference r:id="rId15" w:type="first"/>
-      <w:pgSz w:h="16838" w:w="11906" w:orient="portrait"/>
-      <w:pgMar w:bottom="851" w:top="850" w:left="1133" w:right="1132" w:header="720" w:footer="720"/>
+      <w:headerReference r:id="rId4" w:type="first"/>
+      <w:footerReference r:id="rId6" w:type="first"/>
+      <w:headerReference r:id="rId3" w:type="default"/>
+      <w:footerReference r:id="rId5" w:type="default"/>
+      <w:pgSz w:w="11906" w:h="16838"/>
+      <w:pgMar w:top="850" w:right="1132" w:bottom="851" w:left="1133" w:header="720" w:footer="720" w:gutter="0"/>
       <w:pgNumType w:start="1"/>
-      <w:titlePg w:val="1"/>
+      <w:cols w:space="720" w:num="1"/>
+      <w:titlePg/>
     </w:sectPr>
   </w:body>
 </w:document>
 </file>
 
 <file path=word/footer1.xml><?xml version="1.0" encoding="utf-8"?>
-<w:ftr xmlns:mc="http://schemas.openxmlformats.org/markup-compatibility/2006" xmlns:o="urn:schemas-microsoft-com:office:office" xmlns:r="http://schemas.openxmlformats.org/officeDocument/2006/relationships" xmlns:m="http://schemas.openxmlformats.org/officeDocument/2006/math" xmlns:v="urn:schemas-microsoft-com:vml" xmlns:wp="http://schemas.openxmlformats.org/drawingml/2006/wordprocessingDrawing" xmlns:w10="urn:schemas-microsoft-com:office:word" xmlns:w="http://schemas.openxmlformats.org/wordprocessingml/2006/main" xmlns:wne="http://schemas.microsoft.com/office/word/2006/wordml" xmlns:sl="http://schemas.openxmlformats.org/schemaLibrary/2006/main" xmlns:a="http://schemas.openxmlformats.org/drawingml/2006/main" xmlns:pic="http://schemas.openxmlformats.org/drawingml/2006/picture" xmlns:c="http://schemas.openxmlformats.org/drawingml/2006/chart" xmlns:lc="http://schemas.openxmlformats.org/drawingml/2006/lockedCanvas" xmlns:dgm="http://schemas.openxmlformats.org/drawingml/2006/diagram" xmlns:wps="http://schemas.microsoft.com/office/word/2010/wordprocessingShape" xmlns:wpg="http://schemas.microsoft.com/office/word/2010/wordprocessingGroup" xmlns:w14="http://schemas.microsoft.com/office/word/2010/wordml" xmlns:w15="http://schemas.microsoft.com/office/word/2012/wordml">
+<w:ftr xmlns:wpc="http://schemas.microsoft.com/office/word/2010/wordprocessingCanvas" xmlns:mc="http://schemas.openxmlformats.org/markup-compatibility/2006" xmlns:o="urn:schemas-microsoft-com:office:office" xmlns:r="http://schemas.openxmlformats.org/officeDocument/2006/relationships" xmlns:m="http://schemas.openxmlformats.org/officeDocument/2006/math" xmlns:v="urn:schemas-microsoft-com:vml" xmlns:wp14="http://schemas.microsoft.com/office/word/2010/wordprocessingDrawing" xmlns:wp="http://schemas.openxmlformats.org/drawingml/2006/wordprocessingDrawing" xmlns:w10="urn:schemas-microsoft-com:office:word" xmlns:w="http://schemas.openxmlformats.org/wordprocessingml/2006/main" xmlns:w14="http://schemas.microsoft.com/office/word/2010/wordml" xmlns:w15="http://schemas.microsoft.com/office/word/2012/wordml" xmlns:wpg="http://schemas.microsoft.com/office/word/2010/wordprocessingGroup" xmlns:wpi="http://schemas.microsoft.com/office/word/2010/wordprocessingInk" xmlns:wne="http://schemas.microsoft.com/office/word/2006/wordml" xmlns:wps="http://schemas.microsoft.com/office/word/2010/wordprocessingShape" xmlns:wpsCustomData="http://www.wps.cn/officeDocument/2013/wpsCustomData" mc:Ignorable="w14 w15 wp14">
   <w:p>
     <w:pPr>
       <w:keepNext w:val="0"/>
       <w:keepLines w:val="0"/>
-      <w:widowControl w:val="1"/>
+      <w:widowControl/>
       <w:pBdr>
-        <w:top w:color="000000" w:space="0" w:sz="0" w:val="none"/>
-        <w:left w:color="000000" w:space="0" w:sz="0" w:val="none"/>
-        <w:bottom w:color="000000" w:space="0" w:sz="0" w:val="none"/>
-        <w:right w:color="000000" w:space="0" w:sz="0" w:val="none"/>
-        <w:between w:color="000000" w:space="0" w:sz="0" w:val="none"/>
+        <w:top w:val="none" w:color="000000" w:sz="0" w:space="0"/>
+        <w:left w:val="none" w:color="000000" w:sz="0" w:space="0"/>
+        <w:bottom w:val="none" w:color="000000" w:sz="0" w:space="0"/>
+        <w:right w:val="none" w:color="000000" w:sz="0" w:space="0"/>
+        <w:between w:val="none" w:color="000000" w:sz="0" w:space="0"/>
       </w:pBdr>
-      <w:shd w:fill="auto" w:val="clear"/>
+      <w:shd w:val="clear" w:fill="auto"/>
       <w:tabs>
         <w:tab w:val="center" w:pos="4536"/>
         <w:tab w:val="right" w:pos="9072"/>
       </w:tabs>
-      <w:spacing w:after="0" w:before="0" w:line="240" w:lineRule="auto"/>
+      <w:spacing w:before="0" w:after="0" w:line="240" w:lineRule="auto"/>
       <w:ind w:left="0" w:right="0" w:firstLine="0"/>
       <w:jc w:val="center"/>
       <w:rPr>
-        <w:rFonts w:ascii="Arial" w:cs="Arial" w:eastAsia="Arial" w:hAnsi="Arial"/>
+        <w:rFonts w:ascii="Arial" w:hAnsi="Arial" w:eastAsia="Arial" w:cs="Arial"/>
         <w:b w:val="0"/>
         <w:i w:val="0"/>
         <w:smallCaps w:val="0"/>
@@ -1587,13 +1597,13 @@
         <w:sz w:val="16"/>
         <w:szCs w:val="16"/>
         <w:u w:val="none"/>
-        <w:shd w:fill="auto" w:val="clear"/>
+        <w:shd w:val="clear" w:fill="auto"/>
         <w:vertAlign w:val="baseline"/>
       </w:rPr>
     </w:pPr>
     <w:r>
       <w:rPr>
-        <w:rFonts w:ascii="Calibri" w:cs="Calibri" w:eastAsia="Calibri" w:hAnsi="Calibri"/>
+        <w:rFonts w:ascii="Calibri" w:hAnsi="Calibri" w:eastAsia="Calibri" w:cs="Calibri"/>
         <w:b w:val="0"/>
         <w:i w:val="0"/>
         <w:smallCaps w:val="0"/>
@@ -1602,16 +1612,15 @@
         <w:sz w:val="16"/>
         <w:szCs w:val="16"/>
         <w:u w:val="none"/>
-        <w:shd w:fill="auto" w:val="clear"/>
+        <w:shd w:val="clear" w:fill="auto"/>
         <w:vertAlign w:val="baseline"/>
         <w:rtl w:val="0"/>
       </w:rPr>
       <w:tab/>
-      <w:tab/>
     </w:r>
     <w:r>
       <w:rPr>
-        <w:rFonts w:ascii="Arial" w:cs="Arial" w:eastAsia="Arial" w:hAnsi="Arial"/>
+        <w:rFonts w:ascii="Calibri" w:hAnsi="Calibri" w:eastAsia="Calibri" w:cs="Calibri"/>
         <w:b w:val="0"/>
         <w:i w:val="0"/>
         <w:smallCaps w:val="0"/>
@@ -1620,17 +1629,15 @@
         <w:sz w:val="16"/>
         <w:szCs w:val="16"/>
         <w:u w:val="none"/>
-        <w:shd w:fill="auto" w:val="clear"/>
+        <w:shd w:val="clear" w:fill="auto"/>
         <w:vertAlign w:val="baseline"/>
+        <w:rtl w:val="0"/>
       </w:rPr>
-      <w:fldChar w:fldCharType="begin"/>
-      <w:instrText xml:space="preserve">PAGE</w:instrText>
-      <w:fldChar w:fldCharType="separate"/>
-      <w:fldChar w:fldCharType="end"/>
+      <w:tab/>
     </w:r>
     <w:r>
       <w:rPr>
-        <w:rFonts w:ascii="Arial" w:cs="Arial" w:eastAsia="Arial" w:hAnsi="Arial"/>
+        <w:rFonts w:ascii="Arial" w:hAnsi="Arial" w:eastAsia="Arial" w:cs="Arial"/>
         <w:b w:val="0"/>
         <w:i w:val="0"/>
         <w:smallCaps w:val="0"/>
@@ -1639,15 +1646,14 @@
         <w:sz w:val="16"/>
         <w:szCs w:val="16"/>
         <w:u w:val="none"/>
-        <w:shd w:fill="auto" w:val="clear"/>
+        <w:shd w:val="clear" w:fill="auto"/>
         <w:vertAlign w:val="baseline"/>
-        <w:rtl w:val="0"/>
       </w:rPr>
-      <w:t xml:space="preserve"> of </w:t>
+      <w:fldChar w:fldCharType="begin"/>
     </w:r>
     <w:r>
       <w:rPr>
-        <w:rFonts w:ascii="Arial" w:cs="Arial" w:eastAsia="Arial" w:hAnsi="Arial"/>
+        <w:rFonts w:ascii="Arial" w:hAnsi="Arial" w:eastAsia="Arial" w:cs="Arial"/>
         <w:b w:val="0"/>
         <w:i w:val="0"/>
         <w:smallCaps w:val="0"/>
@@ -1656,47 +1662,152 @@
         <w:sz w:val="16"/>
         <w:szCs w:val="16"/>
         <w:u w:val="none"/>
-        <w:shd w:fill="auto" w:val="clear"/>
+        <w:shd w:val="clear" w:fill="auto"/>
         <w:vertAlign w:val="baseline"/>
       </w:rPr>
-      <w:fldChar w:fldCharType="begin"/>
-      <w:instrText xml:space="preserve">NUMPAGES</w:instrText>
+      <w:instrText xml:space="preserve">PAGE</w:instrText>
+    </w:r>
+    <w:r>
+      <w:rPr>
+        <w:rFonts w:ascii="Arial" w:hAnsi="Arial" w:eastAsia="Arial" w:cs="Arial"/>
+        <w:b w:val="0"/>
+        <w:i w:val="0"/>
+        <w:smallCaps w:val="0"/>
+        <w:strike w:val="0"/>
+        <w:color w:val="686868"/>
+        <w:sz w:val="16"/>
+        <w:szCs w:val="16"/>
+        <w:u w:val="none"/>
+        <w:shd w:val="clear" w:fill="auto"/>
+        <w:vertAlign w:val="baseline"/>
+      </w:rPr>
       <w:fldChar w:fldCharType="separate"/>
+    </w:r>
+    <w:r>
+      <w:rPr>
+        <w:rFonts w:ascii="Arial" w:hAnsi="Arial" w:eastAsia="Arial" w:cs="Arial"/>
+        <w:b w:val="0"/>
+        <w:i w:val="0"/>
+        <w:smallCaps w:val="0"/>
+        <w:strike w:val="0"/>
+        <w:color w:val="686868"/>
+        <w:sz w:val="16"/>
+        <w:szCs w:val="16"/>
+        <w:u w:val="none"/>
+        <w:shd w:val="clear" w:fill="auto"/>
+        <w:vertAlign w:val="baseline"/>
+      </w:rPr>
       <w:fldChar w:fldCharType="end"/>
     </w:r>
     <w:r>
       <w:rPr>
+        <w:rFonts w:ascii="Arial" w:hAnsi="Arial" w:eastAsia="Arial" w:cs="Arial"/>
+        <w:b w:val="0"/>
+        <w:i w:val="0"/>
+        <w:smallCaps w:val="0"/>
+        <w:strike w:val="0"/>
+        <w:color w:val="686868"/>
+        <w:sz w:val="16"/>
+        <w:szCs w:val="16"/>
+        <w:u w:val="none"/>
+        <w:shd w:val="clear" w:fill="auto"/>
+        <w:vertAlign w:val="baseline"/>
         <w:rtl w:val="0"/>
       </w:rPr>
+      <w:t xml:space="preserve"> of </w:t>
+    </w:r>
+    <w:r>
+      <w:rPr>
+        <w:rFonts w:ascii="Arial" w:hAnsi="Arial" w:eastAsia="Arial" w:cs="Arial"/>
+        <w:b w:val="0"/>
+        <w:i w:val="0"/>
+        <w:smallCaps w:val="0"/>
+        <w:strike w:val="0"/>
+        <w:color w:val="686868"/>
+        <w:sz w:val="16"/>
+        <w:szCs w:val="16"/>
+        <w:u w:val="none"/>
+        <w:shd w:val="clear" w:fill="auto"/>
+        <w:vertAlign w:val="baseline"/>
+      </w:rPr>
+      <w:fldChar w:fldCharType="begin"/>
+    </w:r>
+    <w:r>
+      <w:rPr>
+        <w:rFonts w:ascii="Arial" w:hAnsi="Arial" w:eastAsia="Arial" w:cs="Arial"/>
+        <w:b w:val="0"/>
+        <w:i w:val="0"/>
+        <w:smallCaps w:val="0"/>
+        <w:strike w:val="0"/>
+        <w:color w:val="686868"/>
+        <w:sz w:val="16"/>
+        <w:szCs w:val="16"/>
+        <w:u w:val="none"/>
+        <w:shd w:val="clear" w:fill="auto"/>
+        <w:vertAlign w:val="baseline"/>
+      </w:rPr>
+      <w:instrText xml:space="preserve">NUMPAGES</w:instrText>
+    </w:r>
+    <w:r>
+      <w:rPr>
+        <w:rFonts w:ascii="Arial" w:hAnsi="Arial" w:eastAsia="Arial" w:cs="Arial"/>
+        <w:b w:val="0"/>
+        <w:i w:val="0"/>
+        <w:smallCaps w:val="0"/>
+        <w:strike w:val="0"/>
+        <w:color w:val="686868"/>
+        <w:sz w:val="16"/>
+        <w:szCs w:val="16"/>
+        <w:u w:val="none"/>
+        <w:shd w:val="clear" w:fill="auto"/>
+        <w:vertAlign w:val="baseline"/>
+      </w:rPr>
+      <w:fldChar w:fldCharType="separate"/>
+    </w:r>
+    <w:r>
+      <w:rPr>
+        <w:rFonts w:ascii="Arial" w:hAnsi="Arial" w:eastAsia="Arial" w:cs="Arial"/>
+        <w:b w:val="0"/>
+        <w:i w:val="0"/>
+        <w:smallCaps w:val="0"/>
+        <w:strike w:val="0"/>
+        <w:color w:val="686868"/>
+        <w:sz w:val="16"/>
+        <w:szCs w:val="16"/>
+        <w:u w:val="none"/>
+        <w:shd w:val="clear" w:fill="auto"/>
+        <w:vertAlign w:val="baseline"/>
+      </w:rPr>
+      <w:fldChar w:fldCharType="end"/>
     </w:r>
   </w:p>
 </w:ftr>
 </file>
 
 <file path=word/footer2.xml><?xml version="1.0" encoding="utf-8"?>
-<w:ftr xmlns:mc="http://schemas.openxmlformats.org/markup-compatibility/2006" xmlns:o="urn:schemas-microsoft-com:office:office" xmlns:r="http://schemas.openxmlformats.org/officeDocument/2006/relationships" xmlns:m="http://schemas.openxmlformats.org/officeDocument/2006/math" xmlns:v="urn:schemas-microsoft-com:vml" xmlns:wp="http://schemas.openxmlformats.org/drawingml/2006/wordprocessingDrawing" xmlns:w10="urn:schemas-microsoft-com:office:word" xmlns:w="http://schemas.openxmlformats.org/wordprocessingml/2006/main" xmlns:wne="http://schemas.microsoft.com/office/word/2006/wordml" xmlns:sl="http://schemas.openxmlformats.org/schemaLibrary/2006/main" xmlns:a="http://schemas.openxmlformats.org/drawingml/2006/main" xmlns:pic="http://schemas.openxmlformats.org/drawingml/2006/picture" xmlns:c="http://schemas.openxmlformats.org/drawingml/2006/chart" xmlns:lc="http://schemas.openxmlformats.org/drawingml/2006/lockedCanvas" xmlns:dgm="http://schemas.openxmlformats.org/drawingml/2006/diagram" xmlns:wps="http://schemas.microsoft.com/office/word/2010/wordprocessingShape" xmlns:wpg="http://schemas.microsoft.com/office/word/2010/wordprocessingGroup" xmlns:w14="http://schemas.microsoft.com/office/word/2010/wordml" xmlns:w15="http://schemas.microsoft.com/office/word/2012/wordml">
+<w:ftr xmlns:wpc="http://schemas.microsoft.com/office/word/2010/wordprocessingCanvas" xmlns:mc="http://schemas.openxmlformats.org/markup-compatibility/2006" xmlns:o="urn:schemas-microsoft-com:office:office" xmlns:r="http://schemas.openxmlformats.org/officeDocument/2006/relationships" xmlns:m="http://schemas.openxmlformats.org/officeDocument/2006/math" xmlns:v="urn:schemas-microsoft-com:vml" xmlns:wp14="http://schemas.microsoft.com/office/word/2010/wordprocessingDrawing" xmlns:wp="http://schemas.openxmlformats.org/drawingml/2006/wordprocessingDrawing" xmlns:w10="urn:schemas-microsoft-com:office:word" xmlns:w="http://schemas.openxmlformats.org/wordprocessingml/2006/main" xmlns:w14="http://schemas.microsoft.com/office/word/2010/wordml" xmlns:w15="http://schemas.microsoft.com/office/word/2012/wordml" xmlns:wpg="http://schemas.microsoft.com/office/word/2010/wordprocessingGroup" xmlns:wpi="http://schemas.microsoft.com/office/word/2010/wordprocessingInk" xmlns:wne="http://schemas.microsoft.com/office/word/2006/wordml" xmlns:wps="http://schemas.microsoft.com/office/word/2010/wordprocessingShape" xmlns:wpsCustomData="http://www.wps.cn/officeDocument/2013/wpsCustomData" mc:Ignorable="w14 w15 wp14">
   <w:p>
     <w:pPr>
       <w:keepNext w:val="0"/>
       <w:keepLines w:val="0"/>
-      <w:widowControl w:val="1"/>
+      <w:widowControl/>
       <w:pBdr>
-        <w:top w:color="000000" w:space="0" w:sz="0" w:val="none"/>
-        <w:left w:color="000000" w:space="0" w:sz="0" w:val="none"/>
-        <w:bottom w:color="000000" w:space="0" w:sz="0" w:val="none"/>
-        <w:right w:color="000000" w:space="0" w:sz="0" w:val="none"/>
-        <w:between w:color="000000" w:space="0" w:sz="0" w:val="none"/>
+        <w:top w:val="none" w:color="000000" w:sz="0" w:space="0"/>
+        <w:left w:val="none" w:color="000000" w:sz="0" w:space="0"/>
+        <w:bottom w:val="none" w:color="000000" w:sz="0" w:space="0"/>
+        <w:right w:val="none" w:color="000000" w:sz="0" w:space="0"/>
+        <w:between w:val="none" w:color="000000" w:sz="0" w:space="0"/>
       </w:pBdr>
-      <w:shd w:fill="auto" w:val="clear"/>
+      <w:shd w:val="clear" w:fill="auto"/>
       <w:tabs>
         <w:tab w:val="center" w:pos="4536"/>
         <w:tab w:val="right" w:pos="9072"/>
       </w:tabs>
-      <w:spacing w:after="0" w:before="0" w:line="240" w:lineRule="auto"/>
+      <w:spacing w:before="0" w:after="0" w:line="240" w:lineRule="auto"/>
       <w:ind w:left="0" w:right="0" w:firstLine="0"/>
       <w:jc w:val="center"/>
       <w:rPr>
-        <w:rFonts w:ascii="Arial" w:cs="Arial" w:eastAsia="Arial" w:hAnsi="Arial"/>
+        <w:rFonts w:ascii="Arial" w:hAnsi="Arial" w:eastAsia="Arial" w:cs="Arial"/>
         <w:b w:val="0"/>
         <w:i w:val="0"/>
         <w:smallCaps w:val="0"/>
@@ -1705,13 +1816,13 @@
         <w:sz w:val="16"/>
         <w:szCs w:val="16"/>
         <w:u w:val="none"/>
-        <w:shd w:fill="auto" w:val="clear"/>
+        <w:shd w:val="clear" w:fill="auto"/>
         <w:vertAlign w:val="baseline"/>
       </w:rPr>
     </w:pPr>
     <w:r>
       <w:rPr>
-        <w:rFonts w:ascii="Arial" w:cs="Arial" w:eastAsia="Arial" w:hAnsi="Arial"/>
+        <w:rFonts w:ascii="Arial" w:hAnsi="Arial" w:eastAsia="Arial" w:cs="Arial"/>
         <w:b w:val="0"/>
         <w:i w:val="0"/>
         <w:smallCaps w:val="0"/>
@@ -1720,17 +1831,15 @@
         <w:sz w:val="16"/>
         <w:szCs w:val="16"/>
         <w:u w:val="none"/>
-        <w:shd w:fill="auto" w:val="clear"/>
+        <w:shd w:val="clear" w:fill="auto"/>
         <w:vertAlign w:val="baseline"/>
         <w:rtl w:val="0"/>
       </w:rPr>
       <w:tab/>
-      <w:tab/>
-      <w:t xml:space="preserve"> </w:t>
     </w:r>
     <w:r>
       <w:rPr>
-        <w:rFonts w:ascii="Arial" w:cs="Arial" w:eastAsia="Arial" w:hAnsi="Arial"/>
+        <w:rFonts w:ascii="Arial" w:hAnsi="Arial" w:eastAsia="Arial" w:cs="Arial"/>
         <w:b w:val="0"/>
         <w:i w:val="0"/>
         <w:smallCaps w:val="0"/>
@@ -1739,17 +1848,15 @@
         <w:sz w:val="16"/>
         <w:szCs w:val="16"/>
         <w:u w:val="none"/>
-        <w:shd w:fill="auto" w:val="clear"/>
+        <w:shd w:val="clear" w:fill="auto"/>
         <w:vertAlign w:val="baseline"/>
+        <w:rtl w:val="0"/>
       </w:rPr>
-      <w:fldChar w:fldCharType="begin"/>
-      <w:instrText xml:space="preserve">PAGE</w:instrText>
-      <w:fldChar w:fldCharType="separate"/>
-      <w:fldChar w:fldCharType="end"/>
+      <w:tab/>
     </w:r>
     <w:r>
       <w:rPr>
-        <w:rFonts w:ascii="Arial" w:cs="Arial" w:eastAsia="Arial" w:hAnsi="Arial"/>
+        <w:rFonts w:ascii="Arial" w:hAnsi="Arial" w:eastAsia="Arial" w:cs="Arial"/>
         <w:b w:val="0"/>
         <w:i w:val="0"/>
         <w:smallCaps w:val="0"/>
@@ -1758,15 +1865,15 @@
         <w:sz w:val="16"/>
         <w:szCs w:val="16"/>
         <w:u w:val="none"/>
-        <w:shd w:fill="auto" w:val="clear"/>
+        <w:shd w:val="clear" w:fill="auto"/>
         <w:vertAlign w:val="baseline"/>
         <w:rtl w:val="0"/>
       </w:rPr>
-      <w:t xml:space="preserve"> of </w:t>
+      <w:t xml:space="preserve"> </w:t>
     </w:r>
     <w:r>
       <w:rPr>
-        <w:rFonts w:ascii="Arial" w:cs="Arial" w:eastAsia="Arial" w:hAnsi="Arial"/>
+        <w:rFonts w:ascii="Arial" w:hAnsi="Arial" w:eastAsia="Arial" w:cs="Arial"/>
         <w:b w:val="0"/>
         <w:i w:val="0"/>
         <w:smallCaps w:val="0"/>
@@ -1775,47 +1882,168 @@
         <w:sz w:val="16"/>
         <w:szCs w:val="16"/>
         <w:u w:val="none"/>
-        <w:shd w:fill="auto" w:val="clear"/>
+        <w:shd w:val="clear" w:fill="auto"/>
         <w:vertAlign w:val="baseline"/>
       </w:rPr>
       <w:fldChar w:fldCharType="begin"/>
-      <w:instrText xml:space="preserve">NUMPAGES</w:instrText>
+    </w:r>
+    <w:r>
+      <w:rPr>
+        <w:rFonts w:ascii="Arial" w:hAnsi="Arial" w:eastAsia="Arial" w:cs="Arial"/>
+        <w:b w:val="0"/>
+        <w:i w:val="0"/>
+        <w:smallCaps w:val="0"/>
+        <w:strike w:val="0"/>
+        <w:color w:val="686868"/>
+        <w:sz w:val="16"/>
+        <w:szCs w:val="16"/>
+        <w:u w:val="none"/>
+        <w:shd w:val="clear" w:fill="auto"/>
+        <w:vertAlign w:val="baseline"/>
+      </w:rPr>
+      <w:instrText xml:space="preserve">PAGE</w:instrText>
+    </w:r>
+    <w:r>
+      <w:rPr>
+        <w:rFonts w:ascii="Arial" w:hAnsi="Arial" w:eastAsia="Arial" w:cs="Arial"/>
+        <w:b w:val="0"/>
+        <w:i w:val="0"/>
+        <w:smallCaps w:val="0"/>
+        <w:strike w:val="0"/>
+        <w:color w:val="686868"/>
+        <w:sz w:val="16"/>
+        <w:szCs w:val="16"/>
+        <w:u w:val="none"/>
+        <w:shd w:val="clear" w:fill="auto"/>
+        <w:vertAlign w:val="baseline"/>
+      </w:rPr>
       <w:fldChar w:fldCharType="separate"/>
+    </w:r>
+    <w:r>
+      <w:rPr>
+        <w:rFonts w:ascii="Arial" w:hAnsi="Arial" w:eastAsia="Arial" w:cs="Arial"/>
+        <w:b w:val="0"/>
+        <w:i w:val="0"/>
+        <w:smallCaps w:val="0"/>
+        <w:strike w:val="0"/>
+        <w:color w:val="686868"/>
+        <w:sz w:val="16"/>
+        <w:szCs w:val="16"/>
+        <w:u w:val="none"/>
+        <w:shd w:val="clear" w:fill="auto"/>
+        <w:vertAlign w:val="baseline"/>
+      </w:rPr>
       <w:fldChar w:fldCharType="end"/>
     </w:r>
     <w:r>
       <w:rPr>
+        <w:rFonts w:ascii="Arial" w:hAnsi="Arial" w:eastAsia="Arial" w:cs="Arial"/>
+        <w:b w:val="0"/>
+        <w:i w:val="0"/>
+        <w:smallCaps w:val="0"/>
+        <w:strike w:val="0"/>
+        <w:color w:val="686868"/>
+        <w:sz w:val="16"/>
+        <w:szCs w:val="16"/>
+        <w:u w:val="none"/>
+        <w:shd w:val="clear" w:fill="auto"/>
+        <w:vertAlign w:val="baseline"/>
         <w:rtl w:val="0"/>
       </w:rPr>
+      <w:t xml:space="preserve"> of </w:t>
+    </w:r>
+    <w:r>
+      <w:rPr>
+        <w:rFonts w:ascii="Arial" w:hAnsi="Arial" w:eastAsia="Arial" w:cs="Arial"/>
+        <w:b w:val="0"/>
+        <w:i w:val="0"/>
+        <w:smallCaps w:val="0"/>
+        <w:strike w:val="0"/>
+        <w:color w:val="686868"/>
+        <w:sz w:val="16"/>
+        <w:szCs w:val="16"/>
+        <w:u w:val="none"/>
+        <w:shd w:val="clear" w:fill="auto"/>
+        <w:vertAlign w:val="baseline"/>
+      </w:rPr>
+      <w:fldChar w:fldCharType="begin"/>
+    </w:r>
+    <w:r>
+      <w:rPr>
+        <w:rFonts w:ascii="Arial" w:hAnsi="Arial" w:eastAsia="Arial" w:cs="Arial"/>
+        <w:b w:val="0"/>
+        <w:i w:val="0"/>
+        <w:smallCaps w:val="0"/>
+        <w:strike w:val="0"/>
+        <w:color w:val="686868"/>
+        <w:sz w:val="16"/>
+        <w:szCs w:val="16"/>
+        <w:u w:val="none"/>
+        <w:shd w:val="clear" w:fill="auto"/>
+        <w:vertAlign w:val="baseline"/>
+      </w:rPr>
+      <w:instrText xml:space="preserve">NUMPAGES</w:instrText>
+    </w:r>
+    <w:r>
+      <w:rPr>
+        <w:rFonts w:ascii="Arial" w:hAnsi="Arial" w:eastAsia="Arial" w:cs="Arial"/>
+        <w:b w:val="0"/>
+        <w:i w:val="0"/>
+        <w:smallCaps w:val="0"/>
+        <w:strike w:val="0"/>
+        <w:color w:val="686868"/>
+        <w:sz w:val="16"/>
+        <w:szCs w:val="16"/>
+        <w:u w:val="none"/>
+        <w:shd w:val="clear" w:fill="auto"/>
+        <w:vertAlign w:val="baseline"/>
+      </w:rPr>
+      <w:fldChar w:fldCharType="separate"/>
+    </w:r>
+    <w:r>
+      <w:rPr>
+        <w:rFonts w:ascii="Arial" w:hAnsi="Arial" w:eastAsia="Arial" w:cs="Arial"/>
+        <w:b w:val="0"/>
+        <w:i w:val="0"/>
+        <w:smallCaps w:val="0"/>
+        <w:strike w:val="0"/>
+        <w:color w:val="686868"/>
+        <w:sz w:val="16"/>
+        <w:szCs w:val="16"/>
+        <w:u w:val="none"/>
+        <w:shd w:val="clear" w:fill="auto"/>
+        <w:vertAlign w:val="baseline"/>
+      </w:rPr>
+      <w:fldChar w:fldCharType="end"/>
     </w:r>
   </w:p>
 </w:ftr>
 </file>
 
 <file path=word/header1.xml><?xml version="1.0" encoding="utf-8"?>
-<w:hdr xmlns:mc="http://schemas.openxmlformats.org/markup-compatibility/2006" xmlns:o="urn:schemas-microsoft-com:office:office" xmlns:r="http://schemas.openxmlformats.org/officeDocument/2006/relationships" xmlns:m="http://schemas.openxmlformats.org/officeDocument/2006/math" xmlns:v="urn:schemas-microsoft-com:vml" xmlns:wp="http://schemas.openxmlformats.org/drawingml/2006/wordprocessingDrawing" xmlns:w10="urn:schemas-microsoft-com:office:word" xmlns:w="http://schemas.openxmlformats.org/wordprocessingml/2006/main" xmlns:wne="http://schemas.microsoft.com/office/word/2006/wordml" xmlns:sl="http://schemas.openxmlformats.org/schemaLibrary/2006/main" xmlns:a="http://schemas.openxmlformats.org/drawingml/2006/main" xmlns:pic="http://schemas.openxmlformats.org/drawingml/2006/picture" xmlns:c="http://schemas.openxmlformats.org/drawingml/2006/chart" xmlns:lc="http://schemas.openxmlformats.org/drawingml/2006/lockedCanvas" xmlns:dgm="http://schemas.openxmlformats.org/drawingml/2006/diagram" xmlns:wps="http://schemas.microsoft.com/office/word/2010/wordprocessingShape" xmlns:wpg="http://schemas.microsoft.com/office/word/2010/wordprocessingGroup" xmlns:w14="http://schemas.microsoft.com/office/word/2010/wordml" xmlns:w15="http://schemas.microsoft.com/office/word/2012/wordml">
+<w:hdr xmlns:wpc="http://schemas.microsoft.com/office/word/2010/wordprocessingCanvas" xmlns:mc="http://schemas.openxmlformats.org/markup-compatibility/2006" xmlns:o="urn:schemas-microsoft-com:office:office" xmlns:r="http://schemas.openxmlformats.org/officeDocument/2006/relationships" xmlns:m="http://schemas.openxmlformats.org/officeDocument/2006/math" xmlns:v="urn:schemas-microsoft-com:vml" xmlns:wp14="http://schemas.microsoft.com/office/word/2010/wordprocessingDrawing" xmlns:wp="http://schemas.openxmlformats.org/drawingml/2006/wordprocessingDrawing" xmlns:w10="urn:schemas-microsoft-com:office:word" xmlns:w="http://schemas.openxmlformats.org/wordprocessingml/2006/main" xmlns:w14="http://schemas.microsoft.com/office/word/2010/wordml" xmlns:w15="http://schemas.microsoft.com/office/word/2012/wordml" xmlns:wpg="http://schemas.microsoft.com/office/word/2010/wordprocessingGroup" xmlns:wpi="http://schemas.microsoft.com/office/word/2010/wordprocessingInk" xmlns:wne="http://schemas.microsoft.com/office/word/2006/wordml" xmlns:wps="http://schemas.microsoft.com/office/word/2010/wordprocessingShape" xmlns:wpsCustomData="http://www.wps.cn/officeDocument/2013/wpsCustomData" mc:Ignorable="w14 w15 wp14">
   <w:p>
     <w:pPr>
       <w:keepNext w:val="0"/>
       <w:keepLines w:val="0"/>
-      <w:widowControl w:val="1"/>
+      <w:widowControl/>
       <w:pBdr>
-        <w:top w:color="000000" w:space="0" w:sz="0" w:val="none"/>
-        <w:left w:color="000000" w:space="0" w:sz="0" w:val="none"/>
-        <w:bottom w:color="000000" w:space="0" w:sz="0" w:val="none"/>
-        <w:right w:color="000000" w:space="0" w:sz="0" w:val="none"/>
-        <w:between w:color="000000" w:space="0" w:sz="0" w:val="none"/>
+        <w:top w:val="none" w:color="000000" w:sz="0" w:space="0"/>
+        <w:left w:val="none" w:color="000000" w:sz="0" w:space="0"/>
+        <w:bottom w:val="none" w:color="000000" w:sz="0" w:space="0"/>
+        <w:right w:val="none" w:color="000000" w:sz="0" w:space="0"/>
+        <w:between w:val="none" w:color="000000" w:sz="0" w:space="0"/>
       </w:pBdr>
-      <w:shd w:fill="auto" w:val="clear"/>
+      <w:shd w:val="clear" w:fill="auto"/>
       <w:tabs>
         <w:tab w:val="center" w:pos="4536"/>
         <w:tab w:val="right" w:pos="9072"/>
       </w:tabs>
-      <w:spacing w:after="0" w:before="0" w:line="240" w:lineRule="auto"/>
+      <w:spacing w:before="0" w:after="0" w:line="240" w:lineRule="auto"/>
       <w:ind w:left="0" w:right="0" w:firstLine="0"/>
       <w:jc w:val="center"/>
       <w:rPr>
-        <w:rFonts w:ascii="Open Sans Light" w:cs="Open Sans Light" w:eastAsia="Open Sans Light" w:hAnsi="Open Sans Light"/>
+        <w:rFonts w:ascii="Open Sans Light" w:hAnsi="Open Sans Light" w:eastAsia="Open Sans Light" w:cs="Open Sans Light"/>
         <w:b w:val="0"/>
         <w:i w:val="0"/>
         <w:smallCaps w:val="0"/>
@@ -1824,21 +2052,16 @@
         <w:sz w:val="22"/>
         <w:szCs w:val="22"/>
         <w:u w:val="none"/>
-        <w:shd w:fill="auto" w:val="clear"/>
+        <w:shd w:val="clear" w:fill="auto"/>
         <w:vertAlign w:val="baseline"/>
       </w:rPr>
     </w:pPr>
-    <w:r>
-      <w:rPr>
-        <w:rtl w:val="0"/>
-      </w:rPr>
-    </w:r>
   </w:p>
 </w:hdr>
 </file>
 
 <file path=word/header2.xml><?xml version="1.0" encoding="utf-8"?>
-<w:hdr xmlns:mc="http://schemas.openxmlformats.org/markup-compatibility/2006" xmlns:o="urn:schemas-microsoft-com:office:office" xmlns:r="http://schemas.openxmlformats.org/officeDocument/2006/relationships" xmlns:m="http://schemas.openxmlformats.org/officeDocument/2006/math" xmlns:v="urn:schemas-microsoft-com:vml" xmlns:wp="http://schemas.openxmlformats.org/drawingml/2006/wordprocessingDrawing" xmlns:w10="urn:schemas-microsoft-com:office:word" xmlns:w="http://schemas.openxmlformats.org/wordprocessingml/2006/main" xmlns:wne="http://schemas.microsoft.com/office/word/2006/wordml" xmlns:sl="http://schemas.openxmlformats.org/schemaLibrary/2006/main" xmlns:a="http://schemas.openxmlformats.org/drawingml/2006/main" xmlns:pic="http://schemas.openxmlformats.org/drawingml/2006/picture" xmlns:c="http://schemas.openxmlformats.org/drawingml/2006/chart" xmlns:lc="http://schemas.openxmlformats.org/drawingml/2006/lockedCanvas" xmlns:dgm="http://schemas.openxmlformats.org/drawingml/2006/diagram" xmlns:wps="http://schemas.microsoft.com/office/word/2010/wordprocessingShape" xmlns:wpg="http://schemas.microsoft.com/office/word/2010/wordprocessingGroup" xmlns:w14="http://schemas.microsoft.com/office/word/2010/wordml" xmlns:w15="http://schemas.microsoft.com/office/word/2012/wordml">
+<w:hdr xmlns:wpc="http://schemas.microsoft.com/office/word/2010/wordprocessingCanvas" xmlns:mc="http://schemas.openxmlformats.org/markup-compatibility/2006" xmlns:o="urn:schemas-microsoft-com:office:office" xmlns:r="http://schemas.openxmlformats.org/officeDocument/2006/relationships" xmlns:m="http://schemas.openxmlformats.org/officeDocument/2006/math" xmlns:v="urn:schemas-microsoft-com:vml" xmlns:wp14="http://schemas.microsoft.com/office/word/2010/wordprocessingDrawing" xmlns:wp="http://schemas.openxmlformats.org/drawingml/2006/wordprocessingDrawing" xmlns:w10="urn:schemas-microsoft-com:office:word" xmlns:w="http://schemas.openxmlformats.org/wordprocessingml/2006/main" xmlns:w14="http://schemas.microsoft.com/office/word/2010/wordml" xmlns:w15="http://schemas.microsoft.com/office/word/2012/wordml" xmlns:wpg="http://schemas.microsoft.com/office/word/2010/wordprocessingGroup" xmlns:wpi="http://schemas.microsoft.com/office/word/2010/wordprocessingInk" xmlns:wne="http://schemas.microsoft.com/office/word/2006/wordml" xmlns:wps="http://schemas.microsoft.com/office/word/2010/wordprocessingShape" xmlns:wpsCustomData="http://www.wps.cn/officeDocument/2013/wpsCustomData" mc:Ignorable="w14 w15 wp14">
   <w:p>
     <w:pPr>
       <w:spacing w:line="276" w:lineRule="auto"/>
@@ -1848,169 +2071,441 @@
         <w:szCs w:val="18"/>
       </w:rPr>
     </w:pPr>
-    <w:r>
-      <w:rPr>
-        <w:rtl w:val="0"/>
-      </w:rPr>
-    </w:r>
   </w:p>
 </w:hdr>
 </file>
 
-<file path=word/numbering.xml><?xml version="1.0" encoding="utf-8"?>
-<w:numbering xmlns:mc="http://schemas.openxmlformats.org/markup-compatibility/2006" xmlns:o="urn:schemas-microsoft-com:office:office" xmlns:r="http://schemas.openxmlformats.org/officeDocument/2006/relationships" xmlns:m="http://schemas.openxmlformats.org/officeDocument/2006/math" xmlns:v="urn:schemas-microsoft-com:vml" xmlns:wp="http://schemas.openxmlformats.org/drawingml/2006/wordprocessingDrawing" xmlns:w10="urn:schemas-microsoft-com:office:word" xmlns:w="http://schemas.openxmlformats.org/wordprocessingml/2006/main" xmlns:wne="http://schemas.microsoft.com/office/word/2006/wordml" xmlns:sl="http://schemas.openxmlformats.org/schemaLibrary/2006/main" xmlns:a="http://schemas.openxmlformats.org/drawingml/2006/main" xmlns:pic="http://schemas.openxmlformats.org/drawingml/2006/picture" xmlns:c="http://schemas.openxmlformats.org/drawingml/2006/chart" xmlns:lc="http://schemas.openxmlformats.org/drawingml/2006/lockedCanvas" xmlns:dgm="http://schemas.openxmlformats.org/drawingml/2006/diagram" xmlns:wps="http://schemas.microsoft.com/office/word/2010/wordprocessingShape" xmlns:wpg="http://schemas.microsoft.com/office/word/2010/wordprocessingGroup" xmlns:w14="http://schemas.microsoft.com/office/word/2010/wordml" xmlns:w15="http://schemas.microsoft.com/office/word/2012/wordml"/>
-</file>
-
 <file path=word/styles.xml><?xml version="1.0" encoding="utf-8"?>
-<w:styles xmlns:mc="http://schemas.openxmlformats.org/markup-compatibility/2006" xmlns:o="urn:schemas-microsoft-com:office:office" xmlns:r="http://schemas.openxmlformats.org/officeDocument/2006/relationships" xmlns:m="http://schemas.openxmlformats.org/officeDocument/2006/math" xmlns:v="urn:schemas-microsoft-com:vml" xmlns:wp="http://schemas.openxmlformats.org/drawingml/2006/wordprocessingDrawing" xmlns:w10="urn:schemas-microsoft-com:office:word" xmlns:w="http://schemas.openxmlformats.org/wordprocessingml/2006/main" xmlns:wne="http://schemas.microsoft.com/office/word/2006/wordml" xmlns:sl="http://schemas.openxmlformats.org/schemaLibrary/2006/main" xmlns:a="http://schemas.openxmlformats.org/drawingml/2006/main" xmlns:pic="http://schemas.openxmlformats.org/drawingml/2006/picture" xmlns:c="http://schemas.openxmlformats.org/drawingml/2006/chart" xmlns:lc="http://schemas.openxmlformats.org/drawingml/2006/lockedCanvas" xmlns:dgm="http://schemas.openxmlformats.org/drawingml/2006/diagram" xmlns:wps="http://schemas.microsoft.com/office/word/2010/wordprocessingShape" xmlns:wpg="http://schemas.microsoft.com/office/word/2010/wordprocessingGroup" xmlns:w14="http://schemas.microsoft.com/office/word/2010/wordml" xmlns:w15="http://schemas.microsoft.com/office/word/2012/wordml">
+<w:styles xmlns:mc="http://schemas.openxmlformats.org/markup-compatibility/2006" xmlns:o="urn:schemas-microsoft-com:office:office" xmlns:r="http://schemas.openxmlformats.org/officeDocument/2006/relationships" xmlns:m="http://schemas.openxmlformats.org/officeDocument/2006/math" xmlns:v="urn:schemas-microsoft-com:vml" xmlns:w="http://schemas.openxmlformats.org/wordprocessingml/2006/main" xmlns:w14="http://schemas.microsoft.com/office/word/2010/wordml" xmlns:w10="urn:schemas-microsoft-com:office:word" xmlns:sl="http://schemas.openxmlformats.org/schemaLibrary/2006/main" xmlns:wpsCustomData="http://www.wps.cn/officeDocument/2013/wpsCustomData" mc:Ignorable="w14">
   <w:docDefaults>
     <w:rPrDefault>
       <w:rPr>
-        <w:rFonts w:ascii="Arial" w:cs="Arial" w:eastAsia="Arial" w:hAnsi="Arial"/>
-        <w:sz w:val="22"/>
-        <w:szCs w:val="22"/>
-        <w:lang w:val="en-US"/>
+        <w:rFonts w:ascii="Arial" w:hAnsi="Arial" w:eastAsia="Arial" w:cs="Arial"/>
       </w:rPr>
     </w:rPrDefault>
-    <w:pPrDefault>
-      <w:pPr/>
-    </w:pPrDefault>
+    <w:pPrDefault/>
   </w:docDefaults>
-  <w:style w:type="paragraph" w:styleId="Normal" w:default="1">
-    <w:name w:val="normal"/>
+  <w:latentStyles w:count="260" w:defQFormat="0" w:defUnhideWhenUsed="1" w:defSemiHidden="1" w:defUIPriority="99" w:defLockedState="0">
+    <w:lsdException w:unhideWhenUsed="0" w:uiPriority="0" w:semiHidden="0" w:name="Normal"/>
+    <w:lsdException w:unhideWhenUsed="0" w:uiPriority="0" w:semiHidden="0" w:name="heading 1"/>
+    <w:lsdException w:unhideWhenUsed="0" w:uiPriority="0" w:semiHidden="0" w:name="heading 2"/>
+    <w:lsdException w:unhideWhenUsed="0" w:uiPriority="0" w:semiHidden="0" w:name="heading 3"/>
+    <w:lsdException w:unhideWhenUsed="0" w:uiPriority="0" w:semiHidden="0" w:name="heading 4"/>
+    <w:lsdException w:qFormat="1" w:unhideWhenUsed="0" w:uiPriority="0" w:semiHidden="0" w:name="heading 5"/>
+    <w:lsdException w:qFormat="1" w:unhideWhenUsed="0" w:uiPriority="0" w:semiHidden="0" w:name="heading 6"/>
+    <w:lsdException w:qFormat="1" w:uiPriority="0" w:name="heading 7"/>
+    <w:lsdException w:qFormat="1" w:uiPriority="0" w:name="heading 8"/>
+    <w:lsdException w:qFormat="1" w:uiPriority="0" w:name="heading 9"/>
+    <w:lsdException w:unhideWhenUsed="0" w:uiPriority="0" w:semiHidden="0" w:name="index 1"/>
+    <w:lsdException w:unhideWhenUsed="0" w:uiPriority="0" w:semiHidden="0" w:name="index 2"/>
+    <w:lsdException w:unhideWhenUsed="0" w:uiPriority="0" w:semiHidden="0" w:name="index 3"/>
+    <w:lsdException w:unhideWhenUsed="0" w:uiPriority="0" w:semiHidden="0" w:name="index 4"/>
+    <w:lsdException w:unhideWhenUsed="0" w:uiPriority="0" w:semiHidden="0" w:name="index 5"/>
+    <w:lsdException w:unhideWhenUsed="0" w:uiPriority="0" w:semiHidden="0" w:name="index 6"/>
+    <w:lsdException w:unhideWhenUsed="0" w:uiPriority="0" w:semiHidden="0" w:name="index 7"/>
+    <w:lsdException w:unhideWhenUsed="0" w:uiPriority="0" w:semiHidden="0" w:name="index 8"/>
+    <w:lsdException w:unhideWhenUsed="0" w:uiPriority="0" w:semiHidden="0" w:name="index 9"/>
+    <w:lsdException w:unhideWhenUsed="0" w:uiPriority="0" w:semiHidden="0" w:name="toc 1"/>
+    <w:lsdException w:unhideWhenUsed="0" w:uiPriority="0" w:semiHidden="0" w:name="toc 2"/>
+    <w:lsdException w:unhideWhenUsed="0" w:uiPriority="0" w:semiHidden="0" w:name="toc 3"/>
+    <w:lsdException w:unhideWhenUsed="0" w:uiPriority="0" w:semiHidden="0" w:name="toc 4"/>
+    <w:lsdException w:unhideWhenUsed="0" w:uiPriority="0" w:semiHidden="0" w:name="toc 5"/>
+    <w:lsdException w:unhideWhenUsed="0" w:uiPriority="0" w:semiHidden="0" w:name="toc 6"/>
+    <w:lsdException w:unhideWhenUsed="0" w:uiPriority="0" w:semiHidden="0" w:name="toc 7"/>
+    <w:lsdException w:unhideWhenUsed="0" w:uiPriority="0" w:semiHidden="0" w:name="toc 8"/>
+    <w:lsdException w:unhideWhenUsed="0" w:uiPriority="0" w:semiHidden="0" w:name="toc 9"/>
+    <w:lsdException w:unhideWhenUsed="0" w:uiPriority="0" w:semiHidden="0" w:name="Normal Indent"/>
+    <w:lsdException w:unhideWhenUsed="0" w:uiPriority="0" w:semiHidden="0" w:name="footnote text"/>
+    <w:lsdException w:unhideWhenUsed="0" w:uiPriority="0" w:semiHidden="0" w:name="annotation text"/>
+    <w:lsdException w:unhideWhenUsed="0" w:uiPriority="0" w:semiHidden="0" w:name="header"/>
+    <w:lsdException w:unhideWhenUsed="0" w:uiPriority="0" w:semiHidden="0" w:name="footer"/>
+    <w:lsdException w:unhideWhenUsed="0" w:uiPriority="0" w:semiHidden="0" w:name="index heading"/>
+    <w:lsdException w:qFormat="1" w:uiPriority="0" w:name="caption"/>
+    <w:lsdException w:unhideWhenUsed="0" w:uiPriority="0" w:semiHidden="0" w:name="table of figures"/>
+    <w:lsdException w:unhideWhenUsed="0" w:uiPriority="0" w:semiHidden="0" w:name="envelope address"/>
+    <w:lsdException w:unhideWhenUsed="0" w:uiPriority="0" w:semiHidden="0" w:name="envelope return"/>
+    <w:lsdException w:unhideWhenUsed="0" w:uiPriority="0" w:semiHidden="0" w:name="footnote reference"/>
+    <w:lsdException w:unhideWhenUsed="0" w:uiPriority="0" w:semiHidden="0" w:name="annotation reference"/>
+    <w:lsdException w:unhideWhenUsed="0" w:uiPriority="0" w:semiHidden="0" w:name="line number"/>
+    <w:lsdException w:unhideWhenUsed="0" w:uiPriority="0" w:semiHidden="0" w:name="page number"/>
+    <w:lsdException w:unhideWhenUsed="0" w:uiPriority="0" w:semiHidden="0" w:name="endnote reference"/>
+    <w:lsdException w:unhideWhenUsed="0" w:uiPriority="0" w:semiHidden="0" w:name="endnote text"/>
+    <w:lsdException w:unhideWhenUsed="0" w:uiPriority="0" w:semiHidden="0" w:name="table of authorities"/>
+    <w:lsdException w:unhideWhenUsed="0" w:uiPriority="0" w:semiHidden="0" w:name="macro"/>
+    <w:lsdException w:unhideWhenUsed="0" w:uiPriority="0" w:semiHidden="0" w:name="toa heading"/>
+    <w:lsdException w:unhideWhenUsed="0" w:uiPriority="0" w:semiHidden="0" w:name="List"/>
+    <w:lsdException w:unhideWhenUsed="0" w:uiPriority="0" w:semiHidden="0" w:name="List Bullet"/>
+    <w:lsdException w:unhideWhenUsed="0" w:uiPriority="0" w:semiHidden="0" w:name="List Number"/>
+    <w:lsdException w:unhideWhenUsed="0" w:uiPriority="0" w:semiHidden="0" w:name="List 2"/>
+    <w:lsdException w:unhideWhenUsed="0" w:uiPriority="0" w:semiHidden="0" w:name="List 3"/>
+    <w:lsdException w:unhideWhenUsed="0" w:uiPriority="0" w:semiHidden="0" w:name="List 4"/>
+    <w:lsdException w:unhideWhenUsed="0" w:uiPriority="0" w:semiHidden="0" w:name="List 5"/>
+    <w:lsdException w:unhideWhenUsed="0" w:uiPriority="0" w:semiHidden="0" w:name="List Bullet 2"/>
+    <w:lsdException w:unhideWhenUsed="0" w:uiPriority="0" w:semiHidden="0" w:name="List Bullet 3"/>
+    <w:lsdException w:unhideWhenUsed="0" w:uiPriority="0" w:semiHidden="0" w:name="List Bullet 4"/>
+    <w:lsdException w:unhideWhenUsed="0" w:uiPriority="0" w:semiHidden="0" w:name="List Bullet 5"/>
+    <w:lsdException w:unhideWhenUsed="0" w:uiPriority="0" w:semiHidden="0" w:name="List Number 2"/>
+    <w:lsdException w:unhideWhenUsed="0" w:uiPriority="0" w:semiHidden="0" w:name="List Number 3"/>
+    <w:lsdException w:unhideWhenUsed="0" w:uiPriority="0" w:semiHidden="0" w:name="List Number 4"/>
+    <w:lsdException w:unhideWhenUsed="0" w:uiPriority="0" w:semiHidden="0" w:name="List Number 5"/>
+    <w:lsdException w:unhideWhenUsed="0" w:uiPriority="0" w:semiHidden="0" w:name="Title"/>
+    <w:lsdException w:unhideWhenUsed="0" w:uiPriority="0" w:semiHidden="0" w:name="Closing"/>
+    <w:lsdException w:unhideWhenUsed="0" w:uiPriority="0" w:semiHidden="0" w:name="Signature"/>
+    <w:lsdException w:unhideWhenUsed="0" w:uiPriority="0" w:name="Default Paragraph Font"/>
+    <w:lsdException w:unhideWhenUsed="0" w:uiPriority="0" w:semiHidden="0" w:name="Body Text"/>
+    <w:lsdException w:unhideWhenUsed="0" w:uiPriority="0" w:semiHidden="0" w:name="Body Text Indent"/>
+    <w:lsdException w:unhideWhenUsed="0" w:uiPriority="0" w:semiHidden="0" w:name="List Continue"/>
+    <w:lsdException w:unhideWhenUsed="0" w:uiPriority="0" w:semiHidden="0" w:name="List Continue 2"/>
+    <w:lsdException w:unhideWhenUsed="0" w:uiPriority="0" w:semiHidden="0" w:name="List Continue 3"/>
+    <w:lsdException w:unhideWhenUsed="0" w:uiPriority="0" w:semiHidden="0" w:name="List Continue 4"/>
+    <w:lsdException w:unhideWhenUsed="0" w:uiPriority="0" w:semiHidden="0" w:name="List Continue 5"/>
+    <w:lsdException w:unhideWhenUsed="0" w:uiPriority="0" w:semiHidden="0" w:name="Message Header"/>
+    <w:lsdException w:unhideWhenUsed="0" w:uiPriority="0" w:semiHidden="0" w:name="Subtitle"/>
+    <w:lsdException w:unhideWhenUsed="0" w:uiPriority="0" w:semiHidden="0" w:name="Salutation"/>
+    <w:lsdException w:unhideWhenUsed="0" w:uiPriority="0" w:semiHidden="0" w:name="Date"/>
+    <w:lsdException w:unhideWhenUsed="0" w:uiPriority="0" w:semiHidden="0" w:name="Body Text First Indent"/>
+    <w:lsdException w:unhideWhenUsed="0" w:uiPriority="0" w:semiHidden="0" w:name="Body Text First Indent 2"/>
+    <w:lsdException w:unhideWhenUsed="0" w:uiPriority="0" w:semiHidden="0" w:name="Note Heading"/>
+    <w:lsdException w:unhideWhenUsed="0" w:uiPriority="0" w:semiHidden="0" w:name="Body Text 2"/>
+    <w:lsdException w:unhideWhenUsed="0" w:uiPriority="0" w:semiHidden="0" w:name="Body Text 3"/>
+    <w:lsdException w:unhideWhenUsed="0" w:uiPriority="0" w:semiHidden="0" w:name="Body Text Indent 2"/>
+    <w:lsdException w:unhideWhenUsed="0" w:uiPriority="0" w:semiHidden="0" w:name="Body Text Indent 3"/>
+    <w:lsdException w:unhideWhenUsed="0" w:uiPriority="0" w:semiHidden="0" w:name="Block Text"/>
+    <w:lsdException w:unhideWhenUsed="0" w:uiPriority="0" w:semiHidden="0" w:name="Hyperlink"/>
+    <w:lsdException w:unhideWhenUsed="0" w:uiPriority="0" w:semiHidden="0" w:name="FollowedHyperlink"/>
+    <w:lsdException w:qFormat="1" w:unhideWhenUsed="0" w:uiPriority="0" w:semiHidden="0" w:name="Strong"/>
+    <w:lsdException w:qFormat="1" w:unhideWhenUsed="0" w:uiPriority="0" w:semiHidden="0" w:name="Emphasis"/>
+    <w:lsdException w:unhideWhenUsed="0" w:uiPriority="0" w:semiHidden="0" w:name="Document Map"/>
+    <w:lsdException w:unhideWhenUsed="0" w:uiPriority="0" w:semiHidden="0" w:name="Plain Text"/>
+    <w:lsdException w:unhideWhenUsed="0" w:uiPriority="0" w:semiHidden="0" w:name="E-mail Signature"/>
+    <w:lsdException w:unhideWhenUsed="0" w:uiPriority="0" w:semiHidden="0" w:name="Normal (Web)"/>
+    <w:lsdException w:unhideWhenUsed="0" w:uiPriority="0" w:semiHidden="0" w:name="HTML Acronym"/>
+    <w:lsdException w:unhideWhenUsed="0" w:uiPriority="0" w:semiHidden="0" w:name="HTML Address"/>
+    <w:lsdException w:unhideWhenUsed="0" w:uiPriority="0" w:semiHidden="0" w:name="HTML Cite"/>
+    <w:lsdException w:unhideWhenUsed="0" w:uiPriority="0" w:semiHidden="0" w:name="HTML Code"/>
+    <w:lsdException w:unhideWhenUsed="0" w:uiPriority="0" w:semiHidden="0" w:name="HTML Definition"/>
+    <w:lsdException w:unhideWhenUsed="0" w:uiPriority="0" w:semiHidden="0" w:name="HTML Keyboard"/>
+    <w:lsdException w:unhideWhenUsed="0" w:uiPriority="0" w:semiHidden="0" w:name="HTML Preformatted"/>
+    <w:lsdException w:unhideWhenUsed="0" w:uiPriority="0" w:semiHidden="0" w:name="HTML Sample"/>
+    <w:lsdException w:unhideWhenUsed="0" w:uiPriority="0" w:semiHidden="0" w:name="HTML Typewriter"/>
+    <w:lsdException w:unhideWhenUsed="0" w:uiPriority="0" w:semiHidden="0" w:name="HTML Variable"/>
+    <w:lsdException w:unhideWhenUsed="0" w:uiPriority="0" w:name="Normal Table"/>
+    <w:lsdException w:unhideWhenUsed="0" w:uiPriority="0" w:semiHidden="0" w:name="annotation subject"/>
+    <w:lsdException w:unhideWhenUsed="0" w:uiPriority="0" w:semiHidden="0" w:name="Table Simple 1"/>
+    <w:lsdException w:unhideWhenUsed="0" w:uiPriority="0" w:semiHidden="0" w:name="Table Simple 2"/>
+    <w:lsdException w:unhideWhenUsed="0" w:uiPriority="0" w:semiHidden="0" w:name="Table Simple 3"/>
+    <w:lsdException w:unhideWhenUsed="0" w:uiPriority="0" w:semiHidden="0" w:name="Table Classic 1"/>
+    <w:lsdException w:unhideWhenUsed="0" w:uiPriority="0" w:semiHidden="0" w:name="Table Classic 2"/>
+    <w:lsdException w:unhideWhenUsed="0" w:uiPriority="0" w:semiHidden="0" w:name="Table Classic 3"/>
+    <w:lsdException w:unhideWhenUsed="0" w:uiPriority="0" w:semiHidden="0" w:name="Table Classic 4"/>
+    <w:lsdException w:unhideWhenUsed="0" w:uiPriority="0" w:semiHidden="0" w:name="Table Colorful 1"/>
+    <w:lsdException w:unhideWhenUsed="0" w:uiPriority="0" w:semiHidden="0" w:name="Table Colorful 2"/>
+    <w:lsdException w:unhideWhenUsed="0" w:uiPriority="0" w:semiHidden="0" w:name="Table Colorful 3"/>
+    <w:lsdException w:unhideWhenUsed="0" w:uiPriority="0" w:semiHidden="0" w:name="Table Columns 1"/>
+    <w:lsdException w:unhideWhenUsed="0" w:uiPriority="0" w:semiHidden="0" w:name="Table Columns 2"/>
+    <w:lsdException w:unhideWhenUsed="0" w:uiPriority="0" w:semiHidden="0" w:name="Table Columns 3"/>
+    <w:lsdException w:unhideWhenUsed="0" w:uiPriority="0" w:semiHidden="0" w:name="Table Columns 4"/>
+    <w:lsdException w:unhideWhenUsed="0" w:uiPriority="0" w:semiHidden="0" w:name="Table Columns 5"/>
+    <w:lsdException w:unhideWhenUsed="0" w:uiPriority="0" w:semiHidden="0" w:name="Table Grid 1"/>
+    <w:lsdException w:unhideWhenUsed="0" w:uiPriority="0" w:semiHidden="0" w:name="Table Grid 2"/>
+    <w:lsdException w:unhideWhenUsed="0" w:uiPriority="0" w:semiHidden="0" w:name="Table Grid 3"/>
+    <w:lsdException w:unhideWhenUsed="0" w:uiPriority="0" w:semiHidden="0" w:name="Table Grid 4"/>
+    <w:lsdException w:unhideWhenUsed="0" w:uiPriority="0" w:semiHidden="0" w:name="Table Grid 5"/>
+    <w:lsdException w:unhideWhenUsed="0" w:uiPriority="0" w:semiHidden="0" w:name="Table Grid 6"/>
+    <w:lsdException w:unhideWhenUsed="0" w:uiPriority="0" w:semiHidden="0" w:name="Table Grid 7"/>
+    <w:lsdException w:unhideWhenUsed="0" w:uiPriority="0" w:semiHidden="0" w:name="Table Grid 8"/>
+    <w:lsdException w:unhideWhenUsed="0" w:uiPriority="0" w:semiHidden="0" w:name="Table List 1"/>
+    <w:lsdException w:unhideWhenUsed="0" w:uiPriority="0" w:semiHidden="0" w:name="Table List 2"/>
+    <w:lsdException w:unhideWhenUsed="0" w:uiPriority="0" w:semiHidden="0" w:name="Table List 3"/>
+    <w:lsdException w:unhideWhenUsed="0" w:uiPriority="0" w:semiHidden="0" w:name="Table List 4"/>
+    <w:lsdException w:unhideWhenUsed="0" w:uiPriority="0" w:semiHidden="0" w:name="Table List 5"/>
+    <w:lsdException w:unhideWhenUsed="0" w:uiPriority="0" w:semiHidden="0" w:name="Table List 6"/>
+    <w:lsdException w:unhideWhenUsed="0" w:uiPriority="0" w:semiHidden="0" w:name="Table List 7"/>
+    <w:lsdException w:unhideWhenUsed="0" w:uiPriority="0" w:semiHidden="0" w:name="Table List 8"/>
+    <w:lsdException w:unhideWhenUsed="0" w:uiPriority="0" w:semiHidden="0" w:name="Table 3D effects 1"/>
+    <w:lsdException w:unhideWhenUsed="0" w:uiPriority="0" w:semiHidden="0" w:name="Table 3D effects 2"/>
+    <w:lsdException w:unhideWhenUsed="0" w:uiPriority="0" w:semiHidden="0" w:name="Table 3D effects 3"/>
+    <w:lsdException w:unhideWhenUsed="0" w:uiPriority="0" w:semiHidden="0" w:name="Table Contemporary"/>
+    <w:lsdException w:unhideWhenUsed="0" w:uiPriority="0" w:semiHidden="0" w:name="Table Elegant"/>
+    <w:lsdException w:unhideWhenUsed="0" w:uiPriority="0" w:semiHidden="0" w:name="Table Professional"/>
+    <w:lsdException w:unhideWhenUsed="0" w:uiPriority="0" w:semiHidden="0" w:name="Table Subtle 1"/>
+    <w:lsdException w:unhideWhenUsed="0" w:uiPriority="0" w:semiHidden="0" w:name="Table Subtle 2"/>
+    <w:lsdException w:unhideWhenUsed="0" w:uiPriority="0" w:semiHidden="0" w:name="Table Web 1"/>
+    <w:lsdException w:unhideWhenUsed="0" w:uiPriority="0" w:semiHidden="0" w:name="Table Web 2"/>
+    <w:lsdException w:unhideWhenUsed="0" w:uiPriority="0" w:semiHidden="0" w:name="Table Web 3"/>
+    <w:lsdException w:unhideWhenUsed="0" w:uiPriority="0" w:semiHidden="0" w:name="Balloon Text"/>
+    <w:lsdException w:unhideWhenUsed="0" w:uiPriority="0" w:semiHidden="0" w:name="Table Grid"/>
+    <w:lsdException w:unhideWhenUsed="0" w:uiPriority="0" w:semiHidden="0" w:name="Table Theme"/>
+    <w:lsdException w:unhideWhenUsed="0" w:uiPriority="60" w:semiHidden="0" w:name="Light Shading"/>
+    <w:lsdException w:unhideWhenUsed="0" w:uiPriority="61" w:semiHidden="0" w:name="Light List"/>
+    <w:lsdException w:unhideWhenUsed="0" w:uiPriority="62" w:semiHidden="0" w:name="Light Grid"/>
+    <w:lsdException w:unhideWhenUsed="0" w:uiPriority="63" w:semiHidden="0" w:name="Medium Shading 1"/>
+    <w:lsdException w:unhideWhenUsed="0" w:uiPriority="64" w:semiHidden="0" w:name="Medium Shading 2"/>
+    <w:lsdException w:unhideWhenUsed="0" w:uiPriority="65" w:semiHidden="0" w:name="Medium List 1"/>
+    <w:lsdException w:unhideWhenUsed="0" w:uiPriority="66" w:semiHidden="0" w:name="Medium List 2"/>
+    <w:lsdException w:unhideWhenUsed="0" w:uiPriority="67" w:semiHidden="0" w:name="Medium Grid 1"/>
+    <w:lsdException w:unhideWhenUsed="0" w:uiPriority="68" w:semiHidden="0" w:name="Medium Grid 2"/>
+    <w:lsdException w:unhideWhenUsed="0" w:uiPriority="69" w:semiHidden="0" w:name="Medium Grid 3"/>
+    <w:lsdException w:unhideWhenUsed="0" w:uiPriority="70" w:semiHidden="0" w:name="Dark List"/>
+    <w:lsdException w:unhideWhenUsed="0" w:uiPriority="71" w:semiHidden="0" w:name="Colorful Shading"/>
+    <w:lsdException w:unhideWhenUsed="0" w:uiPriority="72" w:semiHidden="0" w:name="Colorful List"/>
+    <w:lsdException w:unhideWhenUsed="0" w:uiPriority="73" w:semiHidden="0" w:name="Colorful Grid"/>
+    <w:lsdException w:unhideWhenUsed="0" w:uiPriority="60" w:semiHidden="0" w:name="Light Shading Accent 1"/>
+    <w:lsdException w:unhideWhenUsed="0" w:uiPriority="61" w:semiHidden="0" w:name="Light List Accent 1"/>
+    <w:lsdException w:unhideWhenUsed="0" w:uiPriority="62" w:semiHidden="0" w:name="Light Grid Accent 1"/>
+    <w:lsdException w:unhideWhenUsed="0" w:uiPriority="63" w:semiHidden="0" w:name="Medium Shading 1 Accent 1"/>
+    <w:lsdException w:unhideWhenUsed="0" w:uiPriority="64" w:semiHidden="0" w:name="Medium Shading 2 Accent 1"/>
+    <w:lsdException w:unhideWhenUsed="0" w:uiPriority="65" w:semiHidden="0" w:name="Medium List 1 Accent 1"/>
+    <w:lsdException w:unhideWhenUsed="0" w:uiPriority="66" w:semiHidden="0" w:name="Medium List 2 Accent 1"/>
+    <w:lsdException w:unhideWhenUsed="0" w:uiPriority="67" w:semiHidden="0" w:name="Medium Grid 1 Accent 1"/>
+    <w:lsdException w:unhideWhenUsed="0" w:uiPriority="68" w:semiHidden="0" w:name="Medium Grid 2 Accent 1"/>
+    <w:lsdException w:unhideWhenUsed="0" w:uiPriority="69" w:semiHidden="0" w:name="Medium Grid 3 Accent 1"/>
+    <w:lsdException w:unhideWhenUsed="0" w:uiPriority="70" w:semiHidden="0" w:name="Dark List Accent 1"/>
+    <w:lsdException w:unhideWhenUsed="0" w:uiPriority="71" w:semiHidden="0" w:name="Colorful Shading Accent 1"/>
+    <w:lsdException w:unhideWhenUsed="0" w:uiPriority="72" w:semiHidden="0" w:name="Colorful List Accent 1"/>
+    <w:lsdException w:unhideWhenUsed="0" w:uiPriority="73" w:semiHidden="0" w:name="Colorful Grid Accent 1"/>
+    <w:lsdException w:unhideWhenUsed="0" w:uiPriority="60" w:semiHidden="0" w:name="Light Shading Accent 2"/>
+    <w:lsdException w:unhideWhenUsed="0" w:uiPriority="61" w:semiHidden="0" w:name="Light List Accent 2"/>
+    <w:lsdException w:unhideWhenUsed="0" w:uiPriority="62" w:semiHidden="0" w:name="Light Grid Accent 2"/>
+    <w:lsdException w:unhideWhenUsed="0" w:uiPriority="63" w:semiHidden="0" w:name="Medium Shading 1 Accent 2"/>
+    <w:lsdException w:unhideWhenUsed="0" w:uiPriority="64" w:semiHidden="0" w:name="Medium Shading 2 Accent 2"/>
+    <w:lsdException w:unhideWhenUsed="0" w:uiPriority="65" w:semiHidden="0" w:name="Medium List 1 Accent 2"/>
+    <w:lsdException w:unhideWhenUsed="0" w:uiPriority="66" w:semiHidden="0" w:name="Medium List 2 Accent 2"/>
+    <w:lsdException w:unhideWhenUsed="0" w:uiPriority="67" w:semiHidden="0" w:name="Medium Grid 1 Accent 2"/>
+    <w:lsdException w:unhideWhenUsed="0" w:uiPriority="68" w:semiHidden="0" w:name="Medium Grid 2 Accent 2"/>
+    <w:lsdException w:unhideWhenUsed="0" w:uiPriority="69" w:semiHidden="0" w:name="Medium Grid 3 Accent 2"/>
+    <w:lsdException w:unhideWhenUsed="0" w:uiPriority="70" w:semiHidden="0" w:name="Dark List Accent 2"/>
+    <w:lsdException w:unhideWhenUsed="0" w:uiPriority="71" w:semiHidden="0" w:name="Colorful Shading Accent 2"/>
+    <w:lsdException w:unhideWhenUsed="0" w:uiPriority="72" w:semiHidden="0" w:name="Colorful List Accent 2"/>
+    <w:lsdException w:unhideWhenUsed="0" w:uiPriority="73" w:semiHidden="0" w:name="Colorful Grid Accent 2"/>
+    <w:lsdException w:unhideWhenUsed="0" w:uiPriority="60" w:semiHidden="0" w:name="Light Shading Accent 3"/>
+    <w:lsdException w:unhideWhenUsed="0" w:uiPriority="61" w:semiHidden="0" w:name="Light List Accent 3"/>
+    <w:lsdException w:unhideWhenUsed="0" w:uiPriority="62" w:semiHidden="0" w:name="Light Grid Accent 3"/>
+    <w:lsdException w:unhideWhenUsed="0" w:uiPriority="63" w:semiHidden="0" w:name="Medium Shading 1 Accent 3"/>
+    <w:lsdException w:unhideWhenUsed="0" w:uiPriority="64" w:semiHidden="0" w:name="Medium Shading 2 Accent 3"/>
+    <w:lsdException w:unhideWhenUsed="0" w:uiPriority="65" w:semiHidden="0" w:name="Medium List 1 Accent 3"/>
+    <w:lsdException w:unhideWhenUsed="0" w:uiPriority="66" w:semiHidden="0" w:name="Medium List 2 Accent 3"/>
+    <w:lsdException w:unhideWhenUsed="0" w:uiPriority="67" w:semiHidden="0" w:name="Medium Grid 1 Accent 3"/>
+    <w:lsdException w:unhideWhenUsed="0" w:uiPriority="68" w:semiHidden="0" w:name="Medium Grid 2 Accent 3"/>
+    <w:lsdException w:unhideWhenUsed="0" w:uiPriority="69" w:semiHidden="0" w:name="Medium Grid 3 Accent 3"/>
+    <w:lsdException w:unhideWhenUsed="0" w:uiPriority="70" w:semiHidden="0" w:name="Dark List Accent 3"/>
+    <w:lsdException w:unhideWhenUsed="0" w:uiPriority="71" w:semiHidden="0" w:name="Colorful Shading Accent 3"/>
+    <w:lsdException w:unhideWhenUsed="0" w:uiPriority="72" w:semiHidden="0" w:name="Colorful List Accent 3"/>
+    <w:lsdException w:unhideWhenUsed="0" w:uiPriority="73" w:semiHidden="0" w:name="Colorful Grid Accent 3"/>
+    <w:lsdException w:unhideWhenUsed="0" w:uiPriority="60" w:semiHidden="0" w:name="Light Shading Accent 4"/>
+    <w:lsdException w:unhideWhenUsed="0" w:uiPriority="61" w:semiHidden="0" w:name="Light List Accent 4"/>
+    <w:lsdException w:unhideWhenUsed="0" w:uiPriority="62" w:semiHidden="0" w:name="Light Grid Accent 4"/>
+    <w:lsdException w:unhideWhenUsed="0" w:uiPriority="63" w:semiHidden="0" w:name="Medium Shading 1 Accent 4"/>
+    <w:lsdException w:unhideWhenUsed="0" w:uiPriority="64" w:semiHidden="0" w:name="Medium Shading 2 Accent 4"/>
+    <w:lsdException w:unhideWhenUsed="0" w:uiPriority="65" w:semiHidden="0" w:name="Medium List 1 Accent 4"/>
+    <w:lsdException w:unhideWhenUsed="0" w:uiPriority="66" w:semiHidden="0" w:name="Medium List 2 Accent 4"/>
+    <w:lsdException w:unhideWhenUsed="0" w:uiPriority="67" w:semiHidden="0" w:name="Medium Grid 1 Accent 4"/>
+    <w:lsdException w:unhideWhenUsed="0" w:uiPriority="68" w:semiHidden="0" w:name="Medium Grid 2 Accent 4"/>
+    <w:lsdException w:unhideWhenUsed="0" w:uiPriority="69" w:semiHidden="0" w:name="Medium Grid 3 Accent 4"/>
+    <w:lsdException w:unhideWhenUsed="0" w:uiPriority="70" w:semiHidden="0" w:name="Dark List Accent 4"/>
+    <w:lsdException w:unhideWhenUsed="0" w:uiPriority="71" w:semiHidden="0" w:name="Colorful Shading Accent 4"/>
+    <w:lsdException w:unhideWhenUsed="0" w:uiPriority="72" w:semiHidden="0" w:name="Colorful List Accent 4"/>
+    <w:lsdException w:unhideWhenUsed="0" w:uiPriority="73" w:semiHidden="0" w:name="Colorful Grid Accent 4"/>
+    <w:lsdException w:unhideWhenUsed="0" w:uiPriority="60" w:semiHidden="0" w:name="Light Shading Accent 5"/>
+    <w:lsdException w:unhideWhenUsed="0" w:uiPriority="61" w:semiHidden="0" w:name="Light List Accent 5"/>
+    <w:lsdException w:unhideWhenUsed="0" w:uiPriority="62" w:semiHidden="0" w:name="Light Grid Accent 5"/>
+    <w:lsdException w:unhideWhenUsed="0" w:uiPriority="63" w:semiHidden="0" w:name="Medium Shading 1 Accent 5"/>
+    <w:lsdException w:unhideWhenUsed="0" w:uiPriority="64" w:semiHidden="0" w:name="Medium Shading 2 Accent 5"/>
+    <w:lsdException w:unhideWhenUsed="0" w:uiPriority="65" w:semiHidden="0" w:name="Medium List 1 Accent 5"/>
+    <w:lsdException w:unhideWhenUsed="0" w:uiPriority="66" w:semiHidden="0" w:name="Medium List 2 Accent 5"/>
+    <w:lsdException w:unhideWhenUsed="0" w:uiPriority="67" w:semiHidden="0" w:name="Medium Grid 1 Accent 5"/>
+    <w:lsdException w:unhideWhenUsed="0" w:uiPriority="68" w:semiHidden="0" w:name="Medium Grid 2 Accent 5"/>
+    <w:lsdException w:unhideWhenUsed="0" w:uiPriority="69" w:semiHidden="0" w:name="Medium Grid 3 Accent 5"/>
+    <w:lsdException w:unhideWhenUsed="0" w:uiPriority="70" w:semiHidden="0" w:name="Dark List Accent 5"/>
+    <w:lsdException w:unhideWhenUsed="0" w:uiPriority="71" w:semiHidden="0" w:name="Colorful Shading Accent 5"/>
+    <w:lsdException w:unhideWhenUsed="0" w:uiPriority="72" w:semiHidden="0" w:name="Colorful List Accent 5"/>
+    <w:lsdException w:unhideWhenUsed="0" w:uiPriority="73" w:semiHidden="0" w:name="Colorful Grid Accent 5"/>
+    <w:lsdException w:unhideWhenUsed="0" w:uiPriority="60" w:semiHidden="0" w:name="Light Shading Accent 6"/>
+    <w:lsdException w:unhideWhenUsed="0" w:uiPriority="61" w:semiHidden="0" w:name="Light List Accent 6"/>
+    <w:lsdException w:unhideWhenUsed="0" w:uiPriority="62" w:semiHidden="0" w:name="Light Grid Accent 6"/>
+    <w:lsdException w:unhideWhenUsed="0" w:uiPriority="63" w:semiHidden="0" w:name="Medium Shading 1 Accent 6"/>
+    <w:lsdException w:unhideWhenUsed="0" w:uiPriority="64" w:semiHidden="0" w:name="Medium Shading 2 Accent 6"/>
+    <w:lsdException w:unhideWhenUsed="0" w:uiPriority="65" w:semiHidden="0" w:name="Medium List 1 Accent 6"/>
+    <w:lsdException w:unhideWhenUsed="0" w:uiPriority="66" w:semiHidden="0" w:name="Medium List 2 Accent 6"/>
+    <w:lsdException w:unhideWhenUsed="0" w:uiPriority="67" w:semiHidden="0" w:name="Medium Grid 1 Accent 6"/>
+    <w:lsdException w:unhideWhenUsed="0" w:uiPriority="68" w:semiHidden="0" w:name="Medium Grid 2 Accent 6"/>
+    <w:lsdException w:unhideWhenUsed="0" w:uiPriority="69" w:semiHidden="0" w:name="Medium Grid 3 Accent 6"/>
+    <w:lsdException w:unhideWhenUsed="0" w:uiPriority="70" w:semiHidden="0" w:name="Dark List Accent 6"/>
+    <w:lsdException w:unhideWhenUsed="0" w:uiPriority="71" w:semiHidden="0" w:name="Colorful Shading Accent 6"/>
+    <w:lsdException w:unhideWhenUsed="0" w:uiPriority="72" w:semiHidden="0" w:name="Colorful List Accent 6"/>
+    <w:lsdException w:unhideWhenUsed="0" w:uiPriority="73" w:semiHidden="0" w:name="Colorful Grid Accent 6"/>
+  </w:latentStyles>
+  <w:style w:type="paragraph" w:default="1" w:styleId="1">
+    <w:name w:val="Normal"/>
+    <w:uiPriority w:val="0"/>
+    <w:rPr>
+      <w:rFonts w:ascii="Arial" w:hAnsi="Arial" w:eastAsia="Arial" w:cs="Arial"/>
+      <w:sz w:val="22"/>
+      <w:szCs w:val="22"/>
+      <w:lang w:val="en-US"/>
+    </w:rPr>
   </w:style>
-  <w:style w:type="table" w:styleId="TableNormal" w:default="1">
-    <w:name w:val="Table Normal"/>
-  </w:style>
-  <w:style w:type="paragraph" w:styleId="Heading1">
+  <w:style w:type="paragraph" w:styleId="2">
     <w:name w:val="heading 1"/>
-    <w:basedOn w:val="Normal"/>
-    <w:next w:val="Normal"/>
+    <w:basedOn w:val="1"/>
+    <w:next w:val="1"/>
+    <w:uiPriority w:val="0"/>
     <w:pPr>
-      <w:keepNext w:val="1"/>
-      <w:keepLines w:val="1"/>
+      <w:keepNext/>
+      <w:keepLines/>
       <w:pageBreakBefore w:val="0"/>
-      <w:spacing w:after="120" w:before="480" w:lineRule="auto"/>
+      <w:spacing w:before="480" w:after="120"/>
     </w:pPr>
     <w:rPr>
-      <w:b w:val="1"/>
+      <w:b/>
       <w:sz w:val="48"/>
       <w:szCs w:val="48"/>
     </w:rPr>
   </w:style>
-  <w:style w:type="paragraph" w:styleId="Heading2">
+  <w:style w:type="paragraph" w:styleId="3">
     <w:name w:val="heading 2"/>
-    <w:basedOn w:val="Normal"/>
-    <w:next w:val="Normal"/>
+    <w:basedOn w:val="1"/>
+    <w:next w:val="1"/>
+    <w:uiPriority w:val="0"/>
     <w:pPr>
-      <w:keepNext w:val="1"/>
-      <w:keepLines w:val="1"/>
+      <w:keepNext/>
+      <w:keepLines/>
       <w:pageBreakBefore w:val="0"/>
-      <w:spacing w:after="80" w:before="360" w:lineRule="auto"/>
+      <w:spacing w:before="360" w:after="80"/>
     </w:pPr>
     <w:rPr>
-      <w:b w:val="1"/>
+      <w:b/>
       <w:sz w:val="36"/>
       <w:szCs w:val="36"/>
     </w:rPr>
   </w:style>
-  <w:style w:type="paragraph" w:styleId="Heading3">
+  <w:style w:type="paragraph" w:styleId="4">
     <w:name w:val="heading 3"/>
-    <w:basedOn w:val="Normal"/>
-    <w:next w:val="Normal"/>
+    <w:basedOn w:val="1"/>
+    <w:next w:val="1"/>
+    <w:uiPriority w:val="0"/>
     <w:pPr>
-      <w:keepNext w:val="1"/>
-      <w:keepLines w:val="1"/>
+      <w:keepNext/>
+      <w:keepLines/>
       <w:pageBreakBefore w:val="0"/>
-      <w:spacing w:after="80" w:before="280" w:lineRule="auto"/>
+      <w:spacing w:before="280" w:after="80"/>
     </w:pPr>
     <w:rPr>
-      <w:b w:val="1"/>
+      <w:b/>
       <w:sz w:val="28"/>
       <w:szCs w:val="28"/>
     </w:rPr>
   </w:style>
-  <w:style w:type="paragraph" w:styleId="Heading4">
+  <w:style w:type="paragraph" w:styleId="5">
     <w:name w:val="heading 4"/>
-    <w:basedOn w:val="Normal"/>
-    <w:next w:val="Normal"/>
+    <w:basedOn w:val="1"/>
+    <w:next w:val="1"/>
+    <w:uiPriority w:val="0"/>
     <w:pPr>
-      <w:keepNext w:val="1"/>
-      <w:keepLines w:val="1"/>
+      <w:keepNext/>
+      <w:keepLines/>
       <w:pageBreakBefore w:val="0"/>
-      <w:spacing w:after="40" w:before="240" w:lineRule="auto"/>
+      <w:spacing w:before="240" w:after="40"/>
     </w:pPr>
     <w:rPr>
-      <w:b w:val="1"/>
+      <w:b/>
       <w:sz w:val="24"/>
       <w:szCs w:val="24"/>
     </w:rPr>
   </w:style>
-  <w:style w:type="paragraph" w:styleId="Heading5">
+  <w:style w:type="paragraph" w:styleId="6">
     <w:name w:val="heading 5"/>
-    <w:basedOn w:val="Normal"/>
-    <w:next w:val="Normal"/>
+    <w:basedOn w:val="1"/>
+    <w:next w:val="1"/>
+    <w:qFormat/>
+    <w:uiPriority w:val="0"/>
     <w:pPr>
-      <w:keepNext w:val="1"/>
-      <w:keepLines w:val="1"/>
+      <w:keepNext/>
+      <w:keepLines/>
       <w:pageBreakBefore w:val="0"/>
-      <w:spacing w:after="40" w:before="220" w:lineRule="auto"/>
+      <w:spacing w:before="220" w:after="40"/>
     </w:pPr>
     <w:rPr>
-      <w:b w:val="1"/>
+      <w:b/>
       <w:sz w:val="22"/>
       <w:szCs w:val="22"/>
     </w:rPr>
   </w:style>
-  <w:style w:type="paragraph" w:styleId="Heading6">
+  <w:style w:type="paragraph" w:styleId="7">
     <w:name w:val="heading 6"/>
-    <w:basedOn w:val="Normal"/>
-    <w:next w:val="Normal"/>
+    <w:basedOn w:val="1"/>
+    <w:next w:val="1"/>
+    <w:qFormat/>
+    <w:uiPriority w:val="0"/>
     <w:pPr>
-      <w:keepNext w:val="1"/>
-      <w:keepLines w:val="1"/>
+      <w:keepNext/>
+      <w:keepLines/>
       <w:pageBreakBefore w:val="0"/>
-      <w:spacing w:after="40" w:before="200" w:lineRule="auto"/>
+      <w:spacing w:before="200" w:after="40"/>
     </w:pPr>
     <w:rPr>
-      <w:b w:val="1"/>
+      <w:b/>
       <w:sz w:val="20"/>
       <w:szCs w:val="20"/>
     </w:rPr>
   </w:style>
-  <w:style w:type="paragraph" w:styleId="Title">
-    <w:name w:val="Title"/>
-    <w:basedOn w:val="Normal"/>
-    <w:next w:val="Normal"/>
+  <w:style w:type="character" w:default="1" w:styleId="8">
+    <w:name w:val="Default Paragraph Font"/>
+    <w:semiHidden/>
+    <w:uiPriority w:val="0"/>
+  </w:style>
+  <w:style w:type="table" w:default="1" w:styleId="9">
+    <w:name w:val="Normal Table"/>
+    <w:semiHidden/>
+    <w:uiPriority w:val="0"/>
+    <w:tblPr>
+      <w:tblCellMar>
+        <w:top w:w="0" w:type="dxa"/>
+        <w:left w:w="108" w:type="dxa"/>
+        <w:bottom w:w="0" w:type="dxa"/>
+        <w:right w:w="108" w:type="dxa"/>
+      </w:tblCellMar>
+    </w:tblPr>
+  </w:style>
+  <w:style w:type="paragraph" w:styleId="10">
+    <w:name w:val="Subtitle"/>
+    <w:basedOn w:val="1"/>
+    <w:next w:val="1"/>
+    <w:uiPriority w:val="0"/>
     <w:pPr>
-      <w:keepNext w:val="1"/>
-      <w:keepLines w:val="1"/>
+      <w:keepNext/>
+      <w:keepLines/>
       <w:pageBreakBefore w:val="0"/>
-      <w:spacing w:after="120" w:before="480" w:lineRule="auto"/>
+      <w:spacing w:before="360" w:after="80"/>
     </w:pPr>
     <w:rPr>
-      <w:b w:val="1"/>
+      <w:rFonts w:ascii="Georgia" w:hAnsi="Georgia" w:eastAsia="Georgia" w:cs="Georgia"/>
+      <w:i/>
+      <w:color w:val="666666"/>
+      <w:sz w:val="48"/>
+      <w:szCs w:val="48"/>
+    </w:rPr>
+  </w:style>
+  <w:style w:type="paragraph" w:styleId="11">
+    <w:name w:val="Title"/>
+    <w:basedOn w:val="1"/>
+    <w:next w:val="1"/>
+    <w:uiPriority w:val="0"/>
+    <w:pPr>
+      <w:keepNext/>
+      <w:keepLines/>
+      <w:pageBreakBefore w:val="0"/>
+      <w:spacing w:before="480" w:after="120"/>
+    </w:pPr>
+    <w:rPr>
+      <w:b/>
       <w:sz w:val="72"/>
       <w:szCs w:val="72"/>
     </w:rPr>
   </w:style>
-  <w:style w:type="paragraph" w:styleId="Subtitle">
-    <w:name w:val="Subtitle"/>
-    <w:basedOn w:val="Normal"/>
-    <w:next w:val="Normal"/>
-    <w:pPr>
-      <w:keepNext w:val="1"/>
-      <w:keepLines w:val="1"/>
-      <w:pageBreakBefore w:val="0"/>
-      <w:spacing w:after="80" w:before="360" w:lineRule="auto"/>
-    </w:pPr>
-    <w:rPr>
-      <w:rFonts w:ascii="Georgia" w:cs="Georgia" w:eastAsia="Georgia" w:hAnsi="Georgia"/>
-      <w:i w:val="1"/>
-      <w:color w:val="666666"/>
-      <w:sz w:val="48"/>
-      <w:szCs w:val="48"/>
-    </w:rPr>
+  <w:style w:type="table" w:customStyle="1" w:styleId="12">
+    <w:name w:val="Table Normal1"/>
+    <w:uiPriority w:val="0"/>
   </w:style>
 </w:styles>
 </file>
@@ -2331,6 +2826,21 @@
       </a:style>
     </a:lnDef>
   </a:objectDefaults>
-  <a:extraClrSchemeLst/>
 </a:theme>
+</file>
+
+<file path=customXml/item1.xml><?xml version="1.0" encoding="utf-8"?>
+<s:customData xmlns="http://www.wps.cn/officeDocument/2013/wpsCustomData" xmlns:s="http://www.wps.cn/officeDocument/2013/wpsCustomData">
+  <customSectProps>
+    <customSectPr/>
+  </customSectProps>
+</s:customData>
+</file>
+
+<file path=customXml/itemProps1.xml><?xml version="1.0" encoding="utf-8"?>
+<ds:datastoreItem xmlns:ds="http://schemas.openxmlformats.org/officeDocument/2006/customXml" ds:itemID="{B1977F7D-205B-4081-913C-38D41E755F92}">
+  <ds:schemaRefs>
+    <ds:schemaRef ds:uri="http://www.wps.cn/officeDocument/2013/wpsCustomData"/>
+  </ds:schemaRefs>
+</ds:datastoreItem>
 </file>
--- a/EUROPASS_CV_Shashank_Reddy_Sunkara.docx
+++ b/EUROPASS_CV_Shashank_Reddy_Sunkara.docx
@@ -652,10 +652,18 @@
       </w:pPr>
       <w:r>
         <w:rPr>
-          <w:rFonts w:ascii="Arial" w:hAnsi="Arial" w:eastAsia="Arial" w:cs="Arial"/>
-          <w:rtl w:val="0"/>
-        </w:rPr>
-        <w:t>08/2020 – today</w:t>
+          <w:rFonts w:hint="default" w:cs="Arial"/>
+          <w:rtl w:val="0"/>
+          <w:lang w:val="en-US"/>
+        </w:rPr>
+        <w:t>10</w:t>
+      </w:r>
+      <w:r>
+        <w:rPr>
+          <w:rFonts w:ascii="Arial" w:hAnsi="Arial" w:eastAsia="Arial" w:cs="Arial"/>
+          <w:rtl w:val="0"/>
+        </w:rPr>
+        <w:t>/2020 – today</w:t>
       </w:r>
       <w:r>
         <w:rPr>
@@ -1320,17 +1328,146 @@
           <w:rFonts w:ascii="Arial" w:hAnsi="Arial" w:eastAsia="Arial" w:cs="Arial"/>
           <w:rtl w:val="0"/>
         </w:rPr>
-        <w:t>Northwest Missouri State University, Ma</w:t>
-      </w:r>
+        <w:t>Northwest Missouri State University, Maryville, USA</w:t>
+      </w:r>
+    </w:p>
+    <w:p>
+      <w:pPr>
+        <w:pageBreakBefore w:val="0"/>
+        <w:tabs>
+          <w:tab w:val="left" w:pos="2520"/>
+        </w:tabs>
+        <w:spacing w:line="240" w:lineRule="auto"/>
+        <w:ind w:left="2520" w:firstLine="0"/>
+        <w:jc w:val="both"/>
+        <w:rPr>
+          <w:rFonts w:ascii="Roboto" w:hAnsi="Roboto" w:eastAsia="Roboto" w:cs="Roboto"/>
+          <w:b/>
+        </w:rPr>
+      </w:pPr>
+    </w:p>
+    <w:p>
+      <w:pPr>
+        <w:pageBreakBefore w:val="0"/>
+        <w:tabs>
+          <w:tab w:val="left" w:pos="2520"/>
+        </w:tabs>
+        <w:spacing w:line="240" w:lineRule="auto"/>
+        <w:ind w:firstLine="0"/>
+        <w:jc w:val="both"/>
+        <w:rPr>
+          <w:rFonts w:ascii="Bahnschrift" w:hAnsi="Bahnschrift" w:eastAsia="Bahnschrift" w:cs="Bahnschrift"/>
+          <w:b/>
+          <w:sz w:val="26"/>
+          <w:szCs w:val="26"/>
+        </w:rPr>
+      </w:pPr>
+      <w:r>
+        <w:rPr>
+          <w:rFonts w:ascii="Bahnschrift" w:hAnsi="Bahnschrift" w:eastAsia="Bahnschrift" w:cs="Bahnschrift"/>
+          <w:b/>
+          <w:sz w:val="26"/>
+          <w:szCs w:val="26"/>
+          <w:rtl w:val="0"/>
+        </w:rPr>
+        <w:t>LANGUAGE SKILLS</w:t>
+      </w:r>
+    </w:p>
+    <w:p>
+      <w:pPr>
+        <w:pageBreakBefore w:val="0"/>
+        <w:tabs>
+          <w:tab w:val="left" w:pos="2520"/>
+        </w:tabs>
+        <w:spacing w:line="240" w:lineRule="auto"/>
+        <w:jc w:val="both"/>
+        <w:rPr>
+          <w:rFonts w:ascii="Roboto" w:hAnsi="Roboto" w:eastAsia="Roboto" w:cs="Roboto"/>
+          <w:sz w:val="10"/>
+          <w:szCs w:val="10"/>
+        </w:rPr>
+      </w:pPr>
+    </w:p>
+    <w:p>
+      <w:pPr>
+        <w:pageBreakBefore w:val="0"/>
+        <w:tabs>
+          <w:tab w:val="left" w:pos="2520"/>
+        </w:tabs>
+        <w:spacing w:line="240" w:lineRule="auto"/>
+        <w:ind w:left="0" w:firstLine="0"/>
+        <w:jc w:val="both"/>
+        <w:rPr>
+          <w:rFonts w:ascii="Roboto" w:hAnsi="Roboto" w:eastAsia="Roboto" w:cs="Roboto"/>
+          <w:b/>
+        </w:rPr>
+      </w:pPr>
+      <w:r>
+        <w:rPr>
+          <w:rFonts w:ascii="Arial" w:hAnsi="Arial" w:eastAsia="Arial" w:cs="Arial"/>
+          <w:rtl w:val="0"/>
+        </w:rPr>
+        <w:t>English (C2) | Telugu (Mother tongue) | Hindi (C2) | Deutsch (A1, currently learning)</w:t>
+      </w:r>
+    </w:p>
+    <w:p>
+      <w:pPr>
+        <w:pageBreakBefore w:val="0"/>
+        <w:tabs>
+          <w:tab w:val="left" w:pos="2520"/>
+        </w:tabs>
+        <w:spacing w:line="240" w:lineRule="auto"/>
+        <w:jc w:val="both"/>
+        <w:rPr>
+          <w:rFonts w:ascii="Roboto" w:hAnsi="Roboto" w:eastAsia="Roboto" w:cs="Roboto"/>
+        </w:rPr>
+      </w:pPr>
+    </w:p>
+    <w:p>
+      <w:pPr>
+        <w:pageBreakBefore w:val="0"/>
+        <w:tabs>
+          <w:tab w:val="left" w:pos="2520"/>
+        </w:tabs>
+        <w:spacing w:line="240" w:lineRule="auto"/>
+        <w:ind w:left="0" w:firstLine="0"/>
+        <w:jc w:val="both"/>
+        <w:rPr>
+          <w:rFonts w:ascii="Roboto" w:hAnsi="Roboto" w:eastAsia="Roboto" w:cs="Roboto"/>
+          <w:b/>
+          <w:sz w:val="26"/>
+          <w:szCs w:val="26"/>
+        </w:rPr>
+      </w:pPr>
+      <w:r>
+        <w:rPr>
+          <w:rFonts w:ascii="Bahnschrift" w:hAnsi="Bahnschrift" w:eastAsia="Bahnschrift" w:cs="Bahnschrift"/>
+          <w:b/>
+          <w:sz w:val="26"/>
+          <w:szCs w:val="26"/>
+          <w:rtl w:val="0"/>
+        </w:rPr>
+        <w:t>HOBBIES</w:t>
+      </w:r>
+    </w:p>
+    <w:p>
+      <w:pPr>
+        <w:pageBreakBefore w:val="0"/>
+        <w:tabs>
+          <w:tab w:val="left" w:pos="2520"/>
+        </w:tabs>
+        <w:spacing w:line="240" w:lineRule="auto"/>
+        <w:ind w:left="0" w:firstLine="0"/>
+        <w:jc w:val="both"/>
+        <w:rPr>
+          <w:rFonts w:ascii="Roboto" w:hAnsi="Roboto" w:eastAsia="Roboto" w:cs="Roboto"/>
+          <w:b/>
+          <w:sz w:val="10"/>
+          <w:szCs w:val="10"/>
+        </w:rPr>
+      </w:pPr>
       <w:bookmarkStart w:id="2" w:name="_GoBack"/>
       <w:bookmarkEnd w:id="2"/>
-      <w:r>
-        <w:rPr>
-          <w:rFonts w:ascii="Arial" w:hAnsi="Arial" w:eastAsia="Arial" w:cs="Arial"/>
-          <w:rtl w:val="0"/>
-        </w:rPr>
-        <w:t>ryville, USA</w:t>
-      </w:r>
     </w:p>
     <w:p>
       <w:pPr>
@@ -1339,154 +1476,40 @@
           <w:tab w:val="left" w:pos="2520"/>
         </w:tabs>
         <w:spacing w:line="240" w:lineRule="auto"/>
-        <w:ind w:left="2520" w:firstLine="0"/>
-        <w:jc w:val="both"/>
-        <w:rPr>
-          <w:rFonts w:ascii="Roboto" w:hAnsi="Roboto" w:eastAsia="Roboto" w:cs="Roboto"/>
-          <w:b/>
-        </w:rPr>
-      </w:pPr>
-    </w:p>
-    <w:p>
-      <w:pPr>
-        <w:pageBreakBefore w:val="0"/>
-        <w:tabs>
-          <w:tab w:val="left" w:pos="2520"/>
-        </w:tabs>
-        <w:spacing w:line="240" w:lineRule="auto"/>
-        <w:ind w:firstLine="0"/>
-        <w:jc w:val="both"/>
-        <w:rPr>
-          <w:rFonts w:ascii="Bahnschrift" w:hAnsi="Bahnschrift" w:eastAsia="Bahnschrift" w:cs="Bahnschrift"/>
-          <w:b/>
-          <w:sz w:val="26"/>
-          <w:szCs w:val="26"/>
-        </w:rPr>
-      </w:pPr>
-      <w:r>
-        <w:rPr>
-          <w:rFonts w:ascii="Bahnschrift" w:hAnsi="Bahnschrift" w:eastAsia="Bahnschrift" w:cs="Bahnschrift"/>
-          <w:b/>
-          <w:sz w:val="26"/>
-          <w:szCs w:val="26"/>
-          <w:rtl w:val="0"/>
-        </w:rPr>
-        <w:t>LANGUAGE SKILLS</w:t>
-      </w:r>
-    </w:p>
-    <w:p>
-      <w:pPr>
-        <w:pageBreakBefore w:val="0"/>
-        <w:tabs>
-          <w:tab w:val="left" w:pos="2520"/>
-        </w:tabs>
-        <w:spacing w:line="240" w:lineRule="auto"/>
-        <w:jc w:val="both"/>
-        <w:rPr>
-          <w:rFonts w:ascii="Roboto" w:hAnsi="Roboto" w:eastAsia="Roboto" w:cs="Roboto"/>
-          <w:sz w:val="10"/>
-          <w:szCs w:val="10"/>
-        </w:rPr>
-      </w:pPr>
-    </w:p>
-    <w:p>
-      <w:pPr>
-        <w:pageBreakBefore w:val="0"/>
-        <w:tabs>
-          <w:tab w:val="left" w:pos="2520"/>
-        </w:tabs>
-        <w:spacing w:line="240" w:lineRule="auto"/>
         <w:ind w:left="0" w:firstLine="0"/>
         <w:jc w:val="both"/>
         <w:rPr>
           <w:rFonts w:ascii="Roboto" w:hAnsi="Roboto" w:eastAsia="Roboto" w:cs="Roboto"/>
-          <w:b/>
-        </w:rPr>
-      </w:pPr>
-      <w:r>
-        <w:rPr>
-          <w:rFonts w:ascii="Arial" w:hAnsi="Arial" w:eastAsia="Arial" w:cs="Arial"/>
-          <w:rtl w:val="0"/>
-        </w:rPr>
-        <w:t>English (C2) | Telugu (Mother tongue) | Hindi (C2) | Deutsch (A1, currently learning)</w:t>
-      </w:r>
-    </w:p>
-    <w:p>
-      <w:pPr>
-        <w:pageBreakBefore w:val="0"/>
-        <w:tabs>
-          <w:tab w:val="left" w:pos="2520"/>
-        </w:tabs>
-        <w:spacing w:line="240" w:lineRule="auto"/>
-        <w:jc w:val="both"/>
-        <w:rPr>
-          <w:rFonts w:ascii="Roboto" w:hAnsi="Roboto" w:eastAsia="Roboto" w:cs="Roboto"/>
-        </w:rPr>
-      </w:pPr>
-    </w:p>
-    <w:p>
-      <w:pPr>
-        <w:pageBreakBefore w:val="0"/>
-        <w:tabs>
-          <w:tab w:val="left" w:pos="2520"/>
-        </w:tabs>
-        <w:spacing w:line="240" w:lineRule="auto"/>
-        <w:ind w:left="0" w:firstLine="0"/>
-        <w:jc w:val="both"/>
-        <w:rPr>
-          <w:rFonts w:ascii="Roboto" w:hAnsi="Roboto" w:eastAsia="Roboto" w:cs="Roboto"/>
-          <w:b/>
-          <w:sz w:val="26"/>
-          <w:szCs w:val="26"/>
-        </w:rPr>
-      </w:pPr>
-      <w:r>
-        <w:rPr>
-          <w:rFonts w:ascii="Bahnschrift" w:hAnsi="Bahnschrift" w:eastAsia="Bahnschrift" w:cs="Bahnschrift"/>
-          <w:b/>
-          <w:sz w:val="26"/>
-          <w:szCs w:val="26"/>
-          <w:rtl w:val="0"/>
-        </w:rPr>
-        <w:t>HOBBIES</w:t>
-      </w:r>
-    </w:p>
-    <w:p>
-      <w:pPr>
-        <w:pageBreakBefore w:val="0"/>
-        <w:tabs>
-          <w:tab w:val="left" w:pos="2520"/>
-        </w:tabs>
-        <w:spacing w:line="240" w:lineRule="auto"/>
-        <w:ind w:left="0" w:firstLine="0"/>
-        <w:jc w:val="both"/>
-        <w:rPr>
-          <w:rFonts w:ascii="Roboto" w:hAnsi="Roboto" w:eastAsia="Roboto" w:cs="Roboto"/>
-          <w:b/>
-          <w:sz w:val="10"/>
-          <w:szCs w:val="10"/>
-        </w:rPr>
-      </w:pPr>
-    </w:p>
-    <w:p>
-      <w:pPr>
-        <w:pageBreakBefore w:val="0"/>
-        <w:tabs>
-          <w:tab w:val="left" w:pos="2520"/>
-        </w:tabs>
-        <w:spacing w:line="240" w:lineRule="auto"/>
-        <w:ind w:left="0" w:firstLine="0"/>
-        <w:jc w:val="both"/>
-        <w:rPr>
-          <w:rFonts w:ascii="Roboto" w:hAnsi="Roboto" w:eastAsia="Roboto" w:cs="Roboto"/>
-        </w:rPr>
-      </w:pPr>
-      <w:r>
-        <w:rPr>
-          <w:rFonts w:ascii="Arial" w:hAnsi="Arial" w:eastAsia="Arial" w:cs="Arial"/>
-          <w:rtl w:val="0"/>
-        </w:rPr>
-        <w:t>Information Security | Volleyball | Adventure trips</w:t>
+        </w:rPr>
+      </w:pPr>
+      <w:r>
+        <w:rPr>
+          <w:rFonts w:ascii="Arial" w:hAnsi="Arial" w:eastAsia="Arial" w:cs="Arial"/>
+          <w:rtl w:val="0"/>
+        </w:rPr>
+        <w:t xml:space="preserve">Information Security | Volleyball | </w:t>
+      </w:r>
+      <w:r>
+        <w:rPr>
+          <w:rFonts w:ascii="Arial" w:hAnsi="Arial" w:eastAsia="Arial" w:cs="Arial"/>
+          <w:rtl w:val="0"/>
+        </w:rPr>
+        <w:t>Equestrianism</w:t>
+      </w:r>
+      <w:r>
+        <w:rPr>
+          <w:rFonts w:hint="default" w:ascii="Arial" w:hAnsi="Arial" w:eastAsia="Arial" w:cs="Arial"/>
+          <w:rtl w:val="0"/>
+          <w:lang w:val="en-US"/>
+        </w:rPr>
+        <w:t xml:space="preserve"> | </w:t>
+      </w:r>
+      <w:r>
+        <w:rPr>
+          <w:rFonts w:ascii="Arial" w:hAnsi="Arial" w:eastAsia="Arial" w:cs="Arial"/>
+          <w:rtl w:val="0"/>
+        </w:rPr>
+        <w:t>Adventure trips</w:t>
       </w:r>
     </w:p>
     <w:p>
@@ -2080,7 +2103,7 @@
   <w:docDefaults>
     <w:rPrDefault>
       <w:rPr>
-        <w:rFonts w:ascii="Arial" w:hAnsi="Arial" w:eastAsia="Arial" w:cs="Arial"/>
+        <w:rFonts w:ascii="Times New Roman" w:hAnsi="Times New Roman" w:eastAsia="SimSun" w:cs="Times New Roman"/>
       </w:rPr>
     </w:rPrDefault>
     <w:pPrDefault/>

--- a/EUROPASS_CV_Shashank_Reddy_Sunkara.docx
+++ b/EUROPASS_CV_Shashank_Reddy_Sunkara.docx
@@ -710,7 +710,22 @@
           <w:rFonts w:ascii="Arial" w:hAnsi="Arial" w:eastAsia="Arial" w:cs="Arial"/>
           <w:rtl w:val="0"/>
         </w:rPr>
-        <w:t>DataCultr Pvt. Ltd., Gurgaon, India</w:t>
+        <w:t>Data</w:t>
+      </w:r>
+      <w:r>
+        <w:rPr>
+          <w:rFonts w:hint="default" w:cs="Arial"/>
+          <w:rtl w:val="0"/>
+          <w:lang w:val="en-US"/>
+        </w:rPr>
+        <w:t>c</w:t>
+      </w:r>
+      <w:r>
+        <w:rPr>
+          <w:rFonts w:ascii="Arial" w:hAnsi="Arial" w:eastAsia="Arial" w:cs="Arial"/>
+          <w:rtl w:val="0"/>
+        </w:rPr>
+        <w:t>ultr Pvt. Ltd., Gurgaon, India</w:t>
       </w:r>
     </w:p>
     <w:p>
@@ -751,7 +766,22 @@
           <w:rFonts w:ascii="Arial" w:hAnsi="Arial" w:eastAsia="Arial" w:cs="Arial"/>
           <w:rtl w:val="0"/>
         </w:rPr>
-        <w:t>DataCultr provides smartphone-as-a-tool-services on risk reduction for new credit lines to customers, with over 20m+ users and 60m+ logins daily. I’m leading an agile team of 4 setting up, configuring, and securing 15+ AWS cloud services, laying stress on open communication, and providing continuous feedback. I improve, manage, and document end-to-end infrastructure, CI-CD pipelines, monitoring (servers + logs), security (infra + apps), compliance, and Data Loss Prevention measures. So far I have created 30 servers out of 45, 3 Classic Load Balancers, 3 RDS, 2 ElastiCache with Redis engine, 2 EFS, Guard Duty, 30 encrypted volumes (Encryption at Rest), SSL (Encryption in-transit), 30 SG, cost optimization setup for production and lower environments. Worked on IasC via Terraform, CasC via Ansible, JCasC via Jenkins, and shell scripts. Reduced latency in load balancers by 100sec by optimizing Nginx reverse proxy servers configuration to process over 60m requests per day. Optimized processes and threads for a Python app based on uWSGI to provide more compute and throughput. Eradicated and secured (App + DB) 3 types of attacker viruses, files, and CRONs on 7 impacted prod and lower environment servers. Also successfully led a cloud migration project from Azure to AWS by using automated migration tools &amp; manual setup within 3 weeks (critical deadline). Reduced VMs footprint from 75 to 31, following best practices and AWS Well-Architected 5 pillars principles.</w:t>
+        <w:t>Data</w:t>
+      </w:r>
+      <w:r>
+        <w:rPr>
+          <w:rFonts w:hint="default" w:cs="Arial"/>
+          <w:rtl w:val="0"/>
+          <w:lang w:val="en-US"/>
+        </w:rPr>
+        <w:t>c</w:t>
+      </w:r>
+      <w:r>
+        <w:rPr>
+          <w:rFonts w:ascii="Arial" w:hAnsi="Arial" w:eastAsia="Arial" w:cs="Arial"/>
+          <w:rtl w:val="0"/>
+        </w:rPr>
+        <w:t>ultr provides smartphone-as-a-tool-services on risk reduction for new credit lines to customers, with over 20m+ users and 60m+ logins daily. I’m leading an agile team of 4 setting up, configuring, and securing 15+ AWS cloud services, laying stress on open communication, and providing continuous feedback. I improve, manage, and document end-to-end infrastructure, CI-CD pipelines, monitoring (servers + logs), security (infra + apps), compliance, and Data Loss Prevention measures. So far I have created 30 servers out of 45, 3 Classic Load Balancers, 3 RDS, 2 ElastiCache with Redis engine, 2 EFS, Guard Duty, 30 encrypted volumes (Encryption at Rest), SSL (Encryption in-transit), 30 SG, cost optimization setup for production and lower environments. Worked on IasC via Terraform, CasC via Ansible, JCasC via Jenkins, and shell scripts. Reduced latency in load balancers by 100sec by optimizing Nginx reverse proxy servers configuration to process over 60m requests per day. Optimized processes and threads for a Python app based on uWSGI to provide more compute and throughput. Eradicated and secured (App + DB) 3 types of attacker viruses, files, and CRONs on 7 impacted prod and lower environment servers. Also successfully led a cloud migration project from Azure to AWS by using automated migration tools &amp; manual setup within 3 weeks (critical deadline). Reduced VMs footprint from 75 to 31, following best practices and AWS Well-Architected 5 pillars principles.</w:t>
       </w:r>
       <w:r>
         <w:rPr>
@@ -892,7 +922,16 @@
           <w:rFonts w:ascii="Arial" w:hAnsi="Arial" w:eastAsia="Arial" w:cs="Arial"/>
           <w:rtl w:val="0"/>
         </w:rPr>
-        <w:t xml:space="preserve">Worked and lived in Virginia where I created 20+ ansible playbooks for multiple application environments at Freddie Mac, which provides Federal home loan mortgages to millions of US citizens. Automated the process of deployments and credentials rotation, thereby reducing manual time-consuming tasks (up to 2 hrs) to be completed within 5 minutes. Integrated 20+ Jenkins jobs with 20+ Ansible playbooks to manage 200+ servers for multiple management tasks. Worked on both 10+ IBM Websphere Application Servers and Oracle databases. Worked on Openshift with underlying Kubernetes engine to deploy 200+ apps via Jenkins and resolved configMap issues on failed deployments. </w:t>
+        <w:t>Worked and lived in Virginia where I created 20+ ans</w:t>
+      </w:r>
+      <w:bookmarkStart w:id="2" w:name="_GoBack"/>
+      <w:bookmarkEnd w:id="2"/>
+      <w:r>
+        <w:rPr>
+          <w:rFonts w:ascii="Arial" w:hAnsi="Arial" w:eastAsia="Arial" w:cs="Arial"/>
+          <w:rtl w:val="0"/>
+        </w:rPr>
+        <w:t xml:space="preserve">ible playbooks for multiple application environments at Freddie Mac, which provides Federal home loan mortgages to millions of US citizens. Automated the process of deployments and credentials rotation, thereby reducing manual time-consuming tasks (up to 2 hrs) to be completed within 5 minutes. Integrated 20+ Jenkins jobs with 20+ Ansible playbooks to manage 200+ servers for multiple management tasks. Worked on both 10+ IBM Websphere Application Servers and Oracle databases. Worked on Openshift with underlying Kubernetes engine to deploy 200+ apps via Jenkins and resolved configMap issues on failed deployments. </w:t>
       </w:r>
       <w:r>
         <w:rPr>
@@ -1466,8 +1505,6 @@
           <w:szCs w:val="10"/>
         </w:rPr>
       </w:pPr>
-      <w:bookmarkStart w:id="2" w:name="_GoBack"/>
-      <w:bookmarkEnd w:id="2"/>
     </w:p>
     <w:p>
       <w:pPr>
@@ -1487,14 +1524,7 @@
           <w:rFonts w:ascii="Arial" w:hAnsi="Arial" w:eastAsia="Arial" w:cs="Arial"/>
           <w:rtl w:val="0"/>
         </w:rPr>
-        <w:t xml:space="preserve">Information Security | Volleyball | </w:t>
-      </w:r>
-      <w:r>
-        <w:rPr>
-          <w:rFonts w:ascii="Arial" w:hAnsi="Arial" w:eastAsia="Arial" w:cs="Arial"/>
-          <w:rtl w:val="0"/>
-        </w:rPr>
-        <w:t>Equestrianism</w:t>
+        <w:t>Information Security | Volleyball | Equestrianism</w:t>
       </w:r>
       <w:r>
         <w:rPr>

--- a/EUROPASS_CV_Shashank_Reddy_Sunkara.docx
+++ b/EUROPASS_CV_Shashank_Reddy_Sunkara.docx
@@ -168,11 +168,29 @@
       </w:pPr>
       <w:r>
         <w:rPr>
-          <w:rFonts w:ascii="Arial" w:hAnsi="Arial" w:eastAsia="Arial" w:cs="Arial"/>
-          <w:rtl w:val="0"/>
-        </w:rPr>
-        <w:t>Warangal, India</w:t>
-      </w:r>
+          <w:rFonts w:hint="default" w:cs="Arial"/>
+          <w:rtl w:val="0"/>
+          <w:lang w:val="en-US"/>
+        </w:rPr>
+        <w:t>Hamburg</w:t>
+      </w:r>
+      <w:r>
+        <w:rPr>
+          <w:rFonts w:ascii="Arial" w:hAnsi="Arial" w:eastAsia="Arial" w:cs="Arial"/>
+          <w:rtl w:val="0"/>
+        </w:rPr>
+        <w:t xml:space="preserve">, </w:t>
+      </w:r>
+      <w:r>
+        <w:rPr>
+          <w:rFonts w:hint="default" w:cs="Arial"/>
+          <w:rtl w:val="0"/>
+          <w:lang w:val="en-US"/>
+        </w:rPr>
+        <w:t>Germany</w:t>
+      </w:r>
+      <w:bookmarkStart w:id="2" w:name="_GoBack"/>
+      <w:bookmarkEnd w:id="2"/>
       <w:r>
         <w:rPr>
           <w:rFonts w:ascii="Arial" w:hAnsi="Arial" w:eastAsia="Arial" w:cs="Arial"/>
@@ -185,7 +203,82 @@
           <w:rFonts w:ascii="Arial" w:hAnsi="Arial" w:eastAsia="Arial" w:cs="Arial"/>
           <w:rtl w:val="0"/>
         </w:rPr>
-        <w:t>+91 812 175 55 66</w:t>
+        <w:t>+</w:t>
+      </w:r>
+      <w:r>
+        <w:rPr>
+          <w:rFonts w:hint="default" w:cs="Arial"/>
+          <w:rtl w:val="0"/>
+          <w:lang w:val="en-US"/>
+        </w:rPr>
+        <w:t>49</w:t>
+      </w:r>
+      <w:r>
+        <w:rPr>
+          <w:rFonts w:ascii="Arial" w:hAnsi="Arial" w:eastAsia="Arial" w:cs="Arial"/>
+          <w:rtl w:val="0"/>
+        </w:rPr>
+        <w:t xml:space="preserve"> </w:t>
+      </w:r>
+      <w:r>
+        <w:rPr>
+          <w:rFonts w:hint="default" w:cs="Arial"/>
+          <w:rtl w:val="0"/>
+          <w:lang w:val="en-US"/>
+        </w:rPr>
+        <w:t>162</w:t>
+      </w:r>
+      <w:r>
+        <w:rPr>
+          <w:rFonts w:ascii="Arial" w:hAnsi="Arial" w:eastAsia="Arial" w:cs="Arial"/>
+          <w:rtl w:val="0"/>
+        </w:rPr>
+        <w:t xml:space="preserve"> </w:t>
+      </w:r>
+      <w:r>
+        <w:rPr>
+          <w:rFonts w:hint="default" w:cs="Arial"/>
+          <w:rtl w:val="0"/>
+          <w:lang w:val="en-US"/>
+        </w:rPr>
+        <w:t>736</w:t>
+      </w:r>
+      <w:r>
+        <w:rPr>
+          <w:rFonts w:ascii="Arial" w:hAnsi="Arial" w:eastAsia="Arial" w:cs="Arial"/>
+          <w:rtl w:val="0"/>
+        </w:rPr>
+        <w:t xml:space="preserve"> </w:t>
+      </w:r>
+      <w:r>
+        <w:rPr>
+          <w:rFonts w:hint="default" w:cs="Arial"/>
+          <w:rtl w:val="0"/>
+          <w:lang w:val="en-US"/>
+        </w:rPr>
+        <w:t>83</w:t>
+      </w:r>
+      <w:r>
+        <w:rPr>
+          <w:rFonts w:ascii="Arial" w:hAnsi="Arial" w:eastAsia="Arial" w:cs="Arial"/>
+          <w:rtl w:val="0"/>
+        </w:rPr>
+        <w:t xml:space="preserve"> </w:t>
+      </w:r>
+      <w:r>
+        <w:rPr>
+          <w:rFonts w:hint="default" w:cs="Arial"/>
+          <w:rtl w:val="0"/>
+          <w:lang w:val="en-US"/>
+        </w:rPr>
+        <w:t>2</w:t>
+      </w:r>
+      <w:r>
+        <w:rPr>
+          <w:rFonts w:ascii="Arial" w:hAnsi="Arial" w:eastAsia="Arial" w:cs="Arial"/>
+          <w:rtl w:val="0"/>
+        </w:rPr>
+        <w:t>6</w:t>
       </w:r>
     </w:p>
     <w:p>
@@ -379,44 +472,6 @@
           <w:rtl w:val="0"/>
         </w:rPr>
         <w:t xml:space="preserve"> </w:t>
-      </w:r>
-    </w:p>
-    <w:p>
-      <w:pPr>
-        <w:pageBreakBefore w:val="0"/>
-        <w:shd w:val="clear" w:fill="FFFFFF"/>
-        <w:tabs>
-          <w:tab w:val="left" w:pos="2827"/>
-        </w:tabs>
-        <w:spacing w:line="240" w:lineRule="auto"/>
-        <w:rPr>
-          <w:rFonts w:ascii="Arial" w:hAnsi="Arial" w:eastAsia="Arial" w:cs="Arial"/>
-        </w:rPr>
-      </w:pPr>
-      <w:r>
-        <w:rPr>
-          <w:rFonts w:ascii="Arial" w:hAnsi="Arial" w:eastAsia="Arial" w:cs="Arial"/>
-          <w:rtl w:val="0"/>
-        </w:rPr>
-        <w:t>I can provide my own visa for Germany within 5-8 weeks.</w:t>
-      </w:r>
-    </w:p>
-    <w:p>
-      <w:pPr>
-        <w:shd w:val="clear" w:fill="FFFFFF"/>
-        <w:tabs>
-          <w:tab w:val="left" w:pos="2827"/>
-        </w:tabs>
-        <w:rPr>
-          <w:rFonts w:ascii="Cambria" w:hAnsi="Cambria" w:eastAsia="Cambria" w:cs="Cambria"/>
-        </w:rPr>
-      </w:pPr>
-      <w:r>
-        <w:rPr>
-          <w:rFonts w:ascii="Arial" w:hAnsi="Arial" w:eastAsia="Arial" w:cs="Arial"/>
-          <w:rtl w:val="0"/>
-        </w:rPr>
-        <w:t>My notice period is 1 month.</w:t>
       </w:r>
     </w:p>
     <w:p>
@@ -656,14 +711,29 @@
           <w:rtl w:val="0"/>
           <w:lang w:val="en-US"/>
         </w:rPr>
-        <w:t>10</w:t>
-      </w:r>
-      <w:r>
-        <w:rPr>
-          <w:rFonts w:ascii="Arial" w:hAnsi="Arial" w:eastAsia="Arial" w:cs="Arial"/>
-          <w:rtl w:val="0"/>
-        </w:rPr>
-        <w:t>/2020 – today</w:t>
+        <w:t>08</w:t>
+      </w:r>
+      <w:r>
+        <w:rPr>
+          <w:rFonts w:ascii="Arial" w:hAnsi="Arial" w:eastAsia="Arial" w:cs="Arial"/>
+          <w:rtl w:val="0"/>
+        </w:rPr>
+        <w:t>/202</w:t>
+      </w:r>
+      <w:r>
+        <w:rPr>
+          <w:rFonts w:hint="default" w:cs="Arial"/>
+          <w:rtl w:val="0"/>
+          <w:lang w:val="en-US"/>
+        </w:rPr>
+        <w:t>2</w:t>
+      </w:r>
+      <w:r>
+        <w:rPr>
+          <w:rFonts w:ascii="Arial" w:hAnsi="Arial" w:eastAsia="Arial" w:cs="Arial"/>
+          <w:rtl w:val="0"/>
+        </w:rPr>
+        <w:t xml:space="preserve"> – today</w:t>
       </w:r>
       <w:r>
         <w:rPr>
@@ -678,7 +748,24 @@
           <w:b/>
           <w:rtl w:val="0"/>
         </w:rPr>
-        <w:t>DevOps Team Lead / Sr. DevOps Engineer</w:t>
+        <w:t>DevOps</w:t>
+      </w:r>
+      <w:r>
+        <w:rPr>
+          <w:rFonts w:hint="default" w:cs="Arial"/>
+          <w:b/>
+          <w:rtl w:val="0"/>
+          <w:lang w:val="en-US"/>
+        </w:rPr>
+        <w:t xml:space="preserve"> / SysOps</w:t>
+      </w:r>
+      <w:r>
+        <w:rPr>
+          <w:rFonts w:ascii="Arial" w:hAnsi="Arial" w:eastAsia="Arial" w:cs="Arial"/>
+          <w:b/>
+          <w:rtl w:val="0"/>
+        </w:rPr>
+        <w:t xml:space="preserve"> Engineer</w:t>
       </w:r>
     </w:p>
     <w:p>
@@ -695,7 +782,168 @@
         <w:ind w:left="2550" w:hanging="2550"/>
         <w:jc w:val="both"/>
         <w:rPr>
-          <w:rFonts w:ascii="Roboto" w:hAnsi="Roboto" w:eastAsia="Roboto" w:cs="Roboto"/>
+          <w:rFonts w:hint="default" w:ascii="Arial" w:hAnsi="Arial" w:eastAsia="Arial" w:cs="Arial"/>
+          <w:rtl w:val="0"/>
+          <w:lang w:val="en-US"/>
+        </w:rPr>
+      </w:pPr>
+      <w:r>
+        <w:rPr>
+          <w:rFonts w:ascii="Roboto" w:hAnsi="Roboto" w:eastAsia="Roboto" w:cs="Roboto"/>
+          <w:rtl w:val="0"/>
+        </w:rPr>
+        <w:tab/>
+      </w:r>
+      <w:r>
+        <w:rPr>
+          <w:rFonts w:hint="default" w:cs="Arial"/>
+          <w:rtl w:val="0"/>
+          <w:lang w:val="en-US"/>
+        </w:rPr>
+        <w:t>FFW</w:t>
+      </w:r>
+      <w:r>
+        <w:rPr>
+          <w:rFonts w:ascii="Arial" w:hAnsi="Arial" w:eastAsia="Arial" w:cs="Arial"/>
+          <w:rtl w:val="0"/>
+        </w:rPr>
+        <w:t xml:space="preserve">, </w:t>
+      </w:r>
+      <w:r>
+        <w:rPr>
+          <w:rFonts w:hint="default" w:cs="Arial"/>
+          <w:rtl w:val="0"/>
+          <w:lang w:val="en-US"/>
+        </w:rPr>
+        <w:t>Hamburg</w:t>
+      </w:r>
+      <w:r>
+        <w:rPr>
+          <w:rFonts w:ascii="Arial" w:hAnsi="Arial" w:eastAsia="Arial" w:cs="Arial"/>
+          <w:rtl w:val="0"/>
+        </w:rPr>
+        <w:t xml:space="preserve">, </w:t>
+      </w:r>
+      <w:r>
+        <w:rPr>
+          <w:rFonts w:hint="default" w:cs="Arial"/>
+          <w:rtl w:val="0"/>
+          <w:lang w:val="en-US"/>
+        </w:rPr>
+        <w:t>Germany</w:t>
+      </w:r>
+    </w:p>
+    <w:p>
+      <w:pPr>
+        <w:pageBreakBefore w:val="0"/>
+        <w:shd w:val="clear" w:fill="FFFFFF"/>
+        <w:tabs>
+          <w:tab w:val="left" w:pos="2557"/>
+          <w:tab w:val="left" w:pos="2880"/>
+          <w:tab w:val="center" w:pos="3150"/>
+          <w:tab w:val="right" w:pos="3420"/>
+        </w:tabs>
+        <w:spacing w:line="240" w:lineRule="auto"/>
+        <w:ind w:left="2550" w:hanging="2550"/>
+        <w:jc w:val="both"/>
+        <w:rPr>
+          <w:rFonts w:ascii="Arial" w:hAnsi="Arial" w:eastAsia="Arial" w:cs="Arial"/>
+          <w:rtl w:val="0"/>
+        </w:rPr>
+      </w:pPr>
+    </w:p>
+    <w:p>
+      <w:pPr>
+        <w:pageBreakBefore w:val="0"/>
+        <w:shd w:val="clear" w:fill="FFFFFF"/>
+        <w:tabs>
+          <w:tab w:val="left" w:pos="360"/>
+          <w:tab w:val="left" w:pos="2557"/>
+          <w:tab w:val="left" w:pos="2880"/>
+          <w:tab w:val="center" w:pos="3150"/>
+          <w:tab w:val="right" w:pos="3510"/>
+          <w:tab w:val="left" w:pos="4230"/>
+          <w:tab w:val="center" w:pos="4590"/>
+          <w:tab w:val="right" w:pos="5130"/>
+        </w:tabs>
+        <w:spacing w:line="240" w:lineRule="auto"/>
+        <w:ind w:left="2550" w:hanging="2550"/>
+        <w:jc w:val="both"/>
+        <w:rPr>
+          <w:rFonts w:ascii="Roboto" w:hAnsi="Roboto" w:eastAsia="Roboto" w:cs="Roboto"/>
+          <w:b/>
+        </w:rPr>
+      </w:pPr>
+      <w:r>
+        <w:rPr>
+          <w:rFonts w:hint="default" w:cs="Arial"/>
+          <w:rtl w:val="0"/>
+          <w:lang w:val="en-US"/>
+        </w:rPr>
+        <w:t>10</w:t>
+      </w:r>
+      <w:r>
+        <w:rPr>
+          <w:rFonts w:ascii="Arial" w:hAnsi="Arial" w:eastAsia="Arial" w:cs="Arial"/>
+          <w:rtl w:val="0"/>
+        </w:rPr>
+        <w:t xml:space="preserve">/2020 – </w:t>
+      </w:r>
+      <w:r>
+        <w:rPr>
+          <w:rFonts w:hint="default" w:cs="Arial"/>
+          <w:rtl w:val="0"/>
+          <w:lang w:val="en-US"/>
+        </w:rPr>
+        <w:t>07</w:t>
+      </w:r>
+      <w:r>
+        <w:rPr>
+          <w:rFonts w:ascii="Arial" w:hAnsi="Arial" w:eastAsia="Arial" w:cs="Arial"/>
+          <w:rtl w:val="0"/>
+        </w:rPr>
+        <w:t>/202</w:t>
+      </w:r>
+      <w:r>
+        <w:rPr>
+          <w:rFonts w:hint="default" w:cs="Arial"/>
+          <w:rtl w:val="0"/>
+          <w:lang w:val="en-US"/>
+        </w:rPr>
+        <w:t>2</w:t>
+      </w:r>
+      <w:r>
+        <w:rPr>
+          <w:rFonts w:ascii="Roboto" w:hAnsi="Roboto" w:eastAsia="Roboto" w:cs="Roboto"/>
+          <w:rtl w:val="0"/>
+        </w:rPr>
+        <w:tab/>
+      </w:r>
+      <w:r>
+        <w:rPr>
+          <w:rFonts w:ascii="Arial" w:hAnsi="Arial" w:eastAsia="Arial" w:cs="Arial"/>
+          <w:b/>
+          <w:rtl w:val="0"/>
+        </w:rPr>
+        <w:t>DevOps Team Lead / Sr. DevOps Engineer</w:t>
+      </w:r>
+    </w:p>
+    <w:p>
+      <w:pPr>
+        <w:pageBreakBefore w:val="0"/>
+        <w:shd w:val="clear" w:fill="FFFFFF"/>
+        <w:tabs>
+          <w:tab w:val="left" w:pos="2557"/>
+          <w:tab w:val="left" w:pos="2880"/>
+          <w:tab w:val="center" w:pos="3150"/>
+          <w:tab w:val="right" w:pos="3420"/>
+        </w:tabs>
+        <w:spacing w:line="240" w:lineRule="auto"/>
+        <w:ind w:left="2550" w:hanging="2550"/>
+        <w:jc w:val="both"/>
+        <w:rPr>
+          <w:rFonts w:ascii="Arial" w:hAnsi="Arial" w:eastAsia="Arial" w:cs="Arial"/>
+          <w:rtl w:val="0"/>
         </w:rPr>
       </w:pPr>
       <w:r>
@@ -922,16 +1170,7 @@
           <w:rFonts w:ascii="Arial" w:hAnsi="Arial" w:eastAsia="Arial" w:cs="Arial"/>
           <w:rtl w:val="0"/>
         </w:rPr>
-        <w:t>Worked and lived in Virginia where I created 20+ ans</w:t>
-      </w:r>
-      <w:bookmarkStart w:id="2" w:name="_GoBack"/>
-      <w:bookmarkEnd w:id="2"/>
-      <w:r>
-        <w:rPr>
-          <w:rFonts w:ascii="Arial" w:hAnsi="Arial" w:eastAsia="Arial" w:cs="Arial"/>
-          <w:rtl w:val="0"/>
-        </w:rPr>
-        <w:t xml:space="preserve">ible playbooks for multiple application environments at Freddie Mac, which provides Federal home loan mortgages to millions of US citizens. Automated the process of deployments and credentials rotation, thereby reducing manual time-consuming tasks (up to 2 hrs) to be completed within 5 minutes. Integrated 20+ Jenkins jobs with 20+ Ansible playbooks to manage 200+ servers for multiple management tasks. Worked on both 10+ IBM Websphere Application Servers and Oracle databases. Worked on Openshift with underlying Kubernetes engine to deploy 200+ apps via Jenkins and resolved configMap issues on failed deployments. </w:t>
+        <w:t xml:space="preserve">Worked and lived in Virginia where I created 20+ ansible playbooks for multiple application environments at Freddie Mac, which provides Federal home loan mortgages to millions of US citizens. Automated the process of deployments and credentials rotation, thereby reducing manual time-consuming tasks (up to 2 hrs) to be completed within 5 minutes. Integrated 20+ Jenkins jobs with 20+ Ansible playbooks to manage 200+ servers for multiple management tasks. Worked on both 10+ IBM Websphere Application Servers and Oracle databases. Worked on Openshift with underlying Kubernetes engine to deploy 200+ apps via Jenkins and resolved configMap issues on failed deployments. </w:t>
       </w:r>
       <w:r>
         <w:rPr>
@@ -1516,7 +1755,8 @@
         <w:ind w:left="0" w:firstLine="0"/>
         <w:jc w:val="both"/>
         <w:rPr>
-          <w:rFonts w:ascii="Roboto" w:hAnsi="Roboto" w:eastAsia="Roboto" w:cs="Roboto"/>
+          <w:rFonts w:hint="default" w:ascii="Roboto" w:hAnsi="Roboto" w:eastAsia="Roboto" w:cs="Roboto"/>
+          <w:lang w:val="en-US"/>
         </w:rPr>
       </w:pPr>
       <w:r>
@@ -1540,6 +1780,14 @@
           <w:rtl w:val="0"/>
         </w:rPr>
         <w:t>Adventure trips</w:t>
+      </w:r>
+      <w:r>
+        <w:rPr>
+          <w:rFonts w:hint="default" w:cs="Arial"/>
+          <w:rtl w:val="0"/>
+          <w:lang w:val="en-US"/>
+        </w:rPr>
+        <w:t xml:space="preserve"> </w:t>
       </w:r>
     </w:p>
     <w:p>

--- a/EUROPASS_CV_Shashank_Reddy_Sunkara.docx
+++ b/EUROPASS_CV_Shashank_Reddy_Sunkara.docx
@@ -168,29 +168,11 @@
       </w:pPr>
       <w:r>
         <w:rPr>
-          <w:rFonts w:hint="default" w:cs="Arial"/>
-          <w:rtl w:val="0"/>
-          <w:lang w:val="en-US"/>
-        </w:rPr>
-        <w:t>Hamburg</w:t>
-      </w:r>
-      <w:r>
-        <w:rPr>
-          <w:rFonts w:ascii="Arial" w:hAnsi="Arial" w:eastAsia="Arial" w:cs="Arial"/>
-          <w:rtl w:val="0"/>
-        </w:rPr>
-        <w:t xml:space="preserve">, </w:t>
-      </w:r>
-      <w:r>
-        <w:rPr>
-          <w:rFonts w:hint="default" w:cs="Arial"/>
-          <w:rtl w:val="0"/>
-          <w:lang w:val="en-US"/>
-        </w:rPr>
-        <w:t>Germany</w:t>
-      </w:r>
-      <w:bookmarkStart w:id="2" w:name="_GoBack"/>
-      <w:bookmarkEnd w:id="2"/>
+          <w:rFonts w:ascii="Arial" w:hAnsi="Arial" w:eastAsia="Arial" w:cs="Arial"/>
+          <w:rtl w:val="0"/>
+        </w:rPr>
+        <w:t>Warangal, India</w:t>
+      </w:r>
       <w:r>
         <w:rPr>
           <w:rFonts w:ascii="Arial" w:hAnsi="Arial" w:eastAsia="Arial" w:cs="Arial"/>
@@ -203,275 +185,238 @@
           <w:rFonts w:ascii="Arial" w:hAnsi="Arial" w:eastAsia="Arial" w:cs="Arial"/>
           <w:rtl w:val="0"/>
         </w:rPr>
-        <w:t>+</w:t>
-      </w:r>
-      <w:r>
-        <w:rPr>
-          <w:rFonts w:hint="default" w:cs="Arial"/>
-          <w:rtl w:val="0"/>
-          <w:lang w:val="en-US"/>
-        </w:rPr>
-        <w:t>49</w:t>
-      </w:r>
-      <w:r>
-        <w:rPr>
-          <w:rFonts w:ascii="Arial" w:hAnsi="Arial" w:eastAsia="Arial" w:cs="Arial"/>
+        <w:t>+91 812 175 55 66</w:t>
+      </w:r>
+    </w:p>
+    <w:p>
+      <w:pPr>
+        <w:pageBreakBefore w:val="0"/>
+        <w:shd w:val="clear" w:fill="FFFFFF"/>
+        <w:tabs>
+          <w:tab w:val="left" w:pos="2557"/>
+        </w:tabs>
+        <w:spacing w:line="240" w:lineRule="auto"/>
+        <w:jc w:val="both"/>
+        <w:rPr>
+          <w:rFonts w:ascii="Arial" w:hAnsi="Arial" w:eastAsia="Arial" w:cs="Arial"/>
+          <w:i/>
+        </w:rPr>
+      </w:pPr>
+      <w:r>
+        <w:rPr>
+          <w:rFonts w:ascii="Arial" w:hAnsi="Arial" w:eastAsia="Arial" w:cs="Arial"/>
+          <w:rtl w:val="0"/>
+        </w:rPr>
+        <w:t>Born 05/04/1994</w:t>
+      </w:r>
+      <w:r>
+        <w:rPr>
+          <w:rFonts w:ascii="Arial" w:hAnsi="Arial" w:eastAsia="Arial" w:cs="Arial"/>
+          <w:rtl w:val="0"/>
+        </w:rPr>
+        <w:tab/>
+      </w:r>
+      <w:r>
+        <w:fldChar w:fldCharType="begin"/>
+      </w:r>
+      <w:r>
+        <w:instrText xml:space="preserve"> HYPERLINK "mailto:shashankreddy.sunkara0504@gmail.com" \h </w:instrText>
+      </w:r>
+      <w:r>
+        <w:fldChar w:fldCharType="separate"/>
+      </w:r>
+      <w:r>
+        <w:rPr>
+          <w:rFonts w:ascii="Arial" w:hAnsi="Arial" w:eastAsia="Arial" w:cs="Arial"/>
+          <w:b/>
+          <w:color w:val="1C4587"/>
+          <w:rtl w:val="0"/>
+        </w:rPr>
+        <w:t>shashankreddy.sunkara0504@gmail.com</w:t>
+      </w:r>
+      <w:r>
+        <w:rPr>
+          <w:rFonts w:ascii="Arial" w:hAnsi="Arial" w:eastAsia="Arial" w:cs="Arial"/>
+          <w:b/>
+          <w:color w:val="1C4587"/>
+          <w:rtl w:val="0"/>
+        </w:rPr>
+        <w:fldChar w:fldCharType="end"/>
+      </w:r>
+    </w:p>
+    <w:p>
+      <w:pPr>
+        <w:pageBreakBefore w:val="0"/>
+        <w:shd w:val="clear" w:fill="FFFFFF"/>
+        <w:tabs>
+          <w:tab w:val="left" w:pos="2557"/>
+        </w:tabs>
+        <w:spacing w:line="240" w:lineRule="auto"/>
+        <w:jc w:val="both"/>
+        <w:rPr>
+          <w:rFonts w:ascii="Arial" w:hAnsi="Arial" w:eastAsia="Arial" w:cs="Arial"/>
+          <w:b/>
+          <w:color w:val="0C343D"/>
+        </w:rPr>
+      </w:pPr>
+      <w:r>
+        <w:rPr>
+          <w:rFonts w:ascii="Arial" w:hAnsi="Arial" w:eastAsia="Arial" w:cs="Arial"/>
+          <w:rtl w:val="0"/>
+        </w:rPr>
+        <w:t>Indian citizen</w:t>
+      </w:r>
+      <w:r>
+        <w:rPr>
+          <w:rFonts w:ascii="Arial" w:hAnsi="Arial" w:eastAsia="Arial" w:cs="Arial"/>
+          <w:i/>
+          <w:rtl w:val="0"/>
+        </w:rPr>
+        <w:tab/>
+      </w:r>
+      <w:r>
+        <w:fldChar w:fldCharType="begin"/>
+      </w:r>
+      <w:r>
+        <w:instrText xml:space="preserve"> HYPERLINK "https://www.linkedin.com/in/reddy-s/" \h </w:instrText>
+      </w:r>
+      <w:r>
+        <w:fldChar w:fldCharType="separate"/>
+      </w:r>
+      <w:r>
+        <w:rPr>
+          <w:rFonts w:ascii="Arial" w:hAnsi="Arial" w:eastAsia="Arial" w:cs="Arial"/>
+          <w:b/>
+          <w:color w:val="1C4587"/>
+          <w:rtl w:val="0"/>
+        </w:rPr>
+        <w:t>LinkedIn</w:t>
+      </w:r>
+      <w:r>
+        <w:rPr>
+          <w:rFonts w:ascii="Arial" w:hAnsi="Arial" w:eastAsia="Arial" w:cs="Arial"/>
+          <w:b/>
+          <w:color w:val="1C4587"/>
+          <w:rtl w:val="0"/>
+        </w:rPr>
+        <w:fldChar w:fldCharType="end"/>
+      </w:r>
+      <w:r>
+        <w:rPr>
+          <w:rFonts w:ascii="Arial" w:hAnsi="Arial" w:eastAsia="Arial" w:cs="Arial"/>
+          <w:rtl w:val="0"/>
+        </w:rPr>
+        <w:t xml:space="preserve"> | </w:t>
+      </w:r>
+      <w:r>
+        <w:fldChar w:fldCharType="begin"/>
+      </w:r>
+      <w:r>
+        <w:instrText xml:space="preserve"> HYPERLINK "https://github.com/Shashankreddysunkara" \h </w:instrText>
+      </w:r>
+      <w:r>
+        <w:fldChar w:fldCharType="separate"/>
+      </w:r>
+      <w:r>
+        <w:rPr>
+          <w:rFonts w:ascii="Arial" w:hAnsi="Arial" w:eastAsia="Arial" w:cs="Arial"/>
+          <w:b/>
+          <w:color w:val="1C4587"/>
+          <w:rtl w:val="0"/>
+        </w:rPr>
+        <w:t>Github</w:t>
+      </w:r>
+      <w:r>
+        <w:rPr>
+          <w:rFonts w:ascii="Arial" w:hAnsi="Arial" w:eastAsia="Arial" w:cs="Arial"/>
+          <w:b/>
+          <w:color w:val="1C4587"/>
+          <w:rtl w:val="0"/>
+        </w:rPr>
+        <w:fldChar w:fldCharType="end"/>
+      </w:r>
+      <w:r>
+        <w:rPr>
+          <w:rFonts w:ascii="Arial" w:hAnsi="Arial" w:eastAsia="Arial" w:cs="Arial"/>
+          <w:b/>
+          <w:color w:val="0C343D"/>
+          <w:rtl w:val="0"/>
+        </w:rPr>
+        <w:t xml:space="preserve"> | </w:t>
+      </w:r>
+      <w:r>
+        <w:fldChar w:fldCharType="begin"/>
+      </w:r>
+      <w:r>
+        <w:instrText xml:space="preserve"> HYPERLINK "https://shashankreddysunkara.github.io/blog/" \h </w:instrText>
+      </w:r>
+      <w:r>
+        <w:fldChar w:fldCharType="separate"/>
+      </w:r>
+      <w:r>
+        <w:rPr>
+          <w:rFonts w:ascii="Arial" w:hAnsi="Arial" w:eastAsia="Arial" w:cs="Arial"/>
+          <w:b/>
+          <w:color w:val="1C4587"/>
+          <w:rtl w:val="0"/>
+        </w:rPr>
+        <w:t>Blog</w:t>
+      </w:r>
+      <w:r>
+        <w:rPr>
+          <w:rFonts w:ascii="Arial" w:hAnsi="Arial" w:eastAsia="Arial" w:cs="Arial"/>
+          <w:b/>
+          <w:color w:val="1C4587"/>
+          <w:rtl w:val="0"/>
+        </w:rPr>
+        <w:fldChar w:fldCharType="end"/>
+      </w:r>
+      <w:r>
+        <w:rPr>
+          <w:rFonts w:ascii="Arial" w:hAnsi="Arial" w:eastAsia="Arial" w:cs="Arial"/>
+          <w:b/>
+          <w:color w:val="0C343D"/>
           <w:rtl w:val="0"/>
         </w:rPr>
         <w:t xml:space="preserve"> </w:t>
       </w:r>
-      <w:r>
-        <w:rPr>
-          <w:rFonts w:hint="default" w:cs="Arial"/>
-          <w:rtl w:val="0"/>
-          <w:lang w:val="en-US"/>
-        </w:rPr>
-        <w:t>162</w:t>
-      </w:r>
-      <w:r>
-        <w:rPr>
-          <w:rFonts w:ascii="Arial" w:hAnsi="Arial" w:eastAsia="Arial" w:cs="Arial"/>
-          <w:rtl w:val="0"/>
-        </w:rPr>
-        <w:t xml:space="preserve"> </w:t>
-      </w:r>
-      <w:r>
-        <w:rPr>
-          <w:rFonts w:hint="default" w:cs="Arial"/>
-          <w:rtl w:val="0"/>
-          <w:lang w:val="en-US"/>
-        </w:rPr>
-        <w:t>736</w:t>
-      </w:r>
-      <w:r>
-        <w:rPr>
-          <w:rFonts w:ascii="Arial" w:hAnsi="Arial" w:eastAsia="Arial" w:cs="Arial"/>
-          <w:rtl w:val="0"/>
-        </w:rPr>
-        <w:t xml:space="preserve"> </w:t>
-      </w:r>
-      <w:r>
-        <w:rPr>
-          <w:rFonts w:hint="default" w:cs="Arial"/>
-          <w:rtl w:val="0"/>
-          <w:lang w:val="en-US"/>
-        </w:rPr>
-        <w:t>83</w:t>
-      </w:r>
-      <w:r>
-        <w:rPr>
-          <w:rFonts w:ascii="Arial" w:hAnsi="Arial" w:eastAsia="Arial" w:cs="Arial"/>
-          <w:rtl w:val="0"/>
-        </w:rPr>
-        <w:t xml:space="preserve"> </w:t>
-      </w:r>
-      <w:r>
-        <w:rPr>
-          <w:rFonts w:hint="default" w:cs="Arial"/>
-          <w:rtl w:val="0"/>
-          <w:lang w:val="en-US"/>
-        </w:rPr>
-        <w:t>2</w:t>
-      </w:r>
-      <w:r>
-        <w:rPr>
-          <w:rFonts w:ascii="Arial" w:hAnsi="Arial" w:eastAsia="Arial" w:cs="Arial"/>
-          <w:rtl w:val="0"/>
-        </w:rPr>
-        <w:t>6</w:t>
-      </w:r>
-    </w:p>
-    <w:p>
-      <w:pPr>
-        <w:pageBreakBefore w:val="0"/>
-        <w:shd w:val="clear" w:fill="FFFFFF"/>
-        <w:tabs>
-          <w:tab w:val="left" w:pos="2557"/>
-        </w:tabs>
-        <w:spacing w:line="240" w:lineRule="auto"/>
-        <w:jc w:val="both"/>
-        <w:rPr>
-          <w:rFonts w:ascii="Arial" w:hAnsi="Arial" w:eastAsia="Arial" w:cs="Arial"/>
-          <w:i/>
-        </w:rPr>
-      </w:pPr>
-      <w:r>
-        <w:rPr>
-          <w:rFonts w:ascii="Arial" w:hAnsi="Arial" w:eastAsia="Arial" w:cs="Arial"/>
-          <w:rtl w:val="0"/>
-        </w:rPr>
-        <w:t>Born 05/04/1994</w:t>
-      </w:r>
-      <w:r>
-        <w:rPr>
-          <w:rFonts w:ascii="Arial" w:hAnsi="Arial" w:eastAsia="Arial" w:cs="Arial"/>
-          <w:rtl w:val="0"/>
-        </w:rPr>
-        <w:tab/>
-      </w:r>
-      <w:r>
-        <w:fldChar w:fldCharType="begin"/>
-      </w:r>
-      <w:r>
-        <w:instrText xml:space="preserve"> HYPERLINK "mailto:shashankreddy.sunkara0504@gmail.com" \h </w:instrText>
-      </w:r>
-      <w:r>
-        <w:fldChar w:fldCharType="separate"/>
-      </w:r>
-      <w:r>
-        <w:rPr>
-          <w:rFonts w:ascii="Arial" w:hAnsi="Arial" w:eastAsia="Arial" w:cs="Arial"/>
-          <w:b/>
-          <w:color w:val="1C4587"/>
-          <w:rtl w:val="0"/>
-        </w:rPr>
-        <w:t>shashankreddy.sunkara0504@gmail.com</w:t>
-      </w:r>
-      <w:r>
-        <w:rPr>
-          <w:rFonts w:ascii="Arial" w:hAnsi="Arial" w:eastAsia="Arial" w:cs="Arial"/>
-          <w:b/>
-          <w:color w:val="1C4587"/>
-          <w:rtl w:val="0"/>
-        </w:rPr>
-        <w:fldChar w:fldCharType="end"/>
-      </w:r>
-    </w:p>
-    <w:p>
-      <w:pPr>
-        <w:pageBreakBefore w:val="0"/>
-        <w:shd w:val="clear" w:fill="FFFFFF"/>
-        <w:tabs>
-          <w:tab w:val="left" w:pos="2557"/>
-        </w:tabs>
-        <w:spacing w:line="240" w:lineRule="auto"/>
-        <w:jc w:val="both"/>
-        <w:rPr>
-          <w:rFonts w:ascii="Arial" w:hAnsi="Arial" w:eastAsia="Arial" w:cs="Arial"/>
-          <w:b/>
-          <w:color w:val="0C343D"/>
-        </w:rPr>
-      </w:pPr>
-      <w:r>
-        <w:rPr>
-          <w:rFonts w:ascii="Arial" w:hAnsi="Arial" w:eastAsia="Arial" w:cs="Arial"/>
-          <w:rtl w:val="0"/>
-        </w:rPr>
-        <w:t>Indian citizen</w:t>
-      </w:r>
-      <w:r>
-        <w:rPr>
-          <w:rFonts w:ascii="Arial" w:hAnsi="Arial" w:eastAsia="Arial" w:cs="Arial"/>
-          <w:i/>
-          <w:rtl w:val="0"/>
-        </w:rPr>
-        <w:tab/>
-      </w:r>
-      <w:r>
-        <w:fldChar w:fldCharType="begin"/>
-      </w:r>
-      <w:r>
-        <w:instrText xml:space="preserve"> HYPERLINK "https://www.linkedin.com/in/reddy-s/" \h </w:instrText>
-      </w:r>
-      <w:r>
-        <w:fldChar w:fldCharType="separate"/>
-      </w:r>
-      <w:r>
-        <w:rPr>
-          <w:rFonts w:ascii="Arial" w:hAnsi="Arial" w:eastAsia="Arial" w:cs="Arial"/>
-          <w:b/>
-          <w:color w:val="1C4587"/>
-          <w:rtl w:val="0"/>
-        </w:rPr>
-        <w:t>LinkedIn</w:t>
-      </w:r>
-      <w:r>
-        <w:rPr>
-          <w:rFonts w:ascii="Arial" w:hAnsi="Arial" w:eastAsia="Arial" w:cs="Arial"/>
-          <w:b/>
-          <w:color w:val="1C4587"/>
-          <w:rtl w:val="0"/>
-        </w:rPr>
-        <w:fldChar w:fldCharType="end"/>
-      </w:r>
-      <w:r>
-        <w:rPr>
-          <w:rFonts w:ascii="Arial" w:hAnsi="Arial" w:eastAsia="Arial" w:cs="Arial"/>
-          <w:rtl w:val="0"/>
-        </w:rPr>
-        <w:t xml:space="preserve"> | </w:t>
-      </w:r>
-      <w:r>
-        <w:fldChar w:fldCharType="begin"/>
-      </w:r>
-      <w:r>
-        <w:instrText xml:space="preserve"> HYPERLINK "https://github.com/Shashankreddysunkara" \h </w:instrText>
-      </w:r>
-      <w:r>
-        <w:fldChar w:fldCharType="separate"/>
-      </w:r>
-      <w:r>
-        <w:rPr>
-          <w:rFonts w:ascii="Arial" w:hAnsi="Arial" w:eastAsia="Arial" w:cs="Arial"/>
-          <w:b/>
-          <w:color w:val="1C4587"/>
-          <w:rtl w:val="0"/>
-        </w:rPr>
-        <w:t>Github</w:t>
-      </w:r>
-      <w:r>
-        <w:rPr>
-          <w:rFonts w:ascii="Arial" w:hAnsi="Arial" w:eastAsia="Arial" w:cs="Arial"/>
-          <w:b/>
-          <w:color w:val="1C4587"/>
-          <w:rtl w:val="0"/>
-        </w:rPr>
-        <w:fldChar w:fldCharType="end"/>
-      </w:r>
-      <w:r>
-        <w:rPr>
-          <w:rFonts w:ascii="Arial" w:hAnsi="Arial" w:eastAsia="Arial" w:cs="Arial"/>
-          <w:b/>
-          <w:color w:val="0C343D"/>
-          <w:rtl w:val="0"/>
-        </w:rPr>
-        <w:t xml:space="preserve"> | </w:t>
-      </w:r>
-      <w:r>
-        <w:fldChar w:fldCharType="begin"/>
-      </w:r>
-      <w:r>
-        <w:instrText xml:space="preserve"> HYPERLINK "https://shashankreddysunkara.github.io/blog/" \h </w:instrText>
-      </w:r>
-      <w:r>
-        <w:fldChar w:fldCharType="separate"/>
-      </w:r>
-      <w:r>
-        <w:rPr>
-          <w:rFonts w:ascii="Arial" w:hAnsi="Arial" w:eastAsia="Arial" w:cs="Arial"/>
-          <w:b/>
-          <w:color w:val="1C4587"/>
-          <w:rtl w:val="0"/>
-        </w:rPr>
-        <w:t>Blog</w:t>
-      </w:r>
-      <w:r>
-        <w:rPr>
-          <w:rFonts w:ascii="Arial" w:hAnsi="Arial" w:eastAsia="Arial" w:cs="Arial"/>
-          <w:b/>
-          <w:color w:val="1C4587"/>
-          <w:rtl w:val="0"/>
-        </w:rPr>
-        <w:fldChar w:fldCharType="end"/>
-      </w:r>
-      <w:r>
-        <w:rPr>
-          <w:rFonts w:ascii="Arial" w:hAnsi="Arial" w:eastAsia="Arial" w:cs="Arial"/>
-          <w:b/>
-          <w:color w:val="0C343D"/>
-          <w:rtl w:val="0"/>
-        </w:rPr>
-        <w:t xml:space="preserve"> </w:t>
+    </w:p>
+    <w:p>
+      <w:pPr>
+        <w:pageBreakBefore w:val="0"/>
+        <w:shd w:val="clear" w:fill="FFFFFF"/>
+        <w:tabs>
+          <w:tab w:val="left" w:pos="2827"/>
+        </w:tabs>
+        <w:spacing w:line="240" w:lineRule="auto"/>
+        <w:rPr>
+          <w:rFonts w:ascii="Arial" w:hAnsi="Arial" w:eastAsia="Arial" w:cs="Arial"/>
+        </w:rPr>
+      </w:pPr>
+      <w:r>
+        <w:rPr>
+          <w:rFonts w:ascii="Arial" w:hAnsi="Arial" w:eastAsia="Arial" w:cs="Arial"/>
+          <w:rtl w:val="0"/>
+        </w:rPr>
+        <w:t>I can provide my own visa for Germany within 5-8 weeks.</w:t>
+      </w:r>
+    </w:p>
+    <w:p>
+      <w:pPr>
+        <w:shd w:val="clear" w:fill="FFFFFF"/>
+        <w:tabs>
+          <w:tab w:val="left" w:pos="2827"/>
+        </w:tabs>
+        <w:rPr>
+          <w:rFonts w:ascii="Cambria" w:hAnsi="Cambria" w:eastAsia="Cambria" w:cs="Cambria"/>
+        </w:rPr>
+      </w:pPr>
+      <w:r>
+        <w:rPr>
+          <w:rFonts w:ascii="Arial" w:hAnsi="Arial" w:eastAsia="Arial" w:cs="Arial"/>
+          <w:rtl w:val="0"/>
+        </w:rPr>
+        <w:t>My notice period is 1 month.</w:t>
       </w:r>
     </w:p>
     <w:p>
@@ -711,29 +656,14 @@
           <w:rtl w:val="0"/>
           <w:lang w:val="en-US"/>
         </w:rPr>
-        <w:t>08</w:t>
-      </w:r>
-      <w:r>
-        <w:rPr>
-          <w:rFonts w:ascii="Arial" w:hAnsi="Arial" w:eastAsia="Arial" w:cs="Arial"/>
-          <w:rtl w:val="0"/>
-        </w:rPr>
-        <w:t>/202</w:t>
-      </w:r>
-      <w:r>
-        <w:rPr>
-          <w:rFonts w:hint="default" w:cs="Arial"/>
-          <w:rtl w:val="0"/>
-          <w:lang w:val="en-US"/>
-        </w:rPr>
-        <w:t>2</w:t>
-      </w:r>
-      <w:r>
-        <w:rPr>
-          <w:rFonts w:ascii="Arial" w:hAnsi="Arial" w:eastAsia="Arial" w:cs="Arial"/>
-          <w:rtl w:val="0"/>
-        </w:rPr>
-        <w:t xml:space="preserve"> – today</w:t>
+        <w:t>10</w:t>
+      </w:r>
+      <w:r>
+        <w:rPr>
+          <w:rFonts w:ascii="Arial" w:hAnsi="Arial" w:eastAsia="Arial" w:cs="Arial"/>
+          <w:rtl w:val="0"/>
+        </w:rPr>
+        <w:t>/2020 – today</w:t>
       </w:r>
       <w:r>
         <w:rPr>
@@ -748,24 +678,7 @@
           <w:b/>
           <w:rtl w:val="0"/>
         </w:rPr>
-        <w:t>DevOps</w:t>
-      </w:r>
-      <w:r>
-        <w:rPr>
-          <w:rFonts w:hint="default" w:cs="Arial"/>
-          <w:b/>
-          <w:rtl w:val="0"/>
-          <w:lang w:val="en-US"/>
-        </w:rPr>
-        <w:t xml:space="preserve"> / SysOps</w:t>
-      </w:r>
-      <w:r>
-        <w:rPr>
-          <w:rFonts w:ascii="Arial" w:hAnsi="Arial" w:eastAsia="Arial" w:cs="Arial"/>
-          <w:b/>
-          <w:rtl w:val="0"/>
-        </w:rPr>
-        <w:t xml:space="preserve"> Engineer</w:t>
+        <w:t>DevOps Team Lead / Sr. DevOps Engineer</w:t>
       </w:r>
     </w:p>
     <w:p>
@@ -782,168 +695,7 @@
         <w:ind w:left="2550" w:hanging="2550"/>
         <w:jc w:val="both"/>
         <w:rPr>
-          <w:rFonts w:hint="default" w:ascii="Arial" w:hAnsi="Arial" w:eastAsia="Arial" w:cs="Arial"/>
-          <w:rtl w:val="0"/>
-          <w:lang w:val="en-US"/>
-        </w:rPr>
-      </w:pPr>
-      <w:r>
-        <w:rPr>
-          <w:rFonts w:ascii="Roboto" w:hAnsi="Roboto" w:eastAsia="Roboto" w:cs="Roboto"/>
-          <w:rtl w:val="0"/>
-        </w:rPr>
-        <w:tab/>
-      </w:r>
-      <w:r>
-        <w:rPr>
-          <w:rFonts w:hint="default" w:cs="Arial"/>
-          <w:rtl w:val="0"/>
-          <w:lang w:val="en-US"/>
-        </w:rPr>
-        <w:t>FFW</w:t>
-      </w:r>
-      <w:r>
-        <w:rPr>
-          <w:rFonts w:ascii="Arial" w:hAnsi="Arial" w:eastAsia="Arial" w:cs="Arial"/>
-          <w:rtl w:val="0"/>
-        </w:rPr>
-        <w:t xml:space="preserve">, </w:t>
-      </w:r>
-      <w:r>
-        <w:rPr>
-          <w:rFonts w:hint="default" w:cs="Arial"/>
-          <w:rtl w:val="0"/>
-          <w:lang w:val="en-US"/>
-        </w:rPr>
-        <w:t>Hamburg</w:t>
-      </w:r>
-      <w:r>
-        <w:rPr>
-          <w:rFonts w:ascii="Arial" w:hAnsi="Arial" w:eastAsia="Arial" w:cs="Arial"/>
-          <w:rtl w:val="0"/>
-        </w:rPr>
-        <w:t xml:space="preserve">, </w:t>
-      </w:r>
-      <w:r>
-        <w:rPr>
-          <w:rFonts w:hint="default" w:cs="Arial"/>
-          <w:rtl w:val="0"/>
-          <w:lang w:val="en-US"/>
-        </w:rPr>
-        <w:t>Germany</w:t>
-      </w:r>
-    </w:p>
-    <w:p>
-      <w:pPr>
-        <w:pageBreakBefore w:val="0"/>
-        <w:shd w:val="clear" w:fill="FFFFFF"/>
-        <w:tabs>
-          <w:tab w:val="left" w:pos="2557"/>
-          <w:tab w:val="left" w:pos="2880"/>
-          <w:tab w:val="center" w:pos="3150"/>
-          <w:tab w:val="right" w:pos="3420"/>
-        </w:tabs>
-        <w:spacing w:line="240" w:lineRule="auto"/>
-        <w:ind w:left="2550" w:hanging="2550"/>
-        <w:jc w:val="both"/>
-        <w:rPr>
-          <w:rFonts w:ascii="Arial" w:hAnsi="Arial" w:eastAsia="Arial" w:cs="Arial"/>
-          <w:rtl w:val="0"/>
-        </w:rPr>
-      </w:pPr>
-    </w:p>
-    <w:p>
-      <w:pPr>
-        <w:pageBreakBefore w:val="0"/>
-        <w:shd w:val="clear" w:fill="FFFFFF"/>
-        <w:tabs>
-          <w:tab w:val="left" w:pos="360"/>
-          <w:tab w:val="left" w:pos="2557"/>
-          <w:tab w:val="left" w:pos="2880"/>
-          <w:tab w:val="center" w:pos="3150"/>
-          <w:tab w:val="right" w:pos="3510"/>
-          <w:tab w:val="left" w:pos="4230"/>
-          <w:tab w:val="center" w:pos="4590"/>
-          <w:tab w:val="right" w:pos="5130"/>
-        </w:tabs>
-        <w:spacing w:line="240" w:lineRule="auto"/>
-        <w:ind w:left="2550" w:hanging="2550"/>
-        <w:jc w:val="both"/>
-        <w:rPr>
-          <w:rFonts w:ascii="Roboto" w:hAnsi="Roboto" w:eastAsia="Roboto" w:cs="Roboto"/>
-          <w:b/>
-        </w:rPr>
-      </w:pPr>
-      <w:r>
-        <w:rPr>
-          <w:rFonts w:hint="default" w:cs="Arial"/>
-          <w:rtl w:val="0"/>
-          <w:lang w:val="en-US"/>
-        </w:rPr>
-        <w:t>10</w:t>
-      </w:r>
-      <w:r>
-        <w:rPr>
-          <w:rFonts w:ascii="Arial" w:hAnsi="Arial" w:eastAsia="Arial" w:cs="Arial"/>
-          <w:rtl w:val="0"/>
-        </w:rPr>
-        <w:t xml:space="preserve">/2020 – </w:t>
-      </w:r>
-      <w:r>
-        <w:rPr>
-          <w:rFonts w:hint="default" w:cs="Arial"/>
-          <w:rtl w:val="0"/>
-          <w:lang w:val="en-US"/>
-        </w:rPr>
-        <w:t>07</w:t>
-      </w:r>
-      <w:r>
-        <w:rPr>
-          <w:rFonts w:ascii="Arial" w:hAnsi="Arial" w:eastAsia="Arial" w:cs="Arial"/>
-          <w:rtl w:val="0"/>
-        </w:rPr>
-        <w:t>/202</w:t>
-      </w:r>
-      <w:r>
-        <w:rPr>
-          <w:rFonts w:hint="default" w:cs="Arial"/>
-          <w:rtl w:val="0"/>
-          <w:lang w:val="en-US"/>
-        </w:rPr>
-        <w:t>2</w:t>
-      </w:r>
-      <w:r>
-        <w:rPr>
-          <w:rFonts w:ascii="Roboto" w:hAnsi="Roboto" w:eastAsia="Roboto" w:cs="Roboto"/>
-          <w:rtl w:val="0"/>
-        </w:rPr>
-        <w:tab/>
-      </w:r>
-      <w:r>
-        <w:rPr>
-          <w:rFonts w:ascii="Arial" w:hAnsi="Arial" w:eastAsia="Arial" w:cs="Arial"/>
-          <w:b/>
-          <w:rtl w:val="0"/>
-        </w:rPr>
-        <w:t>DevOps Team Lead / Sr. DevOps Engineer</w:t>
-      </w:r>
-    </w:p>
-    <w:p>
-      <w:pPr>
-        <w:pageBreakBefore w:val="0"/>
-        <w:shd w:val="clear" w:fill="FFFFFF"/>
-        <w:tabs>
-          <w:tab w:val="left" w:pos="2557"/>
-          <w:tab w:val="left" w:pos="2880"/>
-          <w:tab w:val="center" w:pos="3150"/>
-          <w:tab w:val="right" w:pos="3420"/>
-        </w:tabs>
-        <w:spacing w:line="240" w:lineRule="auto"/>
-        <w:ind w:left="2550" w:hanging="2550"/>
-        <w:jc w:val="both"/>
-        <w:rPr>
-          <w:rFonts w:ascii="Arial" w:hAnsi="Arial" w:eastAsia="Arial" w:cs="Arial"/>
-          <w:rtl w:val="0"/>
+          <w:rFonts w:ascii="Roboto" w:hAnsi="Roboto" w:eastAsia="Roboto" w:cs="Roboto"/>
         </w:rPr>
       </w:pPr>
       <w:r>
@@ -1170,7 +922,16 @@
           <w:rFonts w:ascii="Arial" w:hAnsi="Arial" w:eastAsia="Arial" w:cs="Arial"/>
           <w:rtl w:val="0"/>
         </w:rPr>
-        <w:t xml:space="preserve">Worked and lived in Virginia where I created 20+ ansible playbooks for multiple application environments at Freddie Mac, which provides Federal home loan mortgages to millions of US citizens. Automated the process of deployments and credentials rotation, thereby reducing manual time-consuming tasks (up to 2 hrs) to be completed within 5 minutes. Integrated 20+ Jenkins jobs with 20+ Ansible playbooks to manage 200+ servers for multiple management tasks. Worked on both 10+ IBM Websphere Application Servers and Oracle databases. Worked on Openshift with underlying Kubernetes engine to deploy 200+ apps via Jenkins and resolved configMap issues on failed deployments. </w:t>
+        <w:t>Worked and lived in Virginia where I created 20+ ans</w:t>
+      </w:r>
+      <w:bookmarkStart w:id="2" w:name="_GoBack"/>
+      <w:bookmarkEnd w:id="2"/>
+      <w:r>
+        <w:rPr>
+          <w:rFonts w:ascii="Arial" w:hAnsi="Arial" w:eastAsia="Arial" w:cs="Arial"/>
+          <w:rtl w:val="0"/>
+        </w:rPr>
+        <w:t xml:space="preserve">ible playbooks for multiple application environments at Freddie Mac, which provides Federal home loan mortgages to millions of US citizens. Automated the process of deployments and credentials rotation, thereby reducing manual time-consuming tasks (up to 2 hrs) to be completed within 5 minutes. Integrated 20+ Jenkins jobs with 20+ Ansible playbooks to manage 200+ servers for multiple management tasks. Worked on both 10+ IBM Websphere Application Servers and Oracle databases. Worked on Openshift with underlying Kubernetes engine to deploy 200+ apps via Jenkins and resolved configMap issues on failed deployments. </w:t>
       </w:r>
       <w:r>
         <w:rPr>
@@ -1755,23 +1516,22 @@
         <w:ind w:left="0" w:firstLine="0"/>
         <w:jc w:val="both"/>
         <w:rPr>
-          <w:rFonts w:hint="default" w:ascii="Roboto" w:hAnsi="Roboto" w:eastAsia="Roboto" w:cs="Roboto"/>
+          <w:rFonts w:ascii="Roboto" w:hAnsi="Roboto" w:eastAsia="Roboto" w:cs="Roboto"/>
+        </w:rPr>
+      </w:pPr>
+      <w:r>
+        <w:rPr>
+          <w:rFonts w:ascii="Arial" w:hAnsi="Arial" w:eastAsia="Arial" w:cs="Arial"/>
+          <w:rtl w:val="0"/>
+        </w:rPr>
+        <w:t>Information Security | Volleyball | Equestrianism</w:t>
+      </w:r>
+      <w:r>
+        <w:rPr>
+          <w:rFonts w:hint="default" w:ascii="Arial" w:hAnsi="Arial" w:eastAsia="Arial" w:cs="Arial"/>
+          <w:rtl w:val="0"/>
           <w:lang w:val="en-US"/>
         </w:rPr>
-      </w:pPr>
-      <w:r>
-        <w:rPr>
-          <w:rFonts w:ascii="Arial" w:hAnsi="Arial" w:eastAsia="Arial" w:cs="Arial"/>
-          <w:rtl w:val="0"/>
-        </w:rPr>
-        <w:t>Information Security | Volleyball | Equestrianism</w:t>
-      </w:r>
-      <w:r>
-        <w:rPr>
-          <w:rFonts w:hint="default" w:ascii="Arial" w:hAnsi="Arial" w:eastAsia="Arial" w:cs="Arial"/>
-          <w:rtl w:val="0"/>
-          <w:lang w:val="en-US"/>
-        </w:rPr>
         <w:t xml:space="preserve"> | </w:t>
       </w:r>
       <w:r>
@@ -1780,14 +1540,6 @@
           <w:rtl w:val="0"/>
         </w:rPr>
         <w:t>Adventure trips</w:t>
-      </w:r>
-      <w:r>
-        <w:rPr>
-          <w:rFonts w:hint="default" w:cs="Arial"/>
-          <w:rtl w:val="0"/>
-          <w:lang w:val="en-US"/>
-        </w:rPr>
-        <w:t xml:space="preserve"> </w:t>
       </w:r>
     </w:p>
     <w:p>

--- a/EUROPASS_CV_Shashank_Reddy_Sunkara.docx
+++ b/EUROPASS_CV_Shashank_Reddy_Sunkara.docx
@@ -168,29 +168,11 @@
       </w:pPr>
       <w:r>
         <w:rPr>
-          <w:rFonts w:hint="default" w:cs="Arial"/>
-          <w:rtl w:val="0"/>
-          <w:lang w:val="en-US"/>
-        </w:rPr>
-        <w:t>Hamburg</w:t>
-      </w:r>
-      <w:r>
-        <w:rPr>
-          <w:rFonts w:ascii="Arial" w:hAnsi="Arial" w:eastAsia="Arial" w:cs="Arial"/>
-          <w:rtl w:val="0"/>
-        </w:rPr>
-        <w:t xml:space="preserve">, </w:t>
-      </w:r>
-      <w:r>
-        <w:rPr>
-          <w:rFonts w:hint="default" w:cs="Arial"/>
-          <w:rtl w:val="0"/>
-          <w:lang w:val="en-US"/>
-        </w:rPr>
-        <w:t>Germany</w:t>
-      </w:r>
-      <w:bookmarkStart w:id="2" w:name="_GoBack"/>
-      <w:bookmarkEnd w:id="2"/>
+          <w:rFonts w:ascii="Arial" w:hAnsi="Arial" w:eastAsia="Arial" w:cs="Arial"/>
+          <w:rtl w:val="0"/>
+        </w:rPr>
+        <w:t>Warangal, India</w:t>
+      </w:r>
       <w:r>
         <w:rPr>
           <w:rFonts w:ascii="Arial" w:hAnsi="Arial" w:eastAsia="Arial" w:cs="Arial"/>
@@ -203,275 +185,238 @@
           <w:rFonts w:ascii="Arial" w:hAnsi="Arial" w:eastAsia="Arial" w:cs="Arial"/>
           <w:rtl w:val="0"/>
         </w:rPr>
-        <w:t>+</w:t>
-      </w:r>
-      <w:r>
-        <w:rPr>
-          <w:rFonts w:hint="default" w:cs="Arial"/>
-          <w:rtl w:val="0"/>
-          <w:lang w:val="en-US"/>
-        </w:rPr>
-        <w:t>49</w:t>
-      </w:r>
-      <w:r>
-        <w:rPr>
-          <w:rFonts w:ascii="Arial" w:hAnsi="Arial" w:eastAsia="Arial" w:cs="Arial"/>
+        <w:t>+91 812 175 55 66</w:t>
+      </w:r>
+    </w:p>
+    <w:p>
+      <w:pPr>
+        <w:pageBreakBefore w:val="0"/>
+        <w:shd w:val="clear" w:fill="FFFFFF"/>
+        <w:tabs>
+          <w:tab w:val="left" w:pos="2557"/>
+        </w:tabs>
+        <w:spacing w:line="240" w:lineRule="auto"/>
+        <w:jc w:val="both"/>
+        <w:rPr>
+          <w:rFonts w:ascii="Arial" w:hAnsi="Arial" w:eastAsia="Arial" w:cs="Arial"/>
+          <w:i/>
+        </w:rPr>
+      </w:pPr>
+      <w:r>
+        <w:rPr>
+          <w:rFonts w:ascii="Arial" w:hAnsi="Arial" w:eastAsia="Arial" w:cs="Arial"/>
+          <w:rtl w:val="0"/>
+        </w:rPr>
+        <w:t>Born 05/04/1994</w:t>
+      </w:r>
+      <w:r>
+        <w:rPr>
+          <w:rFonts w:ascii="Arial" w:hAnsi="Arial" w:eastAsia="Arial" w:cs="Arial"/>
+          <w:rtl w:val="0"/>
+        </w:rPr>
+        <w:tab/>
+      </w:r>
+      <w:r>
+        <w:fldChar w:fldCharType="begin"/>
+      </w:r>
+      <w:r>
+        <w:instrText xml:space="preserve"> HYPERLINK "mailto:shashankreddy.sunkara0504@gmail.com" \h </w:instrText>
+      </w:r>
+      <w:r>
+        <w:fldChar w:fldCharType="separate"/>
+      </w:r>
+      <w:r>
+        <w:rPr>
+          <w:rFonts w:ascii="Arial" w:hAnsi="Arial" w:eastAsia="Arial" w:cs="Arial"/>
+          <w:b/>
+          <w:color w:val="1C4587"/>
+          <w:rtl w:val="0"/>
+        </w:rPr>
+        <w:t>shashankreddy.sunkara0504@gmail.com</w:t>
+      </w:r>
+      <w:r>
+        <w:rPr>
+          <w:rFonts w:ascii="Arial" w:hAnsi="Arial" w:eastAsia="Arial" w:cs="Arial"/>
+          <w:b/>
+          <w:color w:val="1C4587"/>
+          <w:rtl w:val="0"/>
+        </w:rPr>
+        <w:fldChar w:fldCharType="end"/>
+      </w:r>
+    </w:p>
+    <w:p>
+      <w:pPr>
+        <w:pageBreakBefore w:val="0"/>
+        <w:shd w:val="clear" w:fill="FFFFFF"/>
+        <w:tabs>
+          <w:tab w:val="left" w:pos="2557"/>
+        </w:tabs>
+        <w:spacing w:line="240" w:lineRule="auto"/>
+        <w:jc w:val="both"/>
+        <w:rPr>
+          <w:rFonts w:ascii="Arial" w:hAnsi="Arial" w:eastAsia="Arial" w:cs="Arial"/>
+          <w:b/>
+          <w:color w:val="0C343D"/>
+        </w:rPr>
+      </w:pPr>
+      <w:r>
+        <w:rPr>
+          <w:rFonts w:ascii="Arial" w:hAnsi="Arial" w:eastAsia="Arial" w:cs="Arial"/>
+          <w:rtl w:val="0"/>
+        </w:rPr>
+        <w:t>Indian citizen</w:t>
+      </w:r>
+      <w:r>
+        <w:rPr>
+          <w:rFonts w:ascii="Arial" w:hAnsi="Arial" w:eastAsia="Arial" w:cs="Arial"/>
+          <w:i/>
+          <w:rtl w:val="0"/>
+        </w:rPr>
+        <w:tab/>
+      </w:r>
+      <w:r>
+        <w:fldChar w:fldCharType="begin"/>
+      </w:r>
+      <w:r>
+        <w:instrText xml:space="preserve"> HYPERLINK "https://www.linkedin.com/in/reddy-s/" \h </w:instrText>
+      </w:r>
+      <w:r>
+        <w:fldChar w:fldCharType="separate"/>
+      </w:r>
+      <w:r>
+        <w:rPr>
+          <w:rFonts w:ascii="Arial" w:hAnsi="Arial" w:eastAsia="Arial" w:cs="Arial"/>
+          <w:b/>
+          <w:color w:val="1C4587"/>
+          <w:rtl w:val="0"/>
+        </w:rPr>
+        <w:t>LinkedIn</w:t>
+      </w:r>
+      <w:r>
+        <w:rPr>
+          <w:rFonts w:ascii="Arial" w:hAnsi="Arial" w:eastAsia="Arial" w:cs="Arial"/>
+          <w:b/>
+          <w:color w:val="1C4587"/>
+          <w:rtl w:val="0"/>
+        </w:rPr>
+        <w:fldChar w:fldCharType="end"/>
+      </w:r>
+      <w:r>
+        <w:rPr>
+          <w:rFonts w:ascii="Arial" w:hAnsi="Arial" w:eastAsia="Arial" w:cs="Arial"/>
+          <w:rtl w:val="0"/>
+        </w:rPr>
+        <w:t xml:space="preserve"> | </w:t>
+      </w:r>
+      <w:r>
+        <w:fldChar w:fldCharType="begin"/>
+      </w:r>
+      <w:r>
+        <w:instrText xml:space="preserve"> HYPERLINK "https://github.com/Shashankreddysunkara" \h </w:instrText>
+      </w:r>
+      <w:r>
+        <w:fldChar w:fldCharType="separate"/>
+      </w:r>
+      <w:r>
+        <w:rPr>
+          <w:rFonts w:ascii="Arial" w:hAnsi="Arial" w:eastAsia="Arial" w:cs="Arial"/>
+          <w:b/>
+          <w:color w:val="1C4587"/>
+          <w:rtl w:val="0"/>
+        </w:rPr>
+        <w:t>Github</w:t>
+      </w:r>
+      <w:r>
+        <w:rPr>
+          <w:rFonts w:ascii="Arial" w:hAnsi="Arial" w:eastAsia="Arial" w:cs="Arial"/>
+          <w:b/>
+          <w:color w:val="1C4587"/>
+          <w:rtl w:val="0"/>
+        </w:rPr>
+        <w:fldChar w:fldCharType="end"/>
+      </w:r>
+      <w:r>
+        <w:rPr>
+          <w:rFonts w:ascii="Arial" w:hAnsi="Arial" w:eastAsia="Arial" w:cs="Arial"/>
+          <w:b/>
+          <w:color w:val="0C343D"/>
+          <w:rtl w:val="0"/>
+        </w:rPr>
+        <w:t xml:space="preserve"> | </w:t>
+      </w:r>
+      <w:r>
+        <w:fldChar w:fldCharType="begin"/>
+      </w:r>
+      <w:r>
+        <w:instrText xml:space="preserve"> HYPERLINK "https://shashankreddysunkara.github.io/blog/" \h </w:instrText>
+      </w:r>
+      <w:r>
+        <w:fldChar w:fldCharType="separate"/>
+      </w:r>
+      <w:r>
+        <w:rPr>
+          <w:rFonts w:ascii="Arial" w:hAnsi="Arial" w:eastAsia="Arial" w:cs="Arial"/>
+          <w:b/>
+          <w:color w:val="1C4587"/>
+          <w:rtl w:val="0"/>
+        </w:rPr>
+        <w:t>Blog</w:t>
+      </w:r>
+      <w:r>
+        <w:rPr>
+          <w:rFonts w:ascii="Arial" w:hAnsi="Arial" w:eastAsia="Arial" w:cs="Arial"/>
+          <w:b/>
+          <w:color w:val="1C4587"/>
+          <w:rtl w:val="0"/>
+        </w:rPr>
+        <w:fldChar w:fldCharType="end"/>
+      </w:r>
+      <w:r>
+        <w:rPr>
+          <w:rFonts w:ascii="Arial" w:hAnsi="Arial" w:eastAsia="Arial" w:cs="Arial"/>
+          <w:b/>
+          <w:color w:val="0C343D"/>
           <w:rtl w:val="0"/>
         </w:rPr>
         <w:t xml:space="preserve"> </w:t>
       </w:r>
-      <w:r>
-        <w:rPr>
-          <w:rFonts w:hint="default" w:cs="Arial"/>
-          <w:rtl w:val="0"/>
-          <w:lang w:val="en-US"/>
-        </w:rPr>
-        <w:t>162</w:t>
-      </w:r>
-      <w:r>
-        <w:rPr>
-          <w:rFonts w:ascii="Arial" w:hAnsi="Arial" w:eastAsia="Arial" w:cs="Arial"/>
-          <w:rtl w:val="0"/>
-        </w:rPr>
-        <w:t xml:space="preserve"> </w:t>
-      </w:r>
-      <w:r>
-        <w:rPr>
-          <w:rFonts w:hint="default" w:cs="Arial"/>
-          <w:rtl w:val="0"/>
-          <w:lang w:val="en-US"/>
-        </w:rPr>
-        <w:t>736</w:t>
-      </w:r>
-      <w:r>
-        <w:rPr>
-          <w:rFonts w:ascii="Arial" w:hAnsi="Arial" w:eastAsia="Arial" w:cs="Arial"/>
-          <w:rtl w:val="0"/>
-        </w:rPr>
-        <w:t xml:space="preserve"> </w:t>
-      </w:r>
-      <w:r>
-        <w:rPr>
-          <w:rFonts w:hint="default" w:cs="Arial"/>
-          <w:rtl w:val="0"/>
-          <w:lang w:val="en-US"/>
-        </w:rPr>
-        <w:t>83</w:t>
-      </w:r>
-      <w:r>
-        <w:rPr>
-          <w:rFonts w:ascii="Arial" w:hAnsi="Arial" w:eastAsia="Arial" w:cs="Arial"/>
-          <w:rtl w:val="0"/>
-        </w:rPr>
-        <w:t xml:space="preserve"> </w:t>
-      </w:r>
-      <w:r>
-        <w:rPr>
-          <w:rFonts w:hint="default" w:cs="Arial"/>
-          <w:rtl w:val="0"/>
-          <w:lang w:val="en-US"/>
-        </w:rPr>
-        <w:t>2</w:t>
-      </w:r>
-      <w:r>
-        <w:rPr>
-          <w:rFonts w:ascii="Arial" w:hAnsi="Arial" w:eastAsia="Arial" w:cs="Arial"/>
-          <w:rtl w:val="0"/>
-        </w:rPr>
-        <w:t>6</w:t>
-      </w:r>
-    </w:p>
-    <w:p>
-      <w:pPr>
-        <w:pageBreakBefore w:val="0"/>
-        <w:shd w:val="clear" w:fill="FFFFFF"/>
-        <w:tabs>
-          <w:tab w:val="left" w:pos="2557"/>
-        </w:tabs>
-        <w:spacing w:line="240" w:lineRule="auto"/>
-        <w:jc w:val="both"/>
-        <w:rPr>
-          <w:rFonts w:ascii="Arial" w:hAnsi="Arial" w:eastAsia="Arial" w:cs="Arial"/>
-          <w:i/>
-        </w:rPr>
-      </w:pPr>
-      <w:r>
-        <w:rPr>
-          <w:rFonts w:ascii="Arial" w:hAnsi="Arial" w:eastAsia="Arial" w:cs="Arial"/>
-          <w:rtl w:val="0"/>
-        </w:rPr>
-        <w:t>Born 05/04/1994</w:t>
-      </w:r>
-      <w:r>
-        <w:rPr>
-          <w:rFonts w:ascii="Arial" w:hAnsi="Arial" w:eastAsia="Arial" w:cs="Arial"/>
-          <w:rtl w:val="0"/>
-        </w:rPr>
-        <w:tab/>
-      </w:r>
-      <w:r>
-        <w:fldChar w:fldCharType="begin"/>
-      </w:r>
-      <w:r>
-        <w:instrText xml:space="preserve"> HYPERLINK "mailto:shashankreddy.sunkara0504@gmail.com" \h </w:instrText>
-      </w:r>
-      <w:r>
-        <w:fldChar w:fldCharType="separate"/>
-      </w:r>
-      <w:r>
-        <w:rPr>
-          <w:rFonts w:ascii="Arial" w:hAnsi="Arial" w:eastAsia="Arial" w:cs="Arial"/>
-          <w:b/>
-          <w:color w:val="1C4587"/>
-          <w:rtl w:val="0"/>
-        </w:rPr>
-        <w:t>shashankreddy.sunkara0504@gmail.com</w:t>
-      </w:r>
-      <w:r>
-        <w:rPr>
-          <w:rFonts w:ascii="Arial" w:hAnsi="Arial" w:eastAsia="Arial" w:cs="Arial"/>
-          <w:b/>
-          <w:color w:val="1C4587"/>
-          <w:rtl w:val="0"/>
-        </w:rPr>
-        <w:fldChar w:fldCharType="end"/>
-      </w:r>
-    </w:p>
-    <w:p>
-      <w:pPr>
-        <w:pageBreakBefore w:val="0"/>
-        <w:shd w:val="clear" w:fill="FFFFFF"/>
-        <w:tabs>
-          <w:tab w:val="left" w:pos="2557"/>
-        </w:tabs>
-        <w:spacing w:line="240" w:lineRule="auto"/>
-        <w:jc w:val="both"/>
-        <w:rPr>
-          <w:rFonts w:ascii="Arial" w:hAnsi="Arial" w:eastAsia="Arial" w:cs="Arial"/>
-          <w:b/>
-          <w:color w:val="0C343D"/>
-        </w:rPr>
-      </w:pPr>
-      <w:r>
-        <w:rPr>
-          <w:rFonts w:ascii="Arial" w:hAnsi="Arial" w:eastAsia="Arial" w:cs="Arial"/>
-          <w:rtl w:val="0"/>
-        </w:rPr>
-        <w:t>Indian citizen</w:t>
-      </w:r>
-      <w:r>
-        <w:rPr>
-          <w:rFonts w:ascii="Arial" w:hAnsi="Arial" w:eastAsia="Arial" w:cs="Arial"/>
-          <w:i/>
-          <w:rtl w:val="0"/>
-        </w:rPr>
-        <w:tab/>
-      </w:r>
-      <w:r>
-        <w:fldChar w:fldCharType="begin"/>
-      </w:r>
-      <w:r>
-        <w:instrText xml:space="preserve"> HYPERLINK "https://www.linkedin.com/in/reddy-s/" \h </w:instrText>
-      </w:r>
-      <w:r>
-        <w:fldChar w:fldCharType="separate"/>
-      </w:r>
-      <w:r>
-        <w:rPr>
-          <w:rFonts w:ascii="Arial" w:hAnsi="Arial" w:eastAsia="Arial" w:cs="Arial"/>
-          <w:b/>
-          <w:color w:val="1C4587"/>
-          <w:rtl w:val="0"/>
-        </w:rPr>
-        <w:t>LinkedIn</w:t>
-      </w:r>
-      <w:r>
-        <w:rPr>
-          <w:rFonts w:ascii="Arial" w:hAnsi="Arial" w:eastAsia="Arial" w:cs="Arial"/>
-          <w:b/>
-          <w:color w:val="1C4587"/>
-          <w:rtl w:val="0"/>
-        </w:rPr>
-        <w:fldChar w:fldCharType="end"/>
-      </w:r>
-      <w:r>
-        <w:rPr>
-          <w:rFonts w:ascii="Arial" w:hAnsi="Arial" w:eastAsia="Arial" w:cs="Arial"/>
-          <w:rtl w:val="0"/>
-        </w:rPr>
-        <w:t xml:space="preserve"> | </w:t>
-      </w:r>
-      <w:r>
-        <w:fldChar w:fldCharType="begin"/>
-      </w:r>
-      <w:r>
-        <w:instrText xml:space="preserve"> HYPERLINK "https://github.com/Shashankreddysunkara" \h </w:instrText>
-      </w:r>
-      <w:r>
-        <w:fldChar w:fldCharType="separate"/>
-      </w:r>
-      <w:r>
-        <w:rPr>
-          <w:rFonts w:ascii="Arial" w:hAnsi="Arial" w:eastAsia="Arial" w:cs="Arial"/>
-          <w:b/>
-          <w:color w:val="1C4587"/>
-          <w:rtl w:val="0"/>
-        </w:rPr>
-        <w:t>Github</w:t>
-      </w:r>
-      <w:r>
-        <w:rPr>
-          <w:rFonts w:ascii="Arial" w:hAnsi="Arial" w:eastAsia="Arial" w:cs="Arial"/>
-          <w:b/>
-          <w:color w:val="1C4587"/>
-          <w:rtl w:val="0"/>
-        </w:rPr>
-        <w:fldChar w:fldCharType="end"/>
-      </w:r>
-      <w:r>
-        <w:rPr>
-          <w:rFonts w:ascii="Arial" w:hAnsi="Arial" w:eastAsia="Arial" w:cs="Arial"/>
-          <w:b/>
-          <w:color w:val="0C343D"/>
-          <w:rtl w:val="0"/>
-        </w:rPr>
-        <w:t xml:space="preserve"> | </w:t>
-      </w:r>
-      <w:r>
-        <w:fldChar w:fldCharType="begin"/>
-      </w:r>
-      <w:r>
-        <w:instrText xml:space="preserve"> HYPERLINK "https://shashankreddysunkara.github.io/blog/" \h </w:instrText>
-      </w:r>
-      <w:r>
-        <w:fldChar w:fldCharType="separate"/>
-      </w:r>
-      <w:r>
-        <w:rPr>
-          <w:rFonts w:ascii="Arial" w:hAnsi="Arial" w:eastAsia="Arial" w:cs="Arial"/>
-          <w:b/>
-          <w:color w:val="1C4587"/>
-          <w:rtl w:val="0"/>
-        </w:rPr>
-        <w:t>Blog</w:t>
-      </w:r>
-      <w:r>
-        <w:rPr>
-          <w:rFonts w:ascii="Arial" w:hAnsi="Arial" w:eastAsia="Arial" w:cs="Arial"/>
-          <w:b/>
-          <w:color w:val="1C4587"/>
-          <w:rtl w:val="0"/>
-        </w:rPr>
-        <w:fldChar w:fldCharType="end"/>
-      </w:r>
-      <w:r>
-        <w:rPr>
-          <w:rFonts w:ascii="Arial" w:hAnsi="Arial" w:eastAsia="Arial" w:cs="Arial"/>
-          <w:b/>
-          <w:color w:val="0C343D"/>
-          <w:rtl w:val="0"/>
-        </w:rPr>
-        <w:t xml:space="preserve"> </w:t>
+    </w:p>
+    <w:p>
+      <w:pPr>
+        <w:pageBreakBefore w:val="0"/>
+        <w:shd w:val="clear" w:fill="FFFFFF"/>
+        <w:tabs>
+          <w:tab w:val="left" w:pos="2827"/>
+        </w:tabs>
+        <w:spacing w:line="240" w:lineRule="auto"/>
+        <w:rPr>
+          <w:rFonts w:ascii="Arial" w:hAnsi="Arial" w:eastAsia="Arial" w:cs="Arial"/>
+        </w:rPr>
+      </w:pPr>
+      <w:r>
+        <w:rPr>
+          <w:rFonts w:ascii="Arial" w:hAnsi="Arial" w:eastAsia="Arial" w:cs="Arial"/>
+          <w:rtl w:val="0"/>
+        </w:rPr>
+        <w:t>I can provide my own visa for Germany within 5-8 weeks.</w:t>
+      </w:r>
+    </w:p>
+    <w:p>
+      <w:pPr>
+        <w:shd w:val="clear" w:fill="FFFFFF"/>
+        <w:tabs>
+          <w:tab w:val="left" w:pos="2827"/>
+        </w:tabs>
+        <w:rPr>
+          <w:rFonts w:ascii="Cambria" w:hAnsi="Cambria" w:eastAsia="Cambria" w:cs="Cambria"/>
+        </w:rPr>
+      </w:pPr>
+      <w:r>
+        <w:rPr>
+          <w:rFonts w:ascii="Arial" w:hAnsi="Arial" w:eastAsia="Arial" w:cs="Arial"/>
+          <w:rtl w:val="0"/>
+        </w:rPr>
+        <w:t>My notice period is 1 month.</w:t>
       </w:r>
     </w:p>
     <w:p>
@@ -707,33 +652,10 @@
       </w:pPr>
       <w:r>
         <w:rPr>
-          <w:rFonts w:hint="default" w:cs="Arial"/>
-          <w:rtl w:val="0"/>
-          <w:lang w:val="en-US"/>
-        </w:rPr>
-        <w:t>08</w:t>
-      </w:r>
-      <w:r>
-        <w:rPr>
-          <w:rFonts w:ascii="Arial" w:hAnsi="Arial" w:eastAsia="Arial" w:cs="Arial"/>
-          <w:rtl w:val="0"/>
-        </w:rPr>
-        <w:t>/202</w:t>
-      </w:r>
-      <w:r>
-        <w:rPr>
-          <w:rFonts w:hint="default" w:cs="Arial"/>
-          <w:rtl w:val="0"/>
-          <w:lang w:val="en-US"/>
-        </w:rPr>
-        <w:t>2</w:t>
-      </w:r>
-      <w:r>
-        <w:rPr>
-          <w:rFonts w:ascii="Arial" w:hAnsi="Arial" w:eastAsia="Arial" w:cs="Arial"/>
-          <w:rtl w:val="0"/>
-        </w:rPr>
-        <w:t xml:space="preserve"> – today</w:t>
+          <w:rFonts w:ascii="Arial" w:hAnsi="Arial" w:eastAsia="Arial" w:cs="Arial"/>
+          <w:rtl w:val="0"/>
+        </w:rPr>
+        <w:t>08/2020 – today</w:t>
       </w:r>
       <w:r>
         <w:rPr>
@@ -748,24 +670,7 @@
           <w:b/>
           <w:rtl w:val="0"/>
         </w:rPr>
-        <w:t>DevOps</w:t>
-      </w:r>
-      <w:r>
-        <w:rPr>
-          <w:rFonts w:hint="default" w:cs="Arial"/>
-          <w:b/>
-          <w:rtl w:val="0"/>
-          <w:lang w:val="en-US"/>
-        </w:rPr>
-        <w:t xml:space="preserve"> / SysOps</w:t>
-      </w:r>
-      <w:r>
-        <w:rPr>
-          <w:rFonts w:ascii="Arial" w:hAnsi="Arial" w:eastAsia="Arial" w:cs="Arial"/>
-          <w:b/>
-          <w:rtl w:val="0"/>
-        </w:rPr>
-        <w:t xml:space="preserve"> Engineer</w:t>
+        <w:t>DevOps Team Lead / Sr. DevOps Engineer</w:t>
       </w:r>
     </w:p>
     <w:p>
@@ -782,9 +687,7 @@
         <w:ind w:left="2550" w:hanging="2550"/>
         <w:jc w:val="both"/>
         <w:rPr>
-          <w:rFonts w:hint="default" w:ascii="Arial" w:hAnsi="Arial" w:eastAsia="Arial" w:cs="Arial"/>
-          <w:rtl w:val="0"/>
-          <w:lang w:val="en-US"/>
+          <w:rFonts w:ascii="Roboto" w:hAnsi="Roboto" w:eastAsia="Roboto" w:cs="Roboto"/>
         </w:rPr>
       </w:pPr>
       <w:r>
@@ -796,184 +699,10 @@
       </w:r>
       <w:r>
         <w:rPr>
-          <w:rFonts w:hint="default" w:cs="Arial"/>
-          <w:rtl w:val="0"/>
-          <w:lang w:val="en-US"/>
-        </w:rPr>
-        <w:t>FFW</w:t>
-      </w:r>
-      <w:r>
-        <w:rPr>
-          <w:rFonts w:ascii="Arial" w:hAnsi="Arial" w:eastAsia="Arial" w:cs="Arial"/>
-          <w:rtl w:val="0"/>
-        </w:rPr>
-        <w:t xml:space="preserve">, </w:t>
-      </w:r>
-      <w:r>
-        <w:rPr>
-          <w:rFonts w:hint="default" w:cs="Arial"/>
-          <w:rtl w:val="0"/>
-          <w:lang w:val="en-US"/>
-        </w:rPr>
-        <w:t>Hamburg</w:t>
-      </w:r>
-      <w:r>
-        <w:rPr>
-          <w:rFonts w:ascii="Arial" w:hAnsi="Arial" w:eastAsia="Arial" w:cs="Arial"/>
-          <w:rtl w:val="0"/>
-        </w:rPr>
-        <w:t xml:space="preserve">, </w:t>
-      </w:r>
-      <w:r>
-        <w:rPr>
-          <w:rFonts w:hint="default" w:cs="Arial"/>
-          <w:rtl w:val="0"/>
-          <w:lang w:val="en-US"/>
-        </w:rPr>
-        <w:t>Germany</w:t>
-      </w:r>
-    </w:p>
-    <w:p>
-      <w:pPr>
-        <w:pageBreakBefore w:val="0"/>
-        <w:shd w:val="clear" w:fill="FFFFFF"/>
-        <w:tabs>
-          <w:tab w:val="left" w:pos="2557"/>
-          <w:tab w:val="left" w:pos="2880"/>
-          <w:tab w:val="center" w:pos="3150"/>
-          <w:tab w:val="right" w:pos="3420"/>
-        </w:tabs>
-        <w:spacing w:line="240" w:lineRule="auto"/>
-        <w:ind w:left="2550" w:hanging="2550"/>
-        <w:jc w:val="both"/>
-        <w:rPr>
-          <w:rFonts w:ascii="Arial" w:hAnsi="Arial" w:eastAsia="Arial" w:cs="Arial"/>
-          <w:rtl w:val="0"/>
-        </w:rPr>
-      </w:pPr>
-    </w:p>
-    <w:p>
-      <w:pPr>
-        <w:pageBreakBefore w:val="0"/>
-        <w:shd w:val="clear" w:fill="FFFFFF"/>
-        <w:tabs>
-          <w:tab w:val="left" w:pos="360"/>
-          <w:tab w:val="left" w:pos="2557"/>
-          <w:tab w:val="left" w:pos="2880"/>
-          <w:tab w:val="center" w:pos="3150"/>
-          <w:tab w:val="right" w:pos="3510"/>
-          <w:tab w:val="left" w:pos="4230"/>
-          <w:tab w:val="center" w:pos="4590"/>
-          <w:tab w:val="right" w:pos="5130"/>
-        </w:tabs>
-        <w:spacing w:line="240" w:lineRule="auto"/>
-        <w:ind w:left="2550" w:hanging="2550"/>
-        <w:jc w:val="both"/>
-        <w:rPr>
-          <w:rFonts w:ascii="Roboto" w:hAnsi="Roboto" w:eastAsia="Roboto" w:cs="Roboto"/>
-          <w:b/>
-        </w:rPr>
-      </w:pPr>
-      <w:r>
-        <w:rPr>
-          <w:rFonts w:hint="default" w:cs="Arial"/>
-          <w:rtl w:val="0"/>
-          <w:lang w:val="en-US"/>
-        </w:rPr>
-        <w:t>10</w:t>
-      </w:r>
-      <w:r>
-        <w:rPr>
-          <w:rFonts w:ascii="Arial" w:hAnsi="Arial" w:eastAsia="Arial" w:cs="Arial"/>
-          <w:rtl w:val="0"/>
-        </w:rPr>
-        <w:t xml:space="preserve">/2020 – </w:t>
-      </w:r>
-      <w:r>
-        <w:rPr>
-          <w:rFonts w:hint="default" w:cs="Arial"/>
-          <w:rtl w:val="0"/>
-          <w:lang w:val="en-US"/>
-        </w:rPr>
-        <w:t>07</w:t>
-      </w:r>
-      <w:r>
-        <w:rPr>
-          <w:rFonts w:ascii="Arial" w:hAnsi="Arial" w:eastAsia="Arial" w:cs="Arial"/>
-          <w:rtl w:val="0"/>
-        </w:rPr>
-        <w:t>/202</w:t>
-      </w:r>
-      <w:r>
-        <w:rPr>
-          <w:rFonts w:hint="default" w:cs="Arial"/>
-          <w:rtl w:val="0"/>
-          <w:lang w:val="en-US"/>
-        </w:rPr>
-        <w:t>2</w:t>
-      </w:r>
-      <w:r>
-        <w:rPr>
-          <w:rFonts w:ascii="Roboto" w:hAnsi="Roboto" w:eastAsia="Roboto" w:cs="Roboto"/>
-          <w:rtl w:val="0"/>
-        </w:rPr>
-        <w:tab/>
-      </w:r>
-      <w:r>
-        <w:rPr>
-          <w:rFonts w:ascii="Arial" w:hAnsi="Arial" w:eastAsia="Arial" w:cs="Arial"/>
-          <w:b/>
-          <w:rtl w:val="0"/>
-        </w:rPr>
-        <w:t>DevOps Team Lead / Sr. DevOps Engineer</w:t>
-      </w:r>
-    </w:p>
-    <w:p>
-      <w:pPr>
-        <w:pageBreakBefore w:val="0"/>
-        <w:shd w:val="clear" w:fill="FFFFFF"/>
-        <w:tabs>
-          <w:tab w:val="left" w:pos="2557"/>
-          <w:tab w:val="left" w:pos="2880"/>
-          <w:tab w:val="center" w:pos="3150"/>
-          <w:tab w:val="right" w:pos="3420"/>
-        </w:tabs>
-        <w:spacing w:line="240" w:lineRule="auto"/>
-        <w:ind w:left="2550" w:hanging="2550"/>
-        <w:jc w:val="both"/>
-        <w:rPr>
-          <w:rFonts w:ascii="Arial" w:hAnsi="Arial" w:eastAsia="Arial" w:cs="Arial"/>
-          <w:rtl w:val="0"/>
-        </w:rPr>
-      </w:pPr>
-      <w:r>
-        <w:rPr>
-          <w:rFonts w:ascii="Roboto" w:hAnsi="Roboto" w:eastAsia="Roboto" w:cs="Roboto"/>
-          <w:rtl w:val="0"/>
-        </w:rPr>
-        <w:tab/>
-      </w:r>
-      <w:r>
-        <w:rPr>
-          <w:rFonts w:ascii="Arial" w:hAnsi="Arial" w:eastAsia="Arial" w:cs="Arial"/>
-          <w:rtl w:val="0"/>
-        </w:rPr>
-        <w:t>Data</w:t>
-      </w:r>
-      <w:r>
-        <w:rPr>
-          <w:rFonts w:hint="default" w:cs="Arial"/>
-          <w:rtl w:val="0"/>
-          <w:lang w:val="en-US"/>
-        </w:rPr>
-        <w:t>c</w:t>
-      </w:r>
-      <w:r>
-        <w:rPr>
-          <w:rFonts w:ascii="Arial" w:hAnsi="Arial" w:eastAsia="Arial" w:cs="Arial"/>
-          <w:rtl w:val="0"/>
-        </w:rPr>
-        <w:t>ultr Pvt. Ltd., Gurgaon, India</w:t>
+          <w:rFonts w:ascii="Arial" w:hAnsi="Arial" w:eastAsia="Arial" w:cs="Arial"/>
+          <w:rtl w:val="0"/>
+        </w:rPr>
+        <w:t>DataCultr Pvt. Ltd., Gurgaon, India</w:t>
       </w:r>
     </w:p>
     <w:p>
@@ -1014,22 +743,7 @@
           <w:rFonts w:ascii="Arial" w:hAnsi="Arial" w:eastAsia="Arial" w:cs="Arial"/>
           <w:rtl w:val="0"/>
         </w:rPr>
-        <w:t>Data</w:t>
-      </w:r>
-      <w:r>
-        <w:rPr>
-          <w:rFonts w:hint="default" w:cs="Arial"/>
-          <w:rtl w:val="0"/>
-          <w:lang w:val="en-US"/>
-        </w:rPr>
-        <w:t>c</w:t>
-      </w:r>
-      <w:r>
-        <w:rPr>
-          <w:rFonts w:ascii="Arial" w:hAnsi="Arial" w:eastAsia="Arial" w:cs="Arial"/>
-          <w:rtl w:val="0"/>
-        </w:rPr>
-        <w:t>ultr provides smartphone-as-a-tool-services on risk reduction for new credit lines to customers, with over 20m+ users and 60m+ logins daily. I’m leading an agile team of 4 setting up, configuring, and securing 15+ AWS cloud services, laying stress on open communication, and providing continuous feedback. I improve, manage, and document end-to-end infrastructure, CI-CD pipelines, monitoring (servers + logs), security (infra + apps), compliance, and Data Loss Prevention measures. So far I have created 30 servers out of 45, 3 Classic Load Balancers, 3 RDS, 2 ElastiCache with Redis engine, 2 EFS, Guard Duty, 30 encrypted volumes (Encryption at Rest), SSL (Encryption in-transit), 30 SG, cost optimization setup for production and lower environments. Worked on IasC via Terraform, CasC via Ansible, JCasC via Jenkins, and shell scripts. Reduced latency in load balancers by 100sec by optimizing Nginx reverse proxy servers configuration to process over 60m requests per day. Optimized processes and threads for a Python app based on uWSGI to provide more compute and throughput. Eradicated and secured (App + DB) 3 types of attacker viruses, files, and CRONs on 7 impacted prod and lower environment servers. Also successfully led a cloud migration project from Azure to AWS by using automated migration tools &amp; manual setup within 3 weeks (critical deadline). Reduced VMs footprint from 75 to 31, following best practices and AWS Well-Architected 5 pillars principles.</w:t>
+        <w:t>DataCultr provides smartphone-as-a-tool-services on risk reduction for new credit lines to customers, with over 20m+ users and 60m+ logins daily. I’m leading an agile team of 4 setting up, configuring, and securing 15+ AWS cloud services, laying stress on open communication, and providing continuous feedback. I improve, manage, and document end-to-end infrastructure, CI-CD pipelines, monitoring (servers + logs), security (infra + apps), compliance, and Data Loss Prevention measures. So far I have created 30 servers out of 45, 3 Classic Load Balancers, 3 RDS, 2 ElastiCache with Redis engine, 2 EFS, Guard Duty, 30 encrypted volumes (Encryption at Rest), SSL (Encryption in-transit), 30 SG, cost optimization setup for production and lower environments. Worked on IasC via Terraform, CasC via Ansible, JCasC via Jenkins, and shell scripts. Reduced latency in load balancers by 100sec by optimizing Nginx reverse proxy servers configuration to process over 60m requests per day. Optimized processes and threads for a Python app based on uWSGI to provide more compute and throughput. Eradicated and secured (App + DB) 3 types of attacker viruses, files, and CRONs on 7 impacted prod and lower environment servers. Also successfully led a cloud migration project from Azure to AWS by using automated migration tools &amp; manual setup within 3 weeks (critical deadline). Reduced VMs footprint from 75 to 31, following best practices and AWS Well-Architected 5 pillars principles.</w:t>
       </w:r>
       <w:r>
         <w:rPr>
@@ -1606,7 +1320,16 @@
           <w:rFonts w:ascii="Arial" w:hAnsi="Arial" w:eastAsia="Arial" w:cs="Arial"/>
           <w:rtl w:val="0"/>
         </w:rPr>
-        <w:t>Northwest Missouri State University, Maryville, USA</w:t>
+        <w:t>Northwest Missouri State University, Ma</w:t>
+      </w:r>
+      <w:bookmarkStart w:id="2" w:name="_GoBack"/>
+      <w:bookmarkEnd w:id="2"/>
+      <w:r>
+        <w:rPr>
+          <w:rFonts w:ascii="Arial" w:hAnsi="Arial" w:eastAsia="Arial" w:cs="Arial"/>
+          <w:rtl w:val="0"/>
+        </w:rPr>
+        <w:t>ryville, USA</w:t>
       </w:r>
     </w:p>
     <w:p>
@@ -1755,39 +1478,15 @@
         <w:ind w:left="0" w:firstLine="0"/>
         <w:jc w:val="both"/>
         <w:rPr>
-          <w:rFonts w:hint="default" w:ascii="Roboto" w:hAnsi="Roboto" w:eastAsia="Roboto" w:cs="Roboto"/>
-          <w:lang w:val="en-US"/>
-        </w:rPr>
-      </w:pPr>
-      <w:r>
-        <w:rPr>
-          <w:rFonts w:ascii="Arial" w:hAnsi="Arial" w:eastAsia="Arial" w:cs="Arial"/>
-          <w:rtl w:val="0"/>
-        </w:rPr>
-        <w:t>Information Security | Volleyball | Equestrianism</w:t>
-      </w:r>
-      <w:r>
-        <w:rPr>
-          <w:rFonts w:hint="default" w:ascii="Arial" w:hAnsi="Arial" w:eastAsia="Arial" w:cs="Arial"/>
-          <w:rtl w:val="0"/>
-          <w:lang w:val="en-US"/>
-        </w:rPr>
-        <w:t xml:space="preserve"> | </w:t>
-      </w:r>
-      <w:r>
-        <w:rPr>
-          <w:rFonts w:ascii="Arial" w:hAnsi="Arial" w:eastAsia="Arial" w:cs="Arial"/>
-          <w:rtl w:val="0"/>
-        </w:rPr>
-        <w:t>Adventure trips</w:t>
-      </w:r>
-      <w:r>
-        <w:rPr>
-          <w:rFonts w:hint="default" w:cs="Arial"/>
-          <w:rtl w:val="0"/>
-          <w:lang w:val="en-US"/>
-        </w:rPr>
-        <w:t xml:space="preserve"> </w:t>
+          <w:rFonts w:ascii="Roboto" w:hAnsi="Roboto" w:eastAsia="Roboto" w:cs="Roboto"/>
+        </w:rPr>
+      </w:pPr>
+      <w:r>
+        <w:rPr>
+          <w:rFonts w:ascii="Arial" w:hAnsi="Arial" w:eastAsia="Arial" w:cs="Arial"/>
+          <w:rtl w:val="0"/>
+        </w:rPr>
+        <w:t>Information Security | Volleyball | Adventure trips</w:t>
       </w:r>
     </w:p>
     <w:p>
@@ -2381,7 +2080,7 @@
   <w:docDefaults>
     <w:rPrDefault>
       <w:rPr>
-        <w:rFonts w:ascii="Times New Roman" w:hAnsi="Times New Roman" w:eastAsia="SimSun" w:cs="Times New Roman"/>
+        <w:rFonts w:ascii="Arial" w:hAnsi="Arial" w:eastAsia="Arial" w:cs="Arial"/>
       </w:rPr>
     </w:rPrDefault>
     <w:pPrDefault/>

--- a/EUROPASS_CV_Shashank_Reddy_Sunkara.docx
+++ b/EUROPASS_CV_Shashank_Reddy_Sunkara.docx
@@ -168,11 +168,29 @@
       </w:pPr>
       <w:r>
         <w:rPr>
-          <w:rFonts w:ascii="Arial" w:hAnsi="Arial" w:eastAsia="Arial" w:cs="Arial"/>
-          <w:rtl w:val="0"/>
-        </w:rPr>
-        <w:t>Warangal, India</w:t>
-      </w:r>
+          <w:rFonts w:hint="default" w:cs="Arial"/>
+          <w:rtl w:val="0"/>
+          <w:lang w:val="en-US"/>
+        </w:rPr>
+        <w:t>Hamburg</w:t>
+      </w:r>
+      <w:r>
+        <w:rPr>
+          <w:rFonts w:ascii="Arial" w:hAnsi="Arial" w:eastAsia="Arial" w:cs="Arial"/>
+          <w:rtl w:val="0"/>
+        </w:rPr>
+        <w:t xml:space="preserve">, </w:t>
+      </w:r>
+      <w:r>
+        <w:rPr>
+          <w:rFonts w:hint="default" w:cs="Arial"/>
+          <w:rtl w:val="0"/>
+          <w:lang w:val="en-US"/>
+        </w:rPr>
+        <w:t>Germany</w:t>
+      </w:r>
+      <w:bookmarkStart w:id="2" w:name="_GoBack"/>
+      <w:bookmarkEnd w:id="2"/>
       <w:r>
         <w:rPr>
           <w:rFonts w:ascii="Arial" w:hAnsi="Arial" w:eastAsia="Arial" w:cs="Arial"/>
@@ -185,7 +203,82 @@
           <w:rFonts w:ascii="Arial" w:hAnsi="Arial" w:eastAsia="Arial" w:cs="Arial"/>
           <w:rtl w:val="0"/>
         </w:rPr>
-        <w:t>+91 812 175 55 66</w:t>
+        <w:t>+</w:t>
+      </w:r>
+      <w:r>
+        <w:rPr>
+          <w:rFonts w:hint="default" w:cs="Arial"/>
+          <w:rtl w:val="0"/>
+          <w:lang w:val="en-US"/>
+        </w:rPr>
+        <w:t>49</w:t>
+      </w:r>
+      <w:r>
+        <w:rPr>
+          <w:rFonts w:ascii="Arial" w:hAnsi="Arial" w:eastAsia="Arial" w:cs="Arial"/>
+          <w:rtl w:val="0"/>
+        </w:rPr>
+        <w:t xml:space="preserve"> </w:t>
+      </w:r>
+      <w:r>
+        <w:rPr>
+          <w:rFonts w:hint="default" w:cs="Arial"/>
+          <w:rtl w:val="0"/>
+          <w:lang w:val="en-US"/>
+        </w:rPr>
+        <w:t>162</w:t>
+      </w:r>
+      <w:r>
+        <w:rPr>
+          <w:rFonts w:ascii="Arial" w:hAnsi="Arial" w:eastAsia="Arial" w:cs="Arial"/>
+          <w:rtl w:val="0"/>
+        </w:rPr>
+        <w:t xml:space="preserve"> </w:t>
+      </w:r>
+      <w:r>
+        <w:rPr>
+          <w:rFonts w:hint="default" w:cs="Arial"/>
+          <w:rtl w:val="0"/>
+          <w:lang w:val="en-US"/>
+        </w:rPr>
+        <w:t>736</w:t>
+      </w:r>
+      <w:r>
+        <w:rPr>
+          <w:rFonts w:ascii="Arial" w:hAnsi="Arial" w:eastAsia="Arial" w:cs="Arial"/>
+          <w:rtl w:val="0"/>
+        </w:rPr>
+        <w:t xml:space="preserve"> </w:t>
+      </w:r>
+      <w:r>
+        <w:rPr>
+          <w:rFonts w:hint="default" w:cs="Arial"/>
+          <w:rtl w:val="0"/>
+          <w:lang w:val="en-US"/>
+        </w:rPr>
+        <w:t>83</w:t>
+      </w:r>
+      <w:r>
+        <w:rPr>
+          <w:rFonts w:ascii="Arial" w:hAnsi="Arial" w:eastAsia="Arial" w:cs="Arial"/>
+          <w:rtl w:val="0"/>
+        </w:rPr>
+        <w:t xml:space="preserve"> </w:t>
+      </w:r>
+      <w:r>
+        <w:rPr>
+          <w:rFonts w:hint="default" w:cs="Arial"/>
+          <w:rtl w:val="0"/>
+          <w:lang w:val="en-US"/>
+        </w:rPr>
+        <w:t>2</w:t>
+      </w:r>
+      <w:r>
+        <w:rPr>
+          <w:rFonts w:ascii="Arial" w:hAnsi="Arial" w:eastAsia="Arial" w:cs="Arial"/>
+          <w:rtl w:val="0"/>
+        </w:rPr>
+        <w:t>6</w:t>
       </w:r>
     </w:p>
     <w:p>
@@ -379,44 +472,6 @@
           <w:rtl w:val="0"/>
         </w:rPr>
         <w:t xml:space="preserve"> </w:t>
-      </w:r>
-    </w:p>
-    <w:p>
-      <w:pPr>
-        <w:pageBreakBefore w:val="0"/>
-        <w:shd w:val="clear" w:fill="FFFFFF"/>
-        <w:tabs>
-          <w:tab w:val="left" w:pos="2827"/>
-        </w:tabs>
-        <w:spacing w:line="240" w:lineRule="auto"/>
-        <w:rPr>
-          <w:rFonts w:ascii="Arial" w:hAnsi="Arial" w:eastAsia="Arial" w:cs="Arial"/>
-        </w:rPr>
-      </w:pPr>
-      <w:r>
-        <w:rPr>
-          <w:rFonts w:ascii="Arial" w:hAnsi="Arial" w:eastAsia="Arial" w:cs="Arial"/>
-          <w:rtl w:val="0"/>
-        </w:rPr>
-        <w:t>I can provide my own visa for Germany within 5-8 weeks.</w:t>
-      </w:r>
-    </w:p>
-    <w:p>
-      <w:pPr>
-        <w:shd w:val="clear" w:fill="FFFFFF"/>
-        <w:tabs>
-          <w:tab w:val="left" w:pos="2827"/>
-        </w:tabs>
-        <w:rPr>
-          <w:rFonts w:ascii="Cambria" w:hAnsi="Cambria" w:eastAsia="Cambria" w:cs="Cambria"/>
-        </w:rPr>
-      </w:pPr>
-      <w:r>
-        <w:rPr>
-          <w:rFonts w:ascii="Arial" w:hAnsi="Arial" w:eastAsia="Arial" w:cs="Arial"/>
-          <w:rtl w:val="0"/>
-        </w:rPr>
-        <w:t>My notice period is 1 month.</w:t>
       </w:r>
     </w:p>
     <w:p>
@@ -652,10 +707,33 @@
       </w:pPr>
       <w:r>
         <w:rPr>
-          <w:rFonts w:ascii="Arial" w:hAnsi="Arial" w:eastAsia="Arial" w:cs="Arial"/>
-          <w:rtl w:val="0"/>
-        </w:rPr>
-        <w:t>08/2020 – today</w:t>
+          <w:rFonts w:hint="default" w:cs="Arial"/>
+          <w:rtl w:val="0"/>
+          <w:lang w:val="en-US"/>
+        </w:rPr>
+        <w:t>08</w:t>
+      </w:r>
+      <w:r>
+        <w:rPr>
+          <w:rFonts w:ascii="Arial" w:hAnsi="Arial" w:eastAsia="Arial" w:cs="Arial"/>
+          <w:rtl w:val="0"/>
+        </w:rPr>
+        <w:t>/202</w:t>
+      </w:r>
+      <w:r>
+        <w:rPr>
+          <w:rFonts w:hint="default" w:cs="Arial"/>
+          <w:rtl w:val="0"/>
+          <w:lang w:val="en-US"/>
+        </w:rPr>
+        <w:t>2</w:t>
+      </w:r>
+      <w:r>
+        <w:rPr>
+          <w:rFonts w:ascii="Arial" w:hAnsi="Arial" w:eastAsia="Arial" w:cs="Arial"/>
+          <w:rtl w:val="0"/>
+        </w:rPr>
+        <w:t xml:space="preserve"> – today</w:t>
       </w:r>
       <w:r>
         <w:rPr>
@@ -670,7 +748,24 @@
           <w:b/>
           <w:rtl w:val="0"/>
         </w:rPr>
-        <w:t>DevOps Team Lead / Sr. DevOps Engineer</w:t>
+        <w:t>DevOps</w:t>
+      </w:r>
+      <w:r>
+        <w:rPr>
+          <w:rFonts w:hint="default" w:cs="Arial"/>
+          <w:b/>
+          <w:rtl w:val="0"/>
+          <w:lang w:val="en-US"/>
+        </w:rPr>
+        <w:t xml:space="preserve"> / SysOps</w:t>
+      </w:r>
+      <w:r>
+        <w:rPr>
+          <w:rFonts w:ascii="Arial" w:hAnsi="Arial" w:eastAsia="Arial" w:cs="Arial"/>
+          <w:b/>
+          <w:rtl w:val="0"/>
+        </w:rPr>
+        <w:t xml:space="preserve"> Engineer</w:t>
       </w:r>
     </w:p>
     <w:p>
@@ -687,7 +782,9 @@
         <w:ind w:left="2550" w:hanging="2550"/>
         <w:jc w:val="both"/>
         <w:rPr>
-          <w:rFonts w:ascii="Roboto" w:hAnsi="Roboto" w:eastAsia="Roboto" w:cs="Roboto"/>
+          <w:rFonts w:hint="default" w:ascii="Arial" w:hAnsi="Arial" w:eastAsia="Arial" w:cs="Arial"/>
+          <w:rtl w:val="0"/>
+          <w:lang w:val="en-US"/>
         </w:rPr>
       </w:pPr>
       <w:r>
@@ -699,10 +796,184 @@
       </w:r>
       <w:r>
         <w:rPr>
-          <w:rFonts w:ascii="Arial" w:hAnsi="Arial" w:eastAsia="Arial" w:cs="Arial"/>
-          <w:rtl w:val="0"/>
-        </w:rPr>
-        <w:t>DataCultr Pvt. Ltd., Gurgaon, India</w:t>
+          <w:rFonts w:hint="default" w:cs="Arial"/>
+          <w:rtl w:val="0"/>
+          <w:lang w:val="en-US"/>
+        </w:rPr>
+        <w:t>FFW</w:t>
+      </w:r>
+      <w:r>
+        <w:rPr>
+          <w:rFonts w:ascii="Arial" w:hAnsi="Arial" w:eastAsia="Arial" w:cs="Arial"/>
+          <w:rtl w:val="0"/>
+        </w:rPr>
+        <w:t xml:space="preserve">, </w:t>
+      </w:r>
+      <w:r>
+        <w:rPr>
+          <w:rFonts w:hint="default" w:cs="Arial"/>
+          <w:rtl w:val="0"/>
+          <w:lang w:val="en-US"/>
+        </w:rPr>
+        <w:t>Hamburg</w:t>
+      </w:r>
+      <w:r>
+        <w:rPr>
+          <w:rFonts w:ascii="Arial" w:hAnsi="Arial" w:eastAsia="Arial" w:cs="Arial"/>
+          <w:rtl w:val="0"/>
+        </w:rPr>
+        <w:t xml:space="preserve">, </w:t>
+      </w:r>
+      <w:r>
+        <w:rPr>
+          <w:rFonts w:hint="default" w:cs="Arial"/>
+          <w:rtl w:val="0"/>
+          <w:lang w:val="en-US"/>
+        </w:rPr>
+        <w:t>Germany</w:t>
+      </w:r>
+    </w:p>
+    <w:p>
+      <w:pPr>
+        <w:pageBreakBefore w:val="0"/>
+        <w:shd w:val="clear" w:fill="FFFFFF"/>
+        <w:tabs>
+          <w:tab w:val="left" w:pos="2557"/>
+          <w:tab w:val="left" w:pos="2880"/>
+          <w:tab w:val="center" w:pos="3150"/>
+          <w:tab w:val="right" w:pos="3420"/>
+        </w:tabs>
+        <w:spacing w:line="240" w:lineRule="auto"/>
+        <w:ind w:left="2550" w:hanging="2550"/>
+        <w:jc w:val="both"/>
+        <w:rPr>
+          <w:rFonts w:ascii="Arial" w:hAnsi="Arial" w:eastAsia="Arial" w:cs="Arial"/>
+          <w:rtl w:val="0"/>
+        </w:rPr>
+      </w:pPr>
+    </w:p>
+    <w:p>
+      <w:pPr>
+        <w:pageBreakBefore w:val="0"/>
+        <w:shd w:val="clear" w:fill="FFFFFF"/>
+        <w:tabs>
+          <w:tab w:val="left" w:pos="360"/>
+          <w:tab w:val="left" w:pos="2557"/>
+          <w:tab w:val="left" w:pos="2880"/>
+          <w:tab w:val="center" w:pos="3150"/>
+          <w:tab w:val="right" w:pos="3510"/>
+          <w:tab w:val="left" w:pos="4230"/>
+          <w:tab w:val="center" w:pos="4590"/>
+          <w:tab w:val="right" w:pos="5130"/>
+        </w:tabs>
+        <w:spacing w:line="240" w:lineRule="auto"/>
+        <w:ind w:left="2550" w:hanging="2550"/>
+        <w:jc w:val="both"/>
+        <w:rPr>
+          <w:rFonts w:ascii="Roboto" w:hAnsi="Roboto" w:eastAsia="Roboto" w:cs="Roboto"/>
+          <w:b/>
+        </w:rPr>
+      </w:pPr>
+      <w:r>
+        <w:rPr>
+          <w:rFonts w:hint="default" w:cs="Arial"/>
+          <w:rtl w:val="0"/>
+          <w:lang w:val="en-US"/>
+        </w:rPr>
+        <w:t>10</w:t>
+      </w:r>
+      <w:r>
+        <w:rPr>
+          <w:rFonts w:ascii="Arial" w:hAnsi="Arial" w:eastAsia="Arial" w:cs="Arial"/>
+          <w:rtl w:val="0"/>
+        </w:rPr>
+        <w:t xml:space="preserve">/2020 – </w:t>
+      </w:r>
+      <w:r>
+        <w:rPr>
+          <w:rFonts w:hint="default" w:cs="Arial"/>
+          <w:rtl w:val="0"/>
+          <w:lang w:val="en-US"/>
+        </w:rPr>
+        <w:t>07</w:t>
+      </w:r>
+      <w:r>
+        <w:rPr>
+          <w:rFonts w:ascii="Arial" w:hAnsi="Arial" w:eastAsia="Arial" w:cs="Arial"/>
+          <w:rtl w:val="0"/>
+        </w:rPr>
+        <w:t>/202</w:t>
+      </w:r>
+      <w:r>
+        <w:rPr>
+          <w:rFonts w:hint="default" w:cs="Arial"/>
+          <w:rtl w:val="0"/>
+          <w:lang w:val="en-US"/>
+        </w:rPr>
+        <w:t>2</w:t>
+      </w:r>
+      <w:r>
+        <w:rPr>
+          <w:rFonts w:ascii="Roboto" w:hAnsi="Roboto" w:eastAsia="Roboto" w:cs="Roboto"/>
+          <w:rtl w:val="0"/>
+        </w:rPr>
+        <w:tab/>
+      </w:r>
+      <w:r>
+        <w:rPr>
+          <w:rFonts w:ascii="Arial" w:hAnsi="Arial" w:eastAsia="Arial" w:cs="Arial"/>
+          <w:b/>
+          <w:rtl w:val="0"/>
+        </w:rPr>
+        <w:t>DevOps Team Lead / Sr. DevOps Engineer</w:t>
+      </w:r>
+    </w:p>
+    <w:p>
+      <w:pPr>
+        <w:pageBreakBefore w:val="0"/>
+        <w:shd w:val="clear" w:fill="FFFFFF"/>
+        <w:tabs>
+          <w:tab w:val="left" w:pos="2557"/>
+          <w:tab w:val="left" w:pos="2880"/>
+          <w:tab w:val="center" w:pos="3150"/>
+          <w:tab w:val="right" w:pos="3420"/>
+        </w:tabs>
+        <w:spacing w:line="240" w:lineRule="auto"/>
+        <w:ind w:left="2550" w:hanging="2550"/>
+        <w:jc w:val="both"/>
+        <w:rPr>
+          <w:rFonts w:ascii="Arial" w:hAnsi="Arial" w:eastAsia="Arial" w:cs="Arial"/>
+          <w:rtl w:val="0"/>
+        </w:rPr>
+      </w:pPr>
+      <w:r>
+        <w:rPr>
+          <w:rFonts w:ascii="Roboto" w:hAnsi="Roboto" w:eastAsia="Roboto" w:cs="Roboto"/>
+          <w:rtl w:val="0"/>
+        </w:rPr>
+        <w:tab/>
+      </w:r>
+      <w:r>
+        <w:rPr>
+          <w:rFonts w:ascii="Arial" w:hAnsi="Arial" w:eastAsia="Arial" w:cs="Arial"/>
+          <w:rtl w:val="0"/>
+        </w:rPr>
+        <w:t>Data</w:t>
+      </w:r>
+      <w:r>
+        <w:rPr>
+          <w:rFonts w:hint="default" w:cs="Arial"/>
+          <w:rtl w:val="0"/>
+          <w:lang w:val="en-US"/>
+        </w:rPr>
+        <w:t>c</w:t>
+      </w:r>
+      <w:r>
+        <w:rPr>
+          <w:rFonts w:ascii="Arial" w:hAnsi="Arial" w:eastAsia="Arial" w:cs="Arial"/>
+          <w:rtl w:val="0"/>
+        </w:rPr>
+        <w:t>ultr Pvt. Ltd., Gurgaon, India</w:t>
       </w:r>
     </w:p>
     <w:p>
@@ -743,7 +1014,22 @@
           <w:rFonts w:ascii="Arial" w:hAnsi="Arial" w:eastAsia="Arial" w:cs="Arial"/>
           <w:rtl w:val="0"/>
         </w:rPr>
-        <w:t>DataCultr provides smartphone-as-a-tool-services on risk reduction for new credit lines to customers, with over 20m+ users and 60m+ logins daily. I’m leading an agile team of 4 setting up, configuring, and securing 15+ AWS cloud services, laying stress on open communication, and providing continuous feedback. I improve, manage, and document end-to-end infrastructure, CI-CD pipelines, monitoring (servers + logs), security (infra + apps), compliance, and Data Loss Prevention measures. So far I have created 30 servers out of 45, 3 Classic Load Balancers, 3 RDS, 2 ElastiCache with Redis engine, 2 EFS, Guard Duty, 30 encrypted volumes (Encryption at Rest), SSL (Encryption in-transit), 30 SG, cost optimization setup for production and lower environments. Worked on IasC via Terraform, CasC via Ansible, JCasC via Jenkins, and shell scripts. Reduced latency in load balancers by 100sec by optimizing Nginx reverse proxy servers configuration to process over 60m requests per day. Optimized processes and threads for a Python app based on uWSGI to provide more compute and throughput. Eradicated and secured (App + DB) 3 types of attacker viruses, files, and CRONs on 7 impacted prod and lower environment servers. Also successfully led a cloud migration project from Azure to AWS by using automated migration tools &amp; manual setup within 3 weeks (critical deadline). Reduced VMs footprint from 75 to 31, following best practices and AWS Well-Architected 5 pillars principles.</w:t>
+        <w:t>Data</w:t>
+      </w:r>
+      <w:r>
+        <w:rPr>
+          <w:rFonts w:hint="default" w:cs="Arial"/>
+          <w:rtl w:val="0"/>
+          <w:lang w:val="en-US"/>
+        </w:rPr>
+        <w:t>c</w:t>
+      </w:r>
+      <w:r>
+        <w:rPr>
+          <w:rFonts w:ascii="Arial" w:hAnsi="Arial" w:eastAsia="Arial" w:cs="Arial"/>
+          <w:rtl w:val="0"/>
+        </w:rPr>
+        <w:t>ultr provides smartphone-as-a-tool-services on risk reduction for new credit lines to customers, with over 20m+ users and 60m+ logins daily. I’m leading an agile team of 4 setting up, configuring, and securing 15+ AWS cloud services, laying stress on open communication, and providing continuous feedback. I improve, manage, and document end-to-end infrastructure, CI-CD pipelines, monitoring (servers + logs), security (infra + apps), compliance, and Data Loss Prevention measures. So far I have created 30 servers out of 45, 3 Classic Load Balancers, 3 RDS, 2 ElastiCache with Redis engine, 2 EFS, Guard Duty, 30 encrypted volumes (Encryption at Rest), SSL (Encryption in-transit), 30 SG, cost optimization setup for production and lower environments. Worked on IasC via Terraform, CasC via Ansible, JCasC via Jenkins, and shell scripts. Reduced latency in load balancers by 100sec by optimizing Nginx reverse proxy servers configuration to process over 60m requests per day. Optimized processes and threads for a Python app based on uWSGI to provide more compute and throughput. Eradicated and secured (App + DB) 3 types of attacker viruses, files, and CRONs on 7 impacted prod and lower environment servers. Also successfully led a cloud migration project from Azure to AWS by using automated migration tools &amp; manual setup within 3 weeks (critical deadline). Reduced VMs footprint from 75 to 31, following best practices and AWS Well-Architected 5 pillars principles.</w:t>
       </w:r>
       <w:r>
         <w:rPr>
@@ -1320,16 +1606,7 @@
           <w:rFonts w:ascii="Arial" w:hAnsi="Arial" w:eastAsia="Arial" w:cs="Arial"/>
           <w:rtl w:val="0"/>
         </w:rPr>
-        <w:t>Northwest Missouri State University, Ma</w:t>
-      </w:r>
-      <w:bookmarkStart w:id="2" w:name="_GoBack"/>
-      <w:bookmarkEnd w:id="2"/>
-      <w:r>
-        <w:rPr>
-          <w:rFonts w:ascii="Arial" w:hAnsi="Arial" w:eastAsia="Arial" w:cs="Arial"/>
-          <w:rtl w:val="0"/>
-        </w:rPr>
-        <w:t>ryville, USA</w:t>
+        <w:t>Northwest Missouri State University, Maryville, USA</w:t>
       </w:r>
     </w:p>
     <w:p>
@@ -1478,15 +1755,39 @@
         <w:ind w:left="0" w:firstLine="0"/>
         <w:jc w:val="both"/>
         <w:rPr>
-          <w:rFonts w:ascii="Roboto" w:hAnsi="Roboto" w:eastAsia="Roboto" w:cs="Roboto"/>
-        </w:rPr>
-      </w:pPr>
-      <w:r>
-        <w:rPr>
-          <w:rFonts w:ascii="Arial" w:hAnsi="Arial" w:eastAsia="Arial" w:cs="Arial"/>
-          <w:rtl w:val="0"/>
-        </w:rPr>
-        <w:t>Information Security | Volleyball | Adventure trips</w:t>
+          <w:rFonts w:hint="default" w:ascii="Roboto" w:hAnsi="Roboto" w:eastAsia="Roboto" w:cs="Roboto"/>
+          <w:lang w:val="en-US"/>
+        </w:rPr>
+      </w:pPr>
+      <w:r>
+        <w:rPr>
+          <w:rFonts w:ascii="Arial" w:hAnsi="Arial" w:eastAsia="Arial" w:cs="Arial"/>
+          <w:rtl w:val="0"/>
+        </w:rPr>
+        <w:t>Information Security | Volleyball | Equestrianism</w:t>
+      </w:r>
+      <w:r>
+        <w:rPr>
+          <w:rFonts w:hint="default" w:ascii="Arial" w:hAnsi="Arial" w:eastAsia="Arial" w:cs="Arial"/>
+          <w:rtl w:val="0"/>
+          <w:lang w:val="en-US"/>
+        </w:rPr>
+        <w:t xml:space="preserve"> | </w:t>
+      </w:r>
+      <w:r>
+        <w:rPr>
+          <w:rFonts w:ascii="Arial" w:hAnsi="Arial" w:eastAsia="Arial" w:cs="Arial"/>
+          <w:rtl w:val="0"/>
+        </w:rPr>
+        <w:t>Adventure trips</w:t>
+      </w:r>
+      <w:r>
+        <w:rPr>
+          <w:rFonts w:hint="default" w:cs="Arial"/>
+          <w:rtl w:val="0"/>
+          <w:lang w:val="en-US"/>
+        </w:rPr>
+        <w:t xml:space="preserve"> </w:t>
       </w:r>
     </w:p>
     <w:p>
@@ -2080,7 +2381,7 @@
   <w:docDefaults>
     <w:rPrDefault>
       <w:rPr>
-        <w:rFonts w:ascii="Arial" w:hAnsi="Arial" w:eastAsia="Arial" w:cs="Arial"/>
+        <w:rFonts w:ascii="Times New Roman" w:hAnsi="Times New Roman" w:eastAsia="SimSun" w:cs="Times New Roman"/>
       </w:rPr>
     </w:rPrDefault>
     <w:pPrDefault/>
